--- a/Caritas-Word/斑点狗.docx
+++ b/Caritas-Word/斑点狗.docx
@@ -378,138 +378,138 @@
       <w:pPr>
         <w:spacing w:line="320" w:lineRule="exact"/>
         <w:rPr>
-          <w:rFonts w:ascii="HarmonyOS Sans Light" w:eastAsia="字家玲珑锐楷" w:hAnsi="HarmonyOS Sans Light" w:hint="eastAsia"/>
-          <w:sz w:val="21"/>
-          <w:szCs w:val="21"/>
-        </w:rPr>
-      </w:pPr>
-    </w:p>
-    <w:p>
-      <w:pPr>
-        <w:spacing w:line="320" w:lineRule="exact"/>
-        <w:ind w:firstLine="420"/>
-        <w:rPr>
-          <w:rFonts w:ascii="HarmonyOS Sans Light" w:eastAsia="字家玲珑锐楷" w:hAnsi="HarmonyOS Sans Light"/>
-          <w:sz w:val="21"/>
-          <w:szCs w:val="21"/>
-        </w:rPr>
-      </w:pPr>
-    </w:p>
-    <w:p>
-      <w:pPr>
-        <w:spacing w:line="320" w:lineRule="exact"/>
-        <w:ind w:firstLine="420"/>
-        <w:rPr>
-          <w:rFonts w:ascii="HarmonyOS Sans Light" w:eastAsia="字家玲珑锐楷" w:hAnsi="HarmonyOS Sans Light"/>
-          <w:sz w:val="21"/>
-          <w:szCs w:val="21"/>
-        </w:rPr>
-      </w:pPr>
-    </w:p>
-    <w:p>
-      <w:pPr>
-        <w:spacing w:line="320" w:lineRule="exact"/>
-        <w:ind w:firstLine="420"/>
-        <w:rPr>
-          <w:rFonts w:ascii="HarmonyOS Sans Light" w:eastAsia="字家玲珑锐楷" w:hAnsi="HarmonyOS Sans Light"/>
-          <w:sz w:val="21"/>
-          <w:szCs w:val="21"/>
-        </w:rPr>
-      </w:pPr>
-    </w:p>
-    <w:p>
-      <w:pPr>
-        <w:spacing w:line="320" w:lineRule="exact"/>
-        <w:ind w:firstLine="420"/>
-        <w:rPr>
-          <w:rFonts w:ascii="HarmonyOS Sans Light" w:eastAsia="字家玲珑锐楷" w:hAnsi="HarmonyOS Sans Light"/>
-          <w:sz w:val="21"/>
-          <w:szCs w:val="21"/>
-        </w:rPr>
-      </w:pPr>
-    </w:p>
-    <w:p>
-      <w:pPr>
-        <w:spacing w:line="320" w:lineRule="exact"/>
-        <w:ind w:firstLine="420"/>
-        <w:rPr>
-          <w:rFonts w:ascii="HarmonyOS Sans Light" w:eastAsia="字家玲珑锐楷" w:hAnsi="HarmonyOS Sans Light"/>
-          <w:sz w:val="21"/>
-          <w:szCs w:val="21"/>
-        </w:rPr>
-      </w:pPr>
-    </w:p>
-    <w:p>
-      <w:pPr>
-        <w:spacing w:line="320" w:lineRule="exact"/>
-        <w:ind w:firstLine="420"/>
-        <w:rPr>
-          <w:rFonts w:ascii="HarmonyOS Sans Light" w:eastAsia="字家玲珑锐楷" w:hAnsi="HarmonyOS Sans Light"/>
-          <w:sz w:val="21"/>
-          <w:szCs w:val="21"/>
-        </w:rPr>
-      </w:pPr>
-    </w:p>
-    <w:p>
-      <w:pPr>
-        <w:spacing w:line="320" w:lineRule="exact"/>
-        <w:ind w:firstLine="420"/>
-        <w:rPr>
-          <w:rFonts w:ascii="HarmonyOS Sans Light" w:eastAsia="字家玲珑锐楷" w:hAnsi="HarmonyOS Sans Light"/>
-          <w:sz w:val="21"/>
-          <w:szCs w:val="21"/>
-        </w:rPr>
-      </w:pPr>
-    </w:p>
-    <w:p>
-      <w:pPr>
-        <w:spacing w:line="320" w:lineRule="exact"/>
-        <w:ind w:firstLine="420"/>
-        <w:rPr>
-          <w:rFonts w:ascii="HarmonyOS Sans Light" w:eastAsia="字家玲珑锐楷" w:hAnsi="HarmonyOS Sans Light"/>
-          <w:sz w:val="21"/>
-          <w:szCs w:val="21"/>
-        </w:rPr>
-      </w:pPr>
-    </w:p>
-    <w:p>
-      <w:pPr>
-        <w:spacing w:line="320" w:lineRule="exact"/>
-        <w:ind w:firstLine="420"/>
-        <w:rPr>
-          <w:rFonts w:ascii="HarmonyOS Sans Light" w:eastAsia="字家玲珑锐楷" w:hAnsi="HarmonyOS Sans Light"/>
-          <w:sz w:val="21"/>
-          <w:szCs w:val="21"/>
-        </w:rPr>
-      </w:pPr>
-    </w:p>
-    <w:p>
-      <w:pPr>
-        <w:spacing w:line="320" w:lineRule="exact"/>
-        <w:ind w:firstLine="420"/>
-        <w:rPr>
-          <w:rFonts w:ascii="HarmonyOS Sans Light" w:eastAsia="字家玲珑锐楷" w:hAnsi="HarmonyOS Sans Light"/>
-          <w:sz w:val="21"/>
-          <w:szCs w:val="21"/>
-        </w:rPr>
-      </w:pPr>
-    </w:p>
-    <w:p>
-      <w:pPr>
-        <w:spacing w:line="320" w:lineRule="exact"/>
-        <w:ind w:firstLine="420"/>
-        <w:rPr>
-          <w:rFonts w:ascii="HarmonyOS Sans Light" w:eastAsia="字家玲珑锐楷" w:hAnsi="HarmonyOS Sans Light"/>
-          <w:sz w:val="21"/>
-          <w:szCs w:val="21"/>
-        </w:rPr>
-      </w:pPr>
-    </w:p>
-    <w:p>
-      <w:pPr>
-        <w:spacing w:line="320" w:lineRule="exact"/>
-        <w:rPr>
-          <w:rFonts w:ascii="HarmonyOS Sans Light" w:eastAsia="字家玲珑锐楷" w:hAnsi="HarmonyOS Sans Light" w:hint="eastAsia"/>
+          <w:rFonts w:ascii="HarmonyOS Sans Light" w:eastAsia="字家玲珑锐楷" w:hAnsi="HarmonyOS Sans Light"/>
+          <w:sz w:val="21"/>
+          <w:szCs w:val="21"/>
+        </w:rPr>
+      </w:pPr>
+    </w:p>
+    <w:p>
+      <w:pPr>
+        <w:spacing w:line="320" w:lineRule="exact"/>
+        <w:ind w:firstLine="420"/>
+        <w:rPr>
+          <w:rFonts w:ascii="HarmonyOS Sans Light" w:eastAsia="字家玲珑锐楷" w:hAnsi="HarmonyOS Sans Light"/>
+          <w:sz w:val="21"/>
+          <w:szCs w:val="21"/>
+        </w:rPr>
+      </w:pPr>
+    </w:p>
+    <w:p>
+      <w:pPr>
+        <w:spacing w:line="320" w:lineRule="exact"/>
+        <w:ind w:firstLine="420"/>
+        <w:rPr>
+          <w:rFonts w:ascii="HarmonyOS Sans Light" w:eastAsia="字家玲珑锐楷" w:hAnsi="HarmonyOS Sans Light"/>
+          <w:sz w:val="21"/>
+          <w:szCs w:val="21"/>
+        </w:rPr>
+      </w:pPr>
+    </w:p>
+    <w:p>
+      <w:pPr>
+        <w:spacing w:line="320" w:lineRule="exact"/>
+        <w:ind w:firstLine="420"/>
+        <w:rPr>
+          <w:rFonts w:ascii="HarmonyOS Sans Light" w:eastAsia="字家玲珑锐楷" w:hAnsi="HarmonyOS Sans Light"/>
+          <w:sz w:val="21"/>
+          <w:szCs w:val="21"/>
+        </w:rPr>
+      </w:pPr>
+    </w:p>
+    <w:p>
+      <w:pPr>
+        <w:spacing w:line="320" w:lineRule="exact"/>
+        <w:ind w:firstLine="420"/>
+        <w:rPr>
+          <w:rFonts w:ascii="HarmonyOS Sans Light" w:eastAsia="字家玲珑锐楷" w:hAnsi="HarmonyOS Sans Light"/>
+          <w:sz w:val="21"/>
+          <w:szCs w:val="21"/>
+        </w:rPr>
+      </w:pPr>
+    </w:p>
+    <w:p>
+      <w:pPr>
+        <w:spacing w:line="320" w:lineRule="exact"/>
+        <w:ind w:firstLine="420"/>
+        <w:rPr>
+          <w:rFonts w:ascii="HarmonyOS Sans Light" w:eastAsia="字家玲珑锐楷" w:hAnsi="HarmonyOS Sans Light"/>
+          <w:sz w:val="21"/>
+          <w:szCs w:val="21"/>
+        </w:rPr>
+      </w:pPr>
+    </w:p>
+    <w:p>
+      <w:pPr>
+        <w:spacing w:line="320" w:lineRule="exact"/>
+        <w:ind w:firstLine="420"/>
+        <w:rPr>
+          <w:rFonts w:ascii="HarmonyOS Sans Light" w:eastAsia="字家玲珑锐楷" w:hAnsi="HarmonyOS Sans Light"/>
+          <w:sz w:val="21"/>
+          <w:szCs w:val="21"/>
+        </w:rPr>
+      </w:pPr>
+    </w:p>
+    <w:p>
+      <w:pPr>
+        <w:spacing w:line="320" w:lineRule="exact"/>
+        <w:ind w:firstLine="420"/>
+        <w:rPr>
+          <w:rFonts w:ascii="HarmonyOS Sans Light" w:eastAsia="字家玲珑锐楷" w:hAnsi="HarmonyOS Sans Light"/>
+          <w:sz w:val="21"/>
+          <w:szCs w:val="21"/>
+        </w:rPr>
+      </w:pPr>
+    </w:p>
+    <w:p>
+      <w:pPr>
+        <w:spacing w:line="320" w:lineRule="exact"/>
+        <w:ind w:firstLine="420"/>
+        <w:rPr>
+          <w:rFonts w:ascii="HarmonyOS Sans Light" w:eastAsia="字家玲珑锐楷" w:hAnsi="HarmonyOS Sans Light"/>
+          <w:sz w:val="21"/>
+          <w:szCs w:val="21"/>
+        </w:rPr>
+      </w:pPr>
+    </w:p>
+    <w:p>
+      <w:pPr>
+        <w:spacing w:line="320" w:lineRule="exact"/>
+        <w:ind w:firstLine="420"/>
+        <w:rPr>
+          <w:rFonts w:ascii="HarmonyOS Sans Light" w:eastAsia="字家玲珑锐楷" w:hAnsi="HarmonyOS Sans Light"/>
+          <w:sz w:val="21"/>
+          <w:szCs w:val="21"/>
+        </w:rPr>
+      </w:pPr>
+    </w:p>
+    <w:p>
+      <w:pPr>
+        <w:spacing w:line="320" w:lineRule="exact"/>
+        <w:ind w:firstLine="420"/>
+        <w:rPr>
+          <w:rFonts w:ascii="HarmonyOS Sans Light" w:eastAsia="字家玲珑锐楷" w:hAnsi="HarmonyOS Sans Light"/>
+          <w:sz w:val="21"/>
+          <w:szCs w:val="21"/>
+        </w:rPr>
+      </w:pPr>
+    </w:p>
+    <w:p>
+      <w:pPr>
+        <w:spacing w:line="320" w:lineRule="exact"/>
+        <w:ind w:firstLine="420"/>
+        <w:rPr>
+          <w:rFonts w:ascii="HarmonyOS Sans Light" w:eastAsia="字家玲珑锐楷" w:hAnsi="HarmonyOS Sans Light"/>
+          <w:sz w:val="21"/>
+          <w:szCs w:val="21"/>
+        </w:rPr>
+      </w:pPr>
+    </w:p>
+    <w:p>
+      <w:pPr>
+        <w:spacing w:line="320" w:lineRule="exact"/>
+        <w:rPr>
+          <w:rFonts w:ascii="HarmonyOS Sans Light" w:eastAsia="字家玲珑锐楷" w:hAnsi="HarmonyOS Sans Light"/>
           <w:sz w:val="21"/>
           <w:szCs w:val="21"/>
         </w:rPr>
@@ -623,7 +623,25 @@
           <w:sz w:val="21"/>
           <w:szCs w:val="21"/>
         </w:rPr>
-        <w:t>的最基本的智力的最基本功能，就是做到你刚才做到的这件事。那些还不成其为人类的祖先如果普遍看不出沙里的蛇，草丛里的老虎，显然是没有机会进化成人类的。</w:t>
+        <w:t>的最基本的智力的</w:t>
+      </w:r>
+      <w:proofErr w:type="gramStart"/>
+      <w:r>
+        <w:rPr>
+          <w:rFonts w:ascii="HarmonyOS Sans Light" w:eastAsia="字家玲珑锐楷" w:hAnsi="HarmonyOS Sans Light"/>
+          <w:sz w:val="21"/>
+          <w:szCs w:val="21"/>
+        </w:rPr>
+        <w:t>最</w:t>
+      </w:r>
+      <w:proofErr w:type="gramEnd"/>
+      <w:r>
+        <w:rPr>
+          <w:rFonts w:ascii="HarmonyOS Sans Light" w:eastAsia="字家玲珑锐楷" w:hAnsi="HarmonyOS Sans Light"/>
+          <w:sz w:val="21"/>
+          <w:szCs w:val="21"/>
+        </w:rPr>
+        <w:t>基本功能，就是做到你刚才做到的这件事。那些还不成其为人类的祖先如果普遍看不出沙里的蛇，草丛里的老虎，显然是没有机会进化成人类的。</w:t>
       </w:r>
       <w:r>
         <w:rPr>
@@ -802,7 +820,25 @@
           <w:sz w:val="21"/>
           <w:szCs w:val="21"/>
         </w:rPr>
-        <w:t>我们的大脑如何感知到这个画面里存在值得注意的异常，这至今是一个谜。这也是强人工智能至今迈不过去的坎。我们在目前弱人工智能里做的一切努力，都是作了弊的</w:t>
+        <w:t>我们的大脑如何感知到这个画面里存在值得注意的异常，这至今是一个谜。这也是强人工智能至今迈不过去的坎。我们在</w:t>
+      </w:r>
+      <w:proofErr w:type="gramStart"/>
+      <w:r>
+        <w:rPr>
+          <w:rFonts w:ascii="HarmonyOS Sans Light" w:eastAsia="字家玲珑锐楷" w:hAnsi="HarmonyOS Sans Light"/>
+          <w:sz w:val="21"/>
+          <w:szCs w:val="21"/>
+        </w:rPr>
+        <w:t>目前弱</w:t>
+      </w:r>
+      <w:proofErr w:type="gramEnd"/>
+      <w:r>
+        <w:rPr>
+          <w:rFonts w:ascii="HarmonyOS Sans Light" w:eastAsia="字家玲珑锐楷" w:hAnsi="HarmonyOS Sans Light"/>
+          <w:sz w:val="21"/>
+          <w:szCs w:val="21"/>
+        </w:rPr>
+        <w:t>人工智能里做的一切努力，都是作了弊的</w:t>
       </w:r>
       <w:r>
         <w:rPr>
@@ -1021,6 +1057,7 @@
         </w:rPr>
         <w:t>看得见吗？看得见，你就有得吃，看不见，那就</w:t>
       </w:r>
+      <w:proofErr w:type="spellStart"/>
       <w:r>
         <w:rPr>
           <w:rFonts w:ascii="HarmonyOS Sans Light" w:eastAsia="字家玲珑锐楷" w:hAnsi="HarmonyOS Sans Light"/>
@@ -1029,6 +1066,7 @@
         </w:rPr>
         <w:t>byebye</w:t>
       </w:r>
+      <w:proofErr w:type="spellEnd"/>
       <w:r>
         <w:rPr>
           <w:rFonts w:ascii="HarmonyOS Sans Light" w:eastAsia="字家玲珑锐楷" w:hAnsi="HarmonyOS Sans Light"/>
@@ -1525,38 +1563,38 @@
       <w:pPr>
         <w:spacing w:line="320" w:lineRule="exact"/>
         <w:rPr>
-          <w:rFonts w:ascii="HarmonyOS Sans Light" w:eastAsia="字家玲珑锐楷" w:hAnsi="HarmonyOS Sans Light" w:hint="eastAsia"/>
-          <w:sz w:val="21"/>
-          <w:szCs w:val="21"/>
-        </w:rPr>
-      </w:pPr>
-    </w:p>
-    <w:p>
-      <w:pPr>
-        <w:spacing w:line="320" w:lineRule="exact"/>
-        <w:ind w:firstLine="420"/>
-        <w:rPr>
-          <w:rFonts w:ascii="HarmonyOS Sans Light" w:eastAsia="字家玲珑锐楷" w:hAnsi="HarmonyOS Sans Light" w:hint="eastAsia"/>
-          <w:sz w:val="21"/>
-          <w:szCs w:val="21"/>
-        </w:rPr>
-      </w:pPr>
-    </w:p>
-    <w:p>
-      <w:pPr>
-        <w:spacing w:line="320" w:lineRule="exact"/>
-        <w:rPr>
-          <w:rFonts w:ascii="HarmonyOS Sans Light" w:eastAsia="字家玲珑锐楷" w:hAnsi="HarmonyOS Sans Light" w:hint="eastAsia"/>
-          <w:sz w:val="21"/>
-          <w:szCs w:val="21"/>
-        </w:rPr>
-      </w:pPr>
-    </w:p>
-    <w:p>
-      <w:pPr>
-        <w:spacing w:line="320" w:lineRule="exact"/>
-        <w:rPr>
-          <w:rFonts w:ascii="HarmonyOS Sans Light" w:eastAsia="字家玲珑锐楷" w:hAnsi="HarmonyOS Sans Light" w:hint="eastAsia"/>
+          <w:rFonts w:ascii="HarmonyOS Sans Light" w:eastAsia="字家玲珑锐楷" w:hAnsi="HarmonyOS Sans Light"/>
+          <w:sz w:val="21"/>
+          <w:szCs w:val="21"/>
+        </w:rPr>
+      </w:pPr>
+    </w:p>
+    <w:p>
+      <w:pPr>
+        <w:spacing w:line="320" w:lineRule="exact"/>
+        <w:ind w:firstLine="420"/>
+        <w:rPr>
+          <w:rFonts w:ascii="HarmonyOS Sans Light" w:eastAsia="字家玲珑锐楷" w:hAnsi="HarmonyOS Sans Light"/>
+          <w:sz w:val="21"/>
+          <w:szCs w:val="21"/>
+        </w:rPr>
+      </w:pPr>
+    </w:p>
+    <w:p>
+      <w:pPr>
+        <w:spacing w:line="320" w:lineRule="exact"/>
+        <w:rPr>
+          <w:rFonts w:ascii="HarmonyOS Sans Light" w:eastAsia="字家玲珑锐楷" w:hAnsi="HarmonyOS Sans Light"/>
+          <w:sz w:val="21"/>
+          <w:szCs w:val="21"/>
+        </w:rPr>
+      </w:pPr>
+    </w:p>
+    <w:p>
+      <w:pPr>
+        <w:spacing w:line="320" w:lineRule="exact"/>
+        <w:rPr>
+          <w:rFonts w:ascii="HarmonyOS Sans Light" w:eastAsia="字家玲珑锐楷" w:hAnsi="HarmonyOS Sans Light"/>
           <w:sz w:val="21"/>
           <w:szCs w:val="21"/>
         </w:rPr>
@@ -1881,27 +1919,27 @@
         <w:spacing w:line="320" w:lineRule="exact"/>
         <w:ind w:firstLine="420"/>
         <w:rPr>
-          <w:rFonts w:ascii="HarmonyOS Sans Light" w:eastAsia="字家玲珑锐楷" w:hAnsi="HarmonyOS Sans Light" w:hint="eastAsia"/>
-          <w:sz w:val="21"/>
-          <w:szCs w:val="21"/>
-        </w:rPr>
-      </w:pPr>
-    </w:p>
-    <w:p>
-      <w:pPr>
-        <w:spacing w:line="320" w:lineRule="exact"/>
-        <w:rPr>
-          <w:rFonts w:ascii="HarmonyOS Sans Light" w:eastAsia="字家玲珑锐楷" w:hAnsi="HarmonyOS Sans Light"/>
-          <w:sz w:val="21"/>
-          <w:szCs w:val="21"/>
-        </w:rPr>
-      </w:pPr>
-    </w:p>
-    <w:p>
-      <w:pPr>
-        <w:spacing w:line="320" w:lineRule="exact"/>
-        <w:rPr>
-          <w:rFonts w:ascii="HarmonyOS Sans Light" w:eastAsia="字家玲珑锐楷" w:hAnsi="HarmonyOS Sans Light" w:hint="eastAsia"/>
+          <w:rFonts w:ascii="HarmonyOS Sans Light" w:eastAsia="字家玲珑锐楷" w:hAnsi="HarmonyOS Sans Light"/>
+          <w:sz w:val="21"/>
+          <w:szCs w:val="21"/>
+        </w:rPr>
+      </w:pPr>
+    </w:p>
+    <w:p>
+      <w:pPr>
+        <w:spacing w:line="320" w:lineRule="exact"/>
+        <w:rPr>
+          <w:rFonts w:ascii="HarmonyOS Sans Light" w:eastAsia="字家玲珑锐楷" w:hAnsi="HarmonyOS Sans Light"/>
+          <w:sz w:val="21"/>
+          <w:szCs w:val="21"/>
+        </w:rPr>
+      </w:pPr>
+    </w:p>
+    <w:p>
+      <w:pPr>
+        <w:spacing w:line="320" w:lineRule="exact"/>
+        <w:rPr>
+          <w:rFonts w:ascii="HarmonyOS Sans Light" w:eastAsia="字家玲珑锐楷" w:hAnsi="HarmonyOS Sans Light"/>
           <w:sz w:val="21"/>
           <w:szCs w:val="21"/>
         </w:rPr>
@@ -2202,7 +2240,7 @@
             <w:pPr>
               <w:spacing w:line="320" w:lineRule="exact"/>
               <w:rPr>
-                <w:rFonts w:ascii="HarmonyOS Sans Light" w:eastAsia="字家玲珑锐楷" w:hAnsi="HarmonyOS Sans Light" w:hint="eastAsia"/>
+                <w:rFonts w:ascii="HarmonyOS Sans Light" w:eastAsia="字家玲珑锐楷" w:hAnsi="HarmonyOS Sans Light"/>
                 <w:sz w:val="21"/>
                 <w:szCs w:val="21"/>
               </w:rPr>
@@ -2235,7 +2273,7 @@
               <w:spacing w:line="320" w:lineRule="exact"/>
               <w:jc w:val="center"/>
               <w:rPr>
-                <w:rFonts w:ascii="HarmonyOS Sans Light" w:eastAsia="字家玲珑锐楷" w:hAnsi="HarmonyOS Sans Light" w:hint="eastAsia"/>
+                <w:rFonts w:ascii="HarmonyOS Sans Light" w:eastAsia="字家玲珑锐楷" w:hAnsi="HarmonyOS Sans Light"/>
                 <w:sz w:val="21"/>
                 <w:szCs w:val="21"/>
               </w:rPr>
@@ -2453,17 +2491,17 @@
       <w:pPr>
         <w:spacing w:line="320" w:lineRule="exact"/>
         <w:rPr>
-          <w:rFonts w:ascii="HarmonyOS Sans Light" w:eastAsia="字家玲珑锐楷" w:hAnsi="HarmonyOS Sans Light" w:hint="eastAsia"/>
-          <w:sz w:val="21"/>
-          <w:szCs w:val="21"/>
-        </w:rPr>
-      </w:pPr>
-    </w:p>
-    <w:p>
-      <w:pPr>
-        <w:spacing w:line="320" w:lineRule="exact"/>
-        <w:rPr>
-          <w:rFonts w:ascii="HarmonyOS Sans Light" w:eastAsia="字家玲珑锐楷" w:hAnsi="HarmonyOS Sans Light" w:hint="eastAsia"/>
+          <w:rFonts w:ascii="HarmonyOS Sans Light" w:eastAsia="字家玲珑锐楷" w:hAnsi="HarmonyOS Sans Light"/>
+          <w:sz w:val="21"/>
+          <w:szCs w:val="21"/>
+        </w:rPr>
+      </w:pPr>
+    </w:p>
+    <w:p>
+      <w:pPr>
+        <w:spacing w:line="320" w:lineRule="exact"/>
+        <w:rPr>
+          <w:rFonts w:ascii="HarmonyOS Sans Light" w:eastAsia="字家玲珑锐楷" w:hAnsi="HarmonyOS Sans Light"/>
           <w:sz w:val="21"/>
           <w:szCs w:val="21"/>
         </w:rPr>
@@ -2623,18 +2661,18 @@
       <w:pPr>
         <w:spacing w:line="320" w:lineRule="exact"/>
         <w:rPr>
-          <w:rFonts w:ascii="HarmonyOS Sans Light" w:eastAsia="字家玲珑锐楷" w:hAnsi="HarmonyOS Sans Light" w:hint="eastAsia"/>
-          <w:sz w:val="21"/>
-          <w:szCs w:val="21"/>
-        </w:rPr>
-      </w:pPr>
-    </w:p>
-    <w:p>
-      <w:pPr>
-        <w:spacing w:line="320" w:lineRule="exact"/>
-        <w:ind w:firstLine="420"/>
-        <w:rPr>
-          <w:rFonts w:ascii="HarmonyOS Sans Light" w:eastAsia="字家玲珑锐楷" w:hAnsi="HarmonyOS Sans Light" w:hint="eastAsia"/>
+          <w:rFonts w:ascii="HarmonyOS Sans Light" w:eastAsia="字家玲珑锐楷" w:hAnsi="HarmonyOS Sans Light"/>
+          <w:sz w:val="21"/>
+          <w:szCs w:val="21"/>
+        </w:rPr>
+      </w:pPr>
+    </w:p>
+    <w:p>
+      <w:pPr>
+        <w:spacing w:line="320" w:lineRule="exact"/>
+        <w:ind w:firstLine="420"/>
+        <w:rPr>
+          <w:rFonts w:ascii="HarmonyOS Sans Light" w:eastAsia="字家玲珑锐楷" w:hAnsi="HarmonyOS Sans Light"/>
           <w:sz w:val="21"/>
           <w:szCs w:val="21"/>
         </w:rPr>
@@ -3666,7 +3704,25 @@
           <w:sz w:val="21"/>
           <w:szCs w:val="21"/>
         </w:rPr>
-        <w:t>（出于对阅读能力实在捉急的小朋友的同情，补上下面这一段）</w:t>
+        <w:t>（出于对阅读能力</w:t>
+      </w:r>
+      <w:proofErr w:type="gramStart"/>
+      <w:r>
+        <w:rPr>
+          <w:rFonts w:ascii="HarmonyOS Sans Light" w:eastAsia="字家玲珑锐楷" w:hAnsi="HarmonyOS Sans Light"/>
+          <w:sz w:val="21"/>
+          <w:szCs w:val="21"/>
+        </w:rPr>
+        <w:t>实在捉急的</w:t>
+      </w:r>
+      <w:proofErr w:type="gramEnd"/>
+      <w:r>
+        <w:rPr>
+          <w:rFonts w:ascii="HarmonyOS Sans Light" w:eastAsia="字家玲珑锐楷" w:hAnsi="HarmonyOS Sans Light"/>
+          <w:sz w:val="21"/>
+          <w:szCs w:val="21"/>
+        </w:rPr>
+        <w:t>小朋友的同情，补上下面这一段）</w:t>
       </w:r>
     </w:p>
     <w:p>
@@ -3908,33 +3964,87 @@
           <w:sz w:val="21"/>
           <w:szCs w:val="21"/>
         </w:rPr>
-        <w:t>对这斑块的形状、分布，其中对比最强烈的的部分等等等等客观属性，这两类人应该有共识。</w:t>
-      </w:r>
-    </w:p>
-    <w:p>
-      <w:pPr>
-        <w:spacing w:line="320" w:lineRule="exact"/>
-        <w:ind w:firstLine="420"/>
+        <w:t>对这斑块的形状、分布，其中对比最强烈的</w:t>
+      </w:r>
+      <w:proofErr w:type="gramStart"/>
+      <w:r>
         <w:rPr>
           <w:rFonts w:ascii="HarmonyOS Sans Light" w:eastAsia="点字青花楷" w:hAnsi="HarmonyOS Sans Light"/>
           <w:sz w:val="21"/>
           <w:szCs w:val="21"/>
         </w:rPr>
-      </w:pPr>
+        <w:t>的</w:t>
+      </w:r>
+      <w:proofErr w:type="gramEnd"/>
       <w:r>
         <w:rPr>
           <w:rFonts w:ascii="HarmonyOS Sans Light" w:eastAsia="点字青花楷" w:hAnsi="HarmonyOS Sans Light"/>
           <w:sz w:val="21"/>
           <w:szCs w:val="21"/>
         </w:rPr>
-        <w:t>真正的危险，是斑点狗派总会试图将某些会造成解释困难的斑块斥为</w:t>
-      </w:r>
+        <w:t>部分</w:t>
+      </w:r>
+      <w:proofErr w:type="gramStart"/>
       <w:r>
         <w:rPr>
           <w:rFonts w:ascii="HarmonyOS Sans Light" w:eastAsia="点字青花楷" w:hAnsi="HarmonyOS Sans Light"/>
           <w:sz w:val="21"/>
           <w:szCs w:val="21"/>
         </w:rPr>
+        <w:t>等等等等</w:t>
+      </w:r>
+      <w:proofErr w:type="gramEnd"/>
+      <w:r>
+        <w:rPr>
+          <w:rFonts w:ascii="HarmonyOS Sans Light" w:eastAsia="点字青花楷" w:hAnsi="HarmonyOS Sans Light"/>
+          <w:sz w:val="21"/>
+          <w:szCs w:val="21"/>
+        </w:rPr>
+        <w:t>客观属性，这两类人应该有共识。</w:t>
+      </w:r>
+    </w:p>
+    <w:p>
+      <w:pPr>
+        <w:spacing w:line="320" w:lineRule="exact"/>
+        <w:ind w:firstLine="420"/>
+        <w:rPr>
+          <w:rFonts w:ascii="HarmonyOS Sans Light" w:eastAsia="点字青花楷" w:hAnsi="HarmonyOS Sans Light"/>
+          <w:sz w:val="21"/>
+          <w:szCs w:val="21"/>
+        </w:rPr>
+      </w:pPr>
+      <w:r>
+        <w:rPr>
+          <w:rFonts w:ascii="HarmonyOS Sans Light" w:eastAsia="点字青花楷" w:hAnsi="HarmonyOS Sans Light"/>
+          <w:sz w:val="21"/>
+          <w:szCs w:val="21"/>
+        </w:rPr>
+        <w:t>真正的危险，是</w:t>
+      </w:r>
+      <w:proofErr w:type="gramStart"/>
+      <w:r>
+        <w:rPr>
+          <w:rFonts w:ascii="HarmonyOS Sans Light" w:eastAsia="点字青花楷" w:hAnsi="HarmonyOS Sans Light"/>
+          <w:sz w:val="21"/>
+          <w:szCs w:val="21"/>
+        </w:rPr>
+        <w:t>斑点狗派总会</w:t>
+      </w:r>
+      <w:proofErr w:type="gramEnd"/>
+      <w:r>
+        <w:rPr>
+          <w:rFonts w:ascii="HarmonyOS Sans Light" w:eastAsia="点字青花楷" w:hAnsi="HarmonyOS Sans Light"/>
+          <w:sz w:val="21"/>
+          <w:szCs w:val="21"/>
+        </w:rPr>
+        <w:t>试图将某些会造成解释困难的斑块斥为</w:t>
+      </w:r>
+      <w:r>
+        <w:rPr>
+          <w:rFonts w:ascii="HarmonyOS Sans Light" w:eastAsia="点字青花楷" w:hAnsi="HarmonyOS Sans Light"/>
+          <w:sz w:val="21"/>
+          <w:szCs w:val="21"/>
+        </w:rPr>
         <w:t>“</w:t>
       </w:r>
       <w:r>
@@ -3994,14 +4104,32 @@
           <w:sz w:val="21"/>
           <w:szCs w:val="21"/>
         </w:rPr>
-        <w:t>而随机画面派为了将斑点狗派表述为疯子而要将画面做某种切割</w:t>
-      </w:r>
+        <w:t>而随机画面派为了将</w:t>
+      </w:r>
+      <w:proofErr w:type="gramStart"/>
       <w:r>
         <w:rPr>
           <w:rFonts w:ascii="HarmonyOS Sans Light" w:eastAsia="点字青花楷" w:hAnsi="HarmonyOS Sans Light"/>
           <w:sz w:val="21"/>
           <w:szCs w:val="21"/>
         </w:rPr>
+        <w:t>斑点狗派表述</w:t>
+      </w:r>
+      <w:proofErr w:type="gramEnd"/>
+      <w:r>
+        <w:rPr>
+          <w:rFonts w:ascii="HarmonyOS Sans Light" w:eastAsia="点字青花楷" w:hAnsi="HarmonyOS Sans Light"/>
+          <w:sz w:val="21"/>
+          <w:szCs w:val="21"/>
+        </w:rPr>
+        <w:t>为疯子而要将画面做某种切割</w:t>
+      </w:r>
+      <w:r>
+        <w:rPr>
+          <w:rFonts w:ascii="HarmonyOS Sans Light" w:eastAsia="点字青花楷" w:hAnsi="HarmonyOS Sans Light"/>
+          <w:sz w:val="21"/>
+          <w:szCs w:val="21"/>
+        </w:rPr>
         <w:t>——</w:t>
       </w:r>
       <w:r>
@@ -4029,7 +4157,25 @@
           <w:sz w:val="21"/>
           <w:szCs w:val="21"/>
         </w:rPr>
-        <w:t>要知道，这幅图同时还是人类在历史的海洋中航行的海图。</w:t>
+        <w:t>要知道，这幅</w:t>
+      </w:r>
+      <w:proofErr w:type="gramStart"/>
+      <w:r>
+        <w:rPr>
+          <w:rFonts w:ascii="HarmonyOS Sans Light" w:eastAsia="字家玲珑锐楷" w:hAnsi="HarmonyOS Sans Light"/>
+          <w:sz w:val="21"/>
+          <w:szCs w:val="21"/>
+        </w:rPr>
+        <w:t>图同时</w:t>
+      </w:r>
+      <w:proofErr w:type="gramEnd"/>
+      <w:r>
+        <w:rPr>
+          <w:rFonts w:ascii="HarmonyOS Sans Light" w:eastAsia="字家玲珑锐楷" w:hAnsi="HarmonyOS Sans Light"/>
+          <w:sz w:val="21"/>
+          <w:szCs w:val="21"/>
+        </w:rPr>
+        <w:t>还是人类在历史的海洋中航行的海图。</w:t>
       </w:r>
     </w:p>
     <w:p>
@@ -4228,7 +4374,25 @@
           <w:sz w:val="21"/>
           <w:szCs w:val="21"/>
         </w:rPr>
-        <w:t>那些不管因为什么原因看不清图的存在。亚伯拉罕诸教能撑过三千四百年风雨在今天还保持几十亿信徒的规模，认为他们是在</w:t>
+        <w:t>那些不管因为什么原因看不清图的存在。亚伯拉罕</w:t>
+      </w:r>
+      <w:proofErr w:type="gramStart"/>
+      <w:r>
+        <w:rPr>
+          <w:rFonts w:ascii="HarmonyOS Sans Light" w:eastAsia="字家玲珑锐楷" w:hAnsi="HarmonyOS Sans Light"/>
+          <w:sz w:val="21"/>
+          <w:szCs w:val="21"/>
+        </w:rPr>
+        <w:t>诸教能撑</w:t>
+      </w:r>
+      <w:proofErr w:type="gramEnd"/>
+      <w:r>
+        <w:rPr>
+          <w:rFonts w:ascii="HarmonyOS Sans Light" w:eastAsia="字家玲珑锐楷" w:hAnsi="HarmonyOS Sans Light"/>
+          <w:sz w:val="21"/>
+          <w:szCs w:val="21"/>
+        </w:rPr>
+        <w:t>过三千四百年风雨在今天还保持几十亿信徒的规模，认为他们是在</w:t>
       </w:r>
       <w:r>
         <w:rPr>
@@ -5124,7 +5288,7 @@
       <w:pPr>
         <w:spacing w:line="320" w:lineRule="exact"/>
         <w:rPr>
-          <w:rFonts w:ascii="HarmonyOS Sans Light" w:eastAsia="字家玲珑锐楷" w:hAnsi="HarmonyOS Sans Light" w:hint="eastAsia"/>
+          <w:rFonts w:ascii="HarmonyOS Sans Light" w:eastAsia="字家玲珑锐楷" w:hAnsi="HarmonyOS Sans Light"/>
           <w:sz w:val="21"/>
           <w:szCs w:val="21"/>
         </w:rPr>
@@ -5241,7 +5405,43 @@
           <w:sz w:val="21"/>
           <w:szCs w:val="21"/>
         </w:rPr>
-        <w:t>是可以永久适应的。任何流行过或流行中的正教、学术上对于至高存在的论证亦或是反神论诠释，都是在其存在的环境</w:t>
+        <w:t>是可以永久适应的。任何流行过或流行中的正教、学术上对于至</w:t>
+      </w:r>
+      <w:proofErr w:type="gramStart"/>
+      <w:r>
+        <w:rPr>
+          <w:rFonts w:ascii="HarmonyOS Sans Light" w:eastAsia="字家玲珑锐楷" w:hAnsi="HarmonyOS Sans Light"/>
+          <w:sz w:val="21"/>
+          <w:szCs w:val="21"/>
+        </w:rPr>
+        <w:t>高存在</w:t>
+      </w:r>
+      <w:proofErr w:type="gramEnd"/>
+      <w:r>
+        <w:rPr>
+          <w:rFonts w:ascii="HarmonyOS Sans Light" w:eastAsia="字家玲珑锐楷" w:hAnsi="HarmonyOS Sans Light"/>
+          <w:sz w:val="21"/>
+          <w:szCs w:val="21"/>
+        </w:rPr>
+        <w:t>的论证</w:t>
+      </w:r>
+      <w:proofErr w:type="gramStart"/>
+      <w:r>
+        <w:rPr>
+          <w:rFonts w:ascii="HarmonyOS Sans Light" w:eastAsia="字家玲珑锐楷" w:hAnsi="HarmonyOS Sans Light"/>
+          <w:sz w:val="21"/>
+          <w:szCs w:val="21"/>
+        </w:rPr>
+        <w:t>亦或是反神论</w:t>
+      </w:r>
+      <w:proofErr w:type="gramEnd"/>
+      <w:r>
+        <w:rPr>
+          <w:rFonts w:ascii="HarmonyOS Sans Light" w:eastAsia="字家玲珑锐楷" w:hAnsi="HarmonyOS Sans Light"/>
+          <w:sz w:val="21"/>
+          <w:szCs w:val="21"/>
+        </w:rPr>
+        <w:t>诠释，都是在其存在的环境</w:t>
       </w:r>
       <w:r>
         <w:rPr>
@@ -5342,13 +5542,41 @@
         </w:rPr>
         <w:t xml:space="preserve">A: </w:t>
       </w:r>
-      <w:r>
-        <w:rPr>
-          <w:rFonts w:ascii="HarmonyOS Sans Light" w:eastAsia="字家玲珑锐楷" w:hAnsi="HarmonyOS Sans Light"/>
-          <w:sz w:val="21"/>
-          <w:szCs w:val="21"/>
-        </w:rPr>
-        <w:t>你大大低估了一神论的适应力。另外我已经说了黑白斑块的画面本身没有异议，这意味着世界认知不构成任何障碍了。这条</w:t>
+      <w:proofErr w:type="gramStart"/>
+      <w:r>
+        <w:rPr>
+          <w:rFonts w:ascii="HarmonyOS Sans Light" w:eastAsia="字家玲珑锐楷" w:hAnsi="HarmonyOS Sans Light"/>
+          <w:sz w:val="21"/>
+          <w:szCs w:val="21"/>
+        </w:rPr>
+        <w:t>你大大</w:t>
+      </w:r>
+      <w:proofErr w:type="gramEnd"/>
+      <w:r>
+        <w:rPr>
+          <w:rFonts w:ascii="HarmonyOS Sans Light" w:eastAsia="字家玲珑锐楷" w:hAnsi="HarmonyOS Sans Light"/>
+          <w:sz w:val="21"/>
+          <w:szCs w:val="21"/>
+        </w:rPr>
+        <w:t>低估了</w:t>
+      </w:r>
+      <w:proofErr w:type="gramStart"/>
+      <w:r>
+        <w:rPr>
+          <w:rFonts w:ascii="HarmonyOS Sans Light" w:eastAsia="字家玲珑锐楷" w:hAnsi="HarmonyOS Sans Light"/>
+          <w:sz w:val="21"/>
+          <w:szCs w:val="21"/>
+        </w:rPr>
+        <w:t>一</w:t>
+      </w:r>
+      <w:proofErr w:type="gramEnd"/>
+      <w:r>
+        <w:rPr>
+          <w:rFonts w:ascii="HarmonyOS Sans Light" w:eastAsia="字家玲珑锐楷" w:hAnsi="HarmonyOS Sans Light"/>
+          <w:sz w:val="21"/>
+          <w:szCs w:val="21"/>
+        </w:rPr>
+        <w:t>神论的适应力。另外我已经说了黑白斑块的画面本身没有异议，这意味着世界认知不构成任何障碍了。这条</w:t>
       </w:r>
       <w:r>
         <w:rPr>
@@ -5427,7 +5655,25 @@
           <w:sz w:val="21"/>
           <w:szCs w:val="21"/>
         </w:rPr>
-        <w:t>我只说是在我们目前已知的领域里没有发现神，所以截止目前为止神不存在。如果哪怕下一秒，神出现了，那神自然就存在了。科学界不是宗教界，如果能证明神存在，证明天堂地狱存在，科学界会很高兴地把发现人写在下一版教科书里。毕竟神要影响我们，就会留下痕迹（神无须消除这些痕迹，因为没有必要）。留下的痕迹就会被观测，被发现，被探究。可惜，到目前为止，除了人为活动痕迹之外，并未发现有</w:t>
+        <w:t>我只说是在我们目前已知的领域里没有发现神，所以截止目前为止神不存在。如果哪怕下一秒，</w:t>
+      </w:r>
+      <w:proofErr w:type="gramStart"/>
+      <w:r>
+        <w:rPr>
+          <w:rFonts w:ascii="HarmonyOS Sans Light" w:eastAsia="字家玲珑锐楷" w:hAnsi="HarmonyOS Sans Light"/>
+          <w:sz w:val="21"/>
+          <w:szCs w:val="21"/>
+        </w:rPr>
+        <w:t>神出现</w:t>
+      </w:r>
+      <w:proofErr w:type="gramEnd"/>
+      <w:r>
+        <w:rPr>
+          <w:rFonts w:ascii="HarmonyOS Sans Light" w:eastAsia="字家玲珑锐楷" w:hAnsi="HarmonyOS Sans Light"/>
+          <w:sz w:val="21"/>
+          <w:szCs w:val="21"/>
+        </w:rPr>
+        <w:t>了，那神自然就存在了。科学界不是宗教界，如果能证明神存在，证明天堂地狱存在，科学界会很高兴地把发现人写在下一版教科书里。毕竟神要影响我们，就会留下痕迹（神无须消除这些痕迹，因为没有必要）。留下的痕迹就会被观测，被发现，被探究。可惜，到目前为止，除了人为活动痕迹之外，并未发现有</w:t>
       </w:r>
       <w:r>
         <w:rPr>
@@ -5684,13 +5930,23 @@
         </w:rPr>
         <w:t>——</w:t>
       </w:r>
-      <w:r>
-        <w:rPr>
-          <w:rFonts w:ascii="HarmonyOS Sans Light" w:eastAsia="字家玲珑锐楷" w:hAnsi="HarmonyOS Sans Light"/>
-          <w:sz w:val="21"/>
-          <w:szCs w:val="21"/>
-        </w:rPr>
-        <w:t>辛亏它也无法被证伪。</w:t>
+      <w:proofErr w:type="gramStart"/>
+      <w:r>
+        <w:rPr>
+          <w:rFonts w:ascii="HarmonyOS Sans Light" w:eastAsia="字家玲珑锐楷" w:hAnsi="HarmonyOS Sans Light"/>
+          <w:sz w:val="21"/>
+          <w:szCs w:val="21"/>
+        </w:rPr>
+        <w:t>辛亏它</w:t>
+      </w:r>
+      <w:proofErr w:type="gramEnd"/>
+      <w:r>
+        <w:rPr>
+          <w:rFonts w:ascii="HarmonyOS Sans Light" w:eastAsia="字家玲珑锐楷" w:hAnsi="HarmonyOS Sans Light"/>
+          <w:sz w:val="21"/>
+          <w:szCs w:val="21"/>
+        </w:rPr>
+        <w:t>也无法被证伪。</w:t>
       </w:r>
     </w:p>
     <w:p>
@@ -5817,7 +6073,25 @@
           <w:sz w:val="21"/>
           <w:szCs w:val="21"/>
         </w:rPr>
-        <w:t>我回复过答主了。在现有一切科学手段都未能发现</w:t>
+        <w:t>我回复</w:t>
+      </w:r>
+      <w:proofErr w:type="gramStart"/>
+      <w:r>
+        <w:rPr>
+          <w:rFonts w:ascii="HarmonyOS Sans Light" w:eastAsia="字家玲珑锐楷" w:hAnsi="HarmonyOS Sans Light"/>
+          <w:sz w:val="21"/>
+          <w:szCs w:val="21"/>
+        </w:rPr>
+        <w:t>过答主</w:t>
+      </w:r>
+      <w:proofErr w:type="gramEnd"/>
+      <w:r>
+        <w:rPr>
+          <w:rFonts w:ascii="HarmonyOS Sans Light" w:eastAsia="字家玲珑锐楷" w:hAnsi="HarmonyOS Sans Light"/>
+          <w:sz w:val="21"/>
+          <w:szCs w:val="21"/>
+        </w:rPr>
+        <w:t>了。在现有一切科学手段都未能发现</w:t>
       </w:r>
       <w:r>
         <w:rPr>
@@ -5954,7 +6228,25 @@
           <w:sz w:val="21"/>
           <w:szCs w:val="21"/>
         </w:rPr>
-        <w:t>态度不科学？其实真较真起来，科学与宗教水火不容。任何宗教都是先设定了一个至高无上的存在，然后就全心全意地团结在那个至高神周围，为神而活。科学则不承认有这么个至高存在，发现自然，认识自然，改造自然，为人类自己而活。行了，三观问题是无法讲下去的，而且我不是科学家，你大概也不是神学家，点到为止，各自保留意见吧</w:t>
+        <w:t>态度不科学？其实真较真起来，科学与宗教水火不容。任何宗教都是先设定了一个至高无上的存在，然后就全心全意地团结在那个</w:t>
+      </w:r>
+      <w:proofErr w:type="gramStart"/>
+      <w:r>
+        <w:rPr>
+          <w:rFonts w:ascii="HarmonyOS Sans Light" w:eastAsia="字家玲珑锐楷" w:hAnsi="HarmonyOS Sans Light"/>
+          <w:sz w:val="21"/>
+          <w:szCs w:val="21"/>
+        </w:rPr>
+        <w:t>至高神周围</w:t>
+      </w:r>
+      <w:proofErr w:type="gramEnd"/>
+      <w:r>
+        <w:rPr>
+          <w:rFonts w:ascii="HarmonyOS Sans Light" w:eastAsia="字家玲珑锐楷" w:hAnsi="HarmonyOS Sans Light"/>
+          <w:sz w:val="21"/>
+          <w:szCs w:val="21"/>
+        </w:rPr>
+        <w:t>，为神而活。科学则不承认有这么个至高存在，发现自然，认识自然，改造自然，为人类自己而活。行了，三观问题是无法讲下去的，而且我不是科学家，你大概也不是神学家，点到为止，各自保留意见吧</w:t>
       </w:r>
     </w:p>
     <w:p>
@@ -5981,7 +6273,25 @@
           <w:sz w:val="21"/>
           <w:szCs w:val="21"/>
         </w:rPr>
-        <w:t>你搞错了，科学并没有谈神存不存在。科学自己是站中立的。</w:t>
+        <w:t>你搞错了，科学</w:t>
+      </w:r>
+      <w:proofErr w:type="gramStart"/>
+      <w:r>
+        <w:rPr>
+          <w:rFonts w:ascii="HarmonyOS Sans Light" w:eastAsia="字家玲珑锐楷" w:hAnsi="HarmonyOS Sans Light"/>
+          <w:sz w:val="21"/>
+          <w:szCs w:val="21"/>
+        </w:rPr>
+        <w:t>并没有谈神存</w:t>
+      </w:r>
+      <w:proofErr w:type="gramEnd"/>
+      <w:r>
+        <w:rPr>
+          <w:rFonts w:ascii="HarmonyOS Sans Light" w:eastAsia="字家玲珑锐楷" w:hAnsi="HarmonyOS Sans Light"/>
+          <w:sz w:val="21"/>
+          <w:szCs w:val="21"/>
+        </w:rPr>
+        <w:t>不存在。科学自己是站中立的。</w:t>
       </w:r>
     </w:p>
     <w:p>
@@ -6078,7 +6388,25 @@
           <w:sz w:val="21"/>
           <w:szCs w:val="21"/>
         </w:rPr>
-        <w:t>了，我认输。反过来，你能证明神存在吗？你能证明你就是神眷者，是神使，是教皇。宗教界一呼百应，科学界欣喜若狂。</w:t>
+        <w:t>了，我认输。反过来，你能证明神存在吗？你能证明你就是神</w:t>
+      </w:r>
+      <w:proofErr w:type="gramStart"/>
+      <w:r>
+        <w:rPr>
+          <w:rFonts w:ascii="HarmonyOS Sans Light" w:eastAsia="字家玲珑锐楷" w:hAnsi="HarmonyOS Sans Light"/>
+          <w:sz w:val="21"/>
+          <w:szCs w:val="21"/>
+        </w:rPr>
+        <w:t>眷</w:t>
+      </w:r>
+      <w:proofErr w:type="gramEnd"/>
+      <w:r>
+        <w:rPr>
+          <w:rFonts w:ascii="HarmonyOS Sans Light" w:eastAsia="字家玲珑锐楷" w:hAnsi="HarmonyOS Sans Light"/>
+          <w:sz w:val="21"/>
+          <w:szCs w:val="21"/>
+        </w:rPr>
+        <w:t>者，是神使，是教皇。宗教界一呼百应，科学界欣喜若狂。</w:t>
       </w:r>
     </w:p>
     <w:p>
@@ -6271,7 +6599,25 @@
           <w:sz w:val="21"/>
           <w:szCs w:val="21"/>
         </w:rPr>
-        <w:t>们，能攻破神学答集里的任何一个的任何一处，都足以对这个答案构成真正的反驳。（虽然我不知道这么中立的答案有什么可攻击之处）</w:t>
+        <w:t>们，能攻破</w:t>
+      </w:r>
+      <w:proofErr w:type="gramStart"/>
+      <w:r>
+        <w:rPr>
+          <w:rFonts w:ascii="HarmonyOS Sans Light" w:eastAsia="字家玲珑锐楷" w:hAnsi="HarmonyOS Sans Light"/>
+          <w:sz w:val="21"/>
+          <w:szCs w:val="21"/>
+        </w:rPr>
+        <w:t>神学答集里</w:t>
+      </w:r>
+      <w:proofErr w:type="gramEnd"/>
+      <w:r>
+        <w:rPr>
+          <w:rFonts w:ascii="HarmonyOS Sans Light" w:eastAsia="字家玲珑锐楷" w:hAnsi="HarmonyOS Sans Light"/>
+          <w:sz w:val="21"/>
+          <w:szCs w:val="21"/>
+        </w:rPr>
+        <w:t>的任何一个的任何一处，都足以对这个答案构成真正的反驳。（虽然我不知道这么中立的答案有什么可攻击之处）</w:t>
       </w:r>
     </w:p>
     <w:p>
@@ -6336,7 +6682,25 @@
           <w:sz w:val="21"/>
           <w:szCs w:val="21"/>
         </w:rPr>
-        <w:t>无神论者其实是个伪命题，因为真正的无神论者难之又难，且门槛极高。基本只有尖端量子物理学者才能做到。大多数人只是反基督反宗教，亦或者是</w:t>
+        <w:t>无神论者其实是个伪命题，因为真正的无神论者难之又难，且门槛极高。基本只有尖端量子物理学者才能做到。大多数人只是反基督反宗教，</w:t>
+      </w:r>
+      <w:proofErr w:type="gramStart"/>
+      <w:r>
+        <w:rPr>
+          <w:rFonts w:ascii="HarmonyOS Sans Light" w:eastAsia="字家玲珑锐楷" w:hAnsi="HarmonyOS Sans Light"/>
+          <w:sz w:val="21"/>
+          <w:szCs w:val="21"/>
+        </w:rPr>
+        <w:t>亦或</w:t>
+      </w:r>
+      <w:proofErr w:type="gramEnd"/>
+      <w:r>
+        <w:rPr>
+          <w:rFonts w:ascii="HarmonyOS Sans Light" w:eastAsia="字家玲珑锐楷" w:hAnsi="HarmonyOS Sans Light"/>
+          <w:sz w:val="21"/>
+          <w:szCs w:val="21"/>
+        </w:rPr>
+        <w:t>者是</w:t>
       </w:r>
       <w:r>
         <w:rPr>
@@ -6368,7 +6732,25 @@
           <w:sz w:val="21"/>
           <w:szCs w:val="21"/>
         </w:rPr>
-        <w:t>。所以大部分情况下，基本就是个站队的问题，答主你科普这些没用的。就是个屁股的问题，就和豆腐脑甜咸派还有主机</w:t>
+        <w:t>。所以大部分情况下，基本就是个站队的问题，</w:t>
+      </w:r>
+      <w:proofErr w:type="gramStart"/>
+      <w:r>
+        <w:rPr>
+          <w:rFonts w:ascii="HarmonyOS Sans Light" w:eastAsia="字家玲珑锐楷" w:hAnsi="HarmonyOS Sans Light"/>
+          <w:sz w:val="21"/>
+          <w:szCs w:val="21"/>
+        </w:rPr>
+        <w:t>答主你科普这些</w:t>
+      </w:r>
+      <w:proofErr w:type="gramEnd"/>
+      <w:r>
+        <w:rPr>
+          <w:rFonts w:ascii="HarmonyOS Sans Light" w:eastAsia="字家玲珑锐楷" w:hAnsi="HarmonyOS Sans Light"/>
+          <w:sz w:val="21"/>
+          <w:szCs w:val="21"/>
+        </w:rPr>
+        <w:t>没用的。就是个屁股的问题，就和豆腐脑甜咸派还有主机</w:t>
       </w:r>
       <w:r>
         <w:rPr>
@@ -6378,13 +6760,23 @@
         </w:rPr>
         <w:t>pc</w:t>
       </w:r>
-      <w:r>
-        <w:rPr>
-          <w:rFonts w:ascii="HarmonyOS Sans Light" w:eastAsia="字家玲珑锐楷" w:hAnsi="HarmonyOS Sans Light"/>
-          <w:sz w:val="21"/>
-          <w:szCs w:val="21"/>
-        </w:rPr>
-        <w:t>党一样的，没结果。</w:t>
+      <w:proofErr w:type="gramStart"/>
+      <w:r>
+        <w:rPr>
+          <w:rFonts w:ascii="HarmonyOS Sans Light" w:eastAsia="字家玲珑锐楷" w:hAnsi="HarmonyOS Sans Light"/>
+          <w:sz w:val="21"/>
+          <w:szCs w:val="21"/>
+        </w:rPr>
+        <w:t>党一样</w:t>
+      </w:r>
+      <w:proofErr w:type="gramEnd"/>
+      <w:r>
+        <w:rPr>
+          <w:rFonts w:ascii="HarmonyOS Sans Light" w:eastAsia="字家玲珑锐楷" w:hAnsi="HarmonyOS Sans Light"/>
+          <w:sz w:val="21"/>
+          <w:szCs w:val="21"/>
+        </w:rPr>
+        <w:t>的，没结果。</w:t>
       </w:r>
     </w:p>
     <w:p>
@@ -6411,7 +6803,25 @@
           <w:sz w:val="21"/>
           <w:szCs w:val="21"/>
         </w:rPr>
-        <w:t>有一定用。我写这个集子的目的之一就是反傲慢。基督徒可以随便拿去怼那些低端</w:t>
+        <w:t>有一定用。我写这个集子的目的之一就是反傲慢。基督徒可以随便拿去</w:t>
+      </w:r>
+      <w:proofErr w:type="gramStart"/>
+      <w:r>
+        <w:rPr>
+          <w:rFonts w:ascii="HarmonyOS Sans Light" w:eastAsia="字家玲珑锐楷" w:hAnsi="HarmonyOS Sans Light"/>
+          <w:sz w:val="21"/>
+          <w:szCs w:val="21"/>
+        </w:rPr>
+        <w:t>怼</w:t>
+      </w:r>
+      <w:proofErr w:type="gramEnd"/>
+      <w:r>
+        <w:rPr>
+          <w:rFonts w:ascii="HarmonyOS Sans Light" w:eastAsia="字家玲珑锐楷" w:hAnsi="HarmonyOS Sans Light"/>
+          <w:sz w:val="21"/>
+          <w:szCs w:val="21"/>
+        </w:rPr>
+        <w:t>那些低端</w:t>
       </w:r>
       <w:r>
         <w:rPr>
@@ -6443,26 +6853,90 @@
           <w:sz w:val="21"/>
           <w:szCs w:val="21"/>
         </w:rPr>
-        <w:t>黑，一怼一个哑。也可以拿去怼白莲基督教。也是一怼一个哑。</w:t>
-      </w:r>
-    </w:p>
-    <w:p>
-      <w:pPr>
-        <w:spacing w:line="320" w:lineRule="exact"/>
-        <w:ind w:firstLine="420"/>
-        <w:rPr>
-          <w:rFonts w:ascii="HarmonyOS Sans Light" w:eastAsia="字家玲珑锐楷" w:hAnsi="HarmonyOS Sans Light"/>
-          <w:sz w:val="21"/>
-          <w:szCs w:val="21"/>
-        </w:rPr>
-      </w:pPr>
-      <w:r>
-        <w:rPr>
-          <w:rFonts w:ascii="HarmonyOS Sans Light" w:eastAsia="字家玲珑锐楷" w:hAnsi="HarmonyOS Sans Light"/>
-          <w:sz w:val="21"/>
-          <w:szCs w:val="21"/>
-        </w:rPr>
-        <w:t>怼哑了，也许可以救人一命。</w:t>
+        <w:t>黑，</w:t>
+      </w:r>
+      <w:proofErr w:type="gramStart"/>
+      <w:r>
+        <w:rPr>
+          <w:rFonts w:ascii="HarmonyOS Sans Light" w:eastAsia="字家玲珑锐楷" w:hAnsi="HarmonyOS Sans Light"/>
+          <w:sz w:val="21"/>
+          <w:szCs w:val="21"/>
+        </w:rPr>
+        <w:t>一怼</w:t>
+      </w:r>
+      <w:proofErr w:type="gramEnd"/>
+      <w:r>
+        <w:rPr>
+          <w:rFonts w:ascii="HarmonyOS Sans Light" w:eastAsia="字家玲珑锐楷" w:hAnsi="HarmonyOS Sans Light"/>
+          <w:sz w:val="21"/>
+          <w:szCs w:val="21"/>
+        </w:rPr>
+        <w:t>一个哑。也可以拿去</w:t>
+      </w:r>
+      <w:proofErr w:type="gramStart"/>
+      <w:r>
+        <w:rPr>
+          <w:rFonts w:ascii="HarmonyOS Sans Light" w:eastAsia="字家玲珑锐楷" w:hAnsi="HarmonyOS Sans Light"/>
+          <w:sz w:val="21"/>
+          <w:szCs w:val="21"/>
+        </w:rPr>
+        <w:t>怼</w:t>
+      </w:r>
+      <w:proofErr w:type="gramEnd"/>
+      <w:r>
+        <w:rPr>
+          <w:rFonts w:ascii="HarmonyOS Sans Light" w:eastAsia="字家玲珑锐楷" w:hAnsi="HarmonyOS Sans Light"/>
+          <w:sz w:val="21"/>
+          <w:szCs w:val="21"/>
+        </w:rPr>
+        <w:t>白莲基督教。也是一</w:t>
+      </w:r>
+      <w:proofErr w:type="gramStart"/>
+      <w:r>
+        <w:rPr>
+          <w:rFonts w:ascii="HarmonyOS Sans Light" w:eastAsia="字家玲珑锐楷" w:hAnsi="HarmonyOS Sans Light"/>
+          <w:sz w:val="21"/>
+          <w:szCs w:val="21"/>
+        </w:rPr>
+        <w:t>怼</w:t>
+      </w:r>
+      <w:proofErr w:type="gramEnd"/>
+      <w:r>
+        <w:rPr>
+          <w:rFonts w:ascii="HarmonyOS Sans Light" w:eastAsia="字家玲珑锐楷" w:hAnsi="HarmonyOS Sans Light"/>
+          <w:sz w:val="21"/>
+          <w:szCs w:val="21"/>
+        </w:rPr>
+        <w:t>一个哑。</w:t>
+      </w:r>
+    </w:p>
+    <w:p>
+      <w:pPr>
+        <w:spacing w:line="320" w:lineRule="exact"/>
+        <w:ind w:firstLine="420"/>
+        <w:rPr>
+          <w:rFonts w:ascii="HarmonyOS Sans Light" w:eastAsia="字家玲珑锐楷" w:hAnsi="HarmonyOS Sans Light"/>
+          <w:sz w:val="21"/>
+          <w:szCs w:val="21"/>
+        </w:rPr>
+      </w:pPr>
+      <w:proofErr w:type="gramStart"/>
+      <w:r>
+        <w:rPr>
+          <w:rFonts w:ascii="HarmonyOS Sans Light" w:eastAsia="字家玲珑锐楷" w:hAnsi="HarmonyOS Sans Light"/>
+          <w:sz w:val="21"/>
+          <w:szCs w:val="21"/>
+        </w:rPr>
+        <w:t>怼</w:t>
+      </w:r>
+      <w:proofErr w:type="gramEnd"/>
+      <w:r>
+        <w:rPr>
+          <w:rFonts w:ascii="HarmonyOS Sans Light" w:eastAsia="字家玲珑锐楷" w:hAnsi="HarmonyOS Sans Light"/>
+          <w:sz w:val="21"/>
+          <w:szCs w:val="21"/>
+        </w:rPr>
+        <w:t>哑了，也许可以救人一命。</w:t>
       </w:r>
     </w:p>
     <w:p>
@@ -6594,7 +7068,43 @@
           <w:sz w:val="21"/>
           <w:szCs w:val="21"/>
         </w:rPr>
-        <w:t>我只是正面指出，你在知乎上的言行仅仅是秀优越而已。一谈到认识论就用不可知论那一套强行和对面五五开，一谈到谁造上帝的问题就强行</w:t>
+        <w:t>我只是正面指出，你在</w:t>
+      </w:r>
+      <w:proofErr w:type="gramStart"/>
+      <w:r>
+        <w:rPr>
+          <w:rFonts w:ascii="HarmonyOS Sans Light" w:eastAsia="字家玲珑锐楷" w:hAnsi="HarmonyOS Sans Light"/>
+          <w:sz w:val="21"/>
+          <w:szCs w:val="21"/>
+        </w:rPr>
+        <w:t>知乎上的</w:t>
+      </w:r>
+      <w:proofErr w:type="gramEnd"/>
+      <w:r>
+        <w:rPr>
+          <w:rFonts w:ascii="HarmonyOS Sans Light" w:eastAsia="字家玲珑锐楷" w:hAnsi="HarmonyOS Sans Light"/>
+          <w:sz w:val="21"/>
+          <w:szCs w:val="21"/>
+        </w:rPr>
+        <w:t>言行仅仅是秀优越而已。一谈到认识论就用不可知论那一套强行和对面</w:t>
+      </w:r>
+      <w:proofErr w:type="gramStart"/>
+      <w:r>
+        <w:rPr>
+          <w:rFonts w:ascii="HarmonyOS Sans Light" w:eastAsia="字家玲珑锐楷" w:hAnsi="HarmonyOS Sans Light"/>
+          <w:sz w:val="21"/>
+          <w:szCs w:val="21"/>
+        </w:rPr>
+        <w:t>五五</w:t>
+      </w:r>
+      <w:proofErr w:type="gramEnd"/>
+      <w:r>
+        <w:rPr>
+          <w:rFonts w:ascii="HarmonyOS Sans Light" w:eastAsia="字家玲珑锐楷" w:hAnsi="HarmonyOS Sans Light"/>
+          <w:sz w:val="21"/>
+          <w:szCs w:val="21"/>
+        </w:rPr>
+        <w:t>开，一谈到谁造上帝的问题就强行</w:t>
       </w:r>
       <w:r>
         <w:rPr>
@@ -6626,7 +7136,25 @@
           <w:sz w:val="21"/>
           <w:szCs w:val="21"/>
         </w:rPr>
-        <w:t>，一被质疑就抛出几个什么结论都没给的文章让人家自己看，被怼了就说</w:t>
+        <w:t>，一被质疑就抛出几个什么结论都没给的文章让人家自己看，被</w:t>
+      </w:r>
+      <w:proofErr w:type="gramStart"/>
+      <w:r>
+        <w:rPr>
+          <w:rFonts w:ascii="HarmonyOS Sans Light" w:eastAsia="字家玲珑锐楷" w:hAnsi="HarmonyOS Sans Light"/>
+          <w:sz w:val="21"/>
+          <w:szCs w:val="21"/>
+        </w:rPr>
+        <w:t>怼</w:t>
+      </w:r>
+      <w:proofErr w:type="gramEnd"/>
+      <w:r>
+        <w:rPr>
+          <w:rFonts w:ascii="HarmonyOS Sans Light" w:eastAsia="字家玲珑锐楷" w:hAnsi="HarmonyOS Sans Light"/>
+          <w:sz w:val="21"/>
+          <w:szCs w:val="21"/>
+        </w:rPr>
+        <w:t>了就说</w:t>
       </w:r>
       <w:r>
         <w:rPr>
@@ -6658,7 +7186,43 @@
           <w:sz w:val="21"/>
           <w:szCs w:val="21"/>
         </w:rPr>
-        <w:t>（你是狗粉丝吗），碰到没有水平的就用你那套循环论证的东西怼人。说真的，知乎刚有的时候就有你这样的人了，换了一波又一波，我都看腻了。</w:t>
+        <w:t>（你是狗粉丝吗），碰到没有水平的就用你那套循环论证的东西</w:t>
+      </w:r>
+      <w:proofErr w:type="gramStart"/>
+      <w:r>
+        <w:rPr>
+          <w:rFonts w:ascii="HarmonyOS Sans Light" w:eastAsia="字家玲珑锐楷" w:hAnsi="HarmonyOS Sans Light"/>
+          <w:sz w:val="21"/>
+          <w:szCs w:val="21"/>
+        </w:rPr>
+        <w:t>怼</w:t>
+      </w:r>
+      <w:proofErr w:type="gramEnd"/>
+      <w:r>
+        <w:rPr>
+          <w:rFonts w:ascii="HarmonyOS Sans Light" w:eastAsia="字家玲珑锐楷" w:hAnsi="HarmonyOS Sans Light"/>
+          <w:sz w:val="21"/>
+          <w:szCs w:val="21"/>
+        </w:rPr>
+        <w:t>人。说真的，</w:t>
+      </w:r>
+      <w:proofErr w:type="gramStart"/>
+      <w:r>
+        <w:rPr>
+          <w:rFonts w:ascii="HarmonyOS Sans Light" w:eastAsia="字家玲珑锐楷" w:hAnsi="HarmonyOS Sans Light"/>
+          <w:sz w:val="21"/>
+          <w:szCs w:val="21"/>
+        </w:rPr>
+        <w:t>知乎刚有</w:t>
+      </w:r>
+      <w:proofErr w:type="gramEnd"/>
+      <w:r>
+        <w:rPr>
+          <w:rFonts w:ascii="HarmonyOS Sans Light" w:eastAsia="字家玲珑锐楷" w:hAnsi="HarmonyOS Sans Light"/>
+          <w:sz w:val="21"/>
+          <w:szCs w:val="21"/>
+        </w:rPr>
+        <w:t>的时候就有你这样的人了，换了一波又一波，我都看腻了。</w:t>
       </w:r>
     </w:p>
     <w:p>
@@ -6712,7 +7276,25 @@
           <w:sz w:val="21"/>
           <w:szCs w:val="21"/>
         </w:rPr>
-        <w:t>傲慢这事更多的是靠自身经历体悟和学习获得的。强求不得，每个人都有自己的轨迹，求同存异就好，怼人这事我觉得本身就挺傲慢的。最后你说救人一命？救谁？怎么救？</w:t>
+        <w:t>傲慢这事更多的是靠自身经历体悟和学习获得的。强求不得，每个人都有自己的轨迹，求同存异就好，</w:t>
+      </w:r>
+      <w:proofErr w:type="gramStart"/>
+      <w:r>
+        <w:rPr>
+          <w:rFonts w:ascii="HarmonyOS Sans Light" w:eastAsia="字家玲珑锐楷" w:hAnsi="HarmonyOS Sans Light"/>
+          <w:sz w:val="21"/>
+          <w:szCs w:val="21"/>
+        </w:rPr>
+        <w:t>怼</w:t>
+      </w:r>
+      <w:proofErr w:type="gramEnd"/>
+      <w:r>
+        <w:rPr>
+          <w:rFonts w:ascii="HarmonyOS Sans Light" w:eastAsia="字家玲珑锐楷" w:hAnsi="HarmonyOS Sans Light"/>
+          <w:sz w:val="21"/>
+          <w:szCs w:val="21"/>
+        </w:rPr>
+        <w:t>人这事我觉得本身就挺傲慢的。最后你说救人一命？救谁？怎么救？</w:t>
       </w:r>
     </w:p>
     <w:p>
@@ -6844,7 +7426,25 @@
           <w:sz w:val="21"/>
           <w:szCs w:val="21"/>
         </w:rPr>
-        <w:t>神学答集没有了，还有没有途径去了解您的神学观啊？</w:t>
+        <w:t>神学</w:t>
+      </w:r>
+      <w:proofErr w:type="gramStart"/>
+      <w:r>
+        <w:rPr>
+          <w:rFonts w:ascii="HarmonyOS Sans Light" w:eastAsia="字家玲珑锐楷" w:hAnsi="HarmonyOS Sans Light"/>
+          <w:sz w:val="21"/>
+          <w:szCs w:val="21"/>
+        </w:rPr>
+        <w:t>答集没有</w:t>
+      </w:r>
+      <w:proofErr w:type="gramEnd"/>
+      <w:r>
+        <w:rPr>
+          <w:rFonts w:ascii="HarmonyOS Sans Light" w:eastAsia="字家玲珑锐楷" w:hAnsi="HarmonyOS Sans Light"/>
+          <w:sz w:val="21"/>
+          <w:szCs w:val="21"/>
+        </w:rPr>
+        <w:t>了，还有没有途径去了解您的神学观啊？</w:t>
       </w:r>
     </w:p>
     <w:p>
@@ -6873,17 +7473,33 @@
         </w:rPr>
         <w:t>他关注的无名之答</w:t>
       </w:r>
-      <w:hyperlink r:id="rId12" w:history="1">
-        <w:r>
-          <w:rPr>
-            <w:rStyle w:val="aa"/>
-            <w:rFonts w:ascii="HarmonyOS Sans Light" w:eastAsia="字家玲珑锐楷" w:hAnsi="HarmonyOS Sans Light"/>
-            <w:sz w:val="21"/>
-            <w:szCs w:val="21"/>
-          </w:rPr>
-          <w:t>https://www.zhihu.com/collection/305565168</w:t>
-        </w:r>
-      </w:hyperlink>
+      <w:r>
+        <w:fldChar w:fldCharType="begin"/>
+      </w:r>
+      <w:r>
+        <w:instrText>HYPERLINK "https://www.zhihu.com/collection/305565168"</w:instrText>
+      </w:r>
+      <w:r>
+        <w:fldChar w:fldCharType="separate"/>
+      </w:r>
+      <w:r>
+        <w:rPr>
+          <w:rStyle w:val="aa"/>
+          <w:rFonts w:ascii="HarmonyOS Sans Light" w:eastAsia="字家玲珑锐楷" w:hAnsi="HarmonyOS Sans Light"/>
+          <w:sz w:val="21"/>
+          <w:szCs w:val="21"/>
+        </w:rPr>
+        <w:t>https://www.zhihu.com/collection/305565168</w:t>
+      </w:r>
+      <w:r>
+        <w:rPr>
+          <w:rStyle w:val="aa"/>
+          <w:rFonts w:ascii="HarmonyOS Sans Light" w:eastAsia="字家玲珑锐楷" w:hAnsi="HarmonyOS Sans Light"/>
+          <w:sz w:val="21"/>
+          <w:szCs w:val="21"/>
+        </w:rPr>
+        <w:fldChar w:fldCharType="end"/>
+      </w:r>
     </w:p>
     <w:p>
       <w:pPr>
@@ -6929,7 +7545,25 @@
           <w:sz w:val="21"/>
           <w:szCs w:val="21"/>
         </w:rPr>
-        <w:t>前半段我就当做是科普了，至于对不对我不了解不发表意见。</w:t>
+        <w:t>前半段我就</w:t>
+      </w:r>
+      <w:proofErr w:type="gramStart"/>
+      <w:r>
+        <w:rPr>
+          <w:rFonts w:ascii="HarmonyOS Sans Light" w:eastAsia="字家玲珑锐楷" w:hAnsi="HarmonyOS Sans Light"/>
+          <w:sz w:val="21"/>
+          <w:szCs w:val="21"/>
+        </w:rPr>
+        <w:t>当做</w:t>
+      </w:r>
+      <w:proofErr w:type="gramEnd"/>
+      <w:r>
+        <w:rPr>
+          <w:rFonts w:ascii="HarmonyOS Sans Light" w:eastAsia="字家玲珑锐楷" w:hAnsi="HarmonyOS Sans Light"/>
+          <w:sz w:val="21"/>
+          <w:szCs w:val="21"/>
+        </w:rPr>
+        <w:t>是科普了，至于对不对我不了解不发表意见。</w:t>
       </w:r>
     </w:p>
     <w:p>
@@ -6999,26 +7633,62 @@
           <w:sz w:val="21"/>
           <w:szCs w:val="21"/>
         </w:rPr>
-        <w:t>这句话之后，表达的就是，有的人感觉敏锐就感受到神的存在，有的人这方面就感受不到，没感受到的不怪你们，这是认知的问题，但是的确神就是存在的。</w:t>
-      </w:r>
-    </w:p>
-    <w:p>
-      <w:pPr>
-        <w:spacing w:line="320" w:lineRule="exact"/>
-        <w:ind w:firstLine="420"/>
-        <w:rPr>
-          <w:rFonts w:ascii="HarmonyOS Sans Light" w:eastAsia="字家玲珑锐楷" w:hAnsi="HarmonyOS Sans Light"/>
-          <w:sz w:val="21"/>
-          <w:szCs w:val="21"/>
-        </w:rPr>
-      </w:pPr>
-      <w:r>
-        <w:rPr>
-          <w:rFonts w:ascii="HarmonyOS Sans Light" w:eastAsia="字家玲珑锐楷" w:hAnsi="HarmonyOS Sans Light"/>
-          <w:sz w:val="21"/>
-          <w:szCs w:val="21"/>
-        </w:rPr>
-        <w:t>这就回到了老掉牙的先验论的问题，你的观点一切都建立在神真的存在上，但是神存不存在本身就是一个问题，所以从这句话开始，往后就是在胡扯了。。。</w:t>
+        <w:t>这句话之后，表达的就是，有的人感觉敏锐就感受到神的存在，有的人这方面就感受不到，</w:t>
+      </w:r>
+      <w:proofErr w:type="gramStart"/>
+      <w:r>
+        <w:rPr>
+          <w:rFonts w:ascii="HarmonyOS Sans Light" w:eastAsia="字家玲珑锐楷" w:hAnsi="HarmonyOS Sans Light"/>
+          <w:sz w:val="21"/>
+          <w:szCs w:val="21"/>
+        </w:rPr>
+        <w:t>没感受</w:t>
+      </w:r>
+      <w:proofErr w:type="gramEnd"/>
+      <w:r>
+        <w:rPr>
+          <w:rFonts w:ascii="HarmonyOS Sans Light" w:eastAsia="字家玲珑锐楷" w:hAnsi="HarmonyOS Sans Light"/>
+          <w:sz w:val="21"/>
+          <w:szCs w:val="21"/>
+        </w:rPr>
+        <w:t>到的不怪你们，这是认知的问题，但是的确神就是存在的。</w:t>
+      </w:r>
+    </w:p>
+    <w:p>
+      <w:pPr>
+        <w:spacing w:line="320" w:lineRule="exact"/>
+        <w:ind w:firstLine="420"/>
+        <w:rPr>
+          <w:rFonts w:ascii="HarmonyOS Sans Light" w:eastAsia="字家玲珑锐楷" w:hAnsi="HarmonyOS Sans Light"/>
+          <w:sz w:val="21"/>
+          <w:szCs w:val="21"/>
+        </w:rPr>
+      </w:pPr>
+      <w:r>
+        <w:rPr>
+          <w:rFonts w:ascii="HarmonyOS Sans Light" w:eastAsia="字家玲珑锐楷" w:hAnsi="HarmonyOS Sans Light"/>
+          <w:sz w:val="21"/>
+          <w:szCs w:val="21"/>
+        </w:rPr>
+        <w:t>这就回到了老掉牙的先验论的问题，你的观点一切都建立在</w:t>
+      </w:r>
+      <w:proofErr w:type="gramStart"/>
+      <w:r>
+        <w:rPr>
+          <w:rFonts w:ascii="HarmonyOS Sans Light" w:eastAsia="字家玲珑锐楷" w:hAnsi="HarmonyOS Sans Light"/>
+          <w:sz w:val="21"/>
+          <w:szCs w:val="21"/>
+        </w:rPr>
+        <w:t>神真的</w:t>
+      </w:r>
+      <w:proofErr w:type="gramEnd"/>
+      <w:r>
+        <w:rPr>
+          <w:rFonts w:ascii="HarmonyOS Sans Light" w:eastAsia="字家玲珑锐楷" w:hAnsi="HarmonyOS Sans Light"/>
+          <w:sz w:val="21"/>
+          <w:szCs w:val="21"/>
+        </w:rPr>
+        <w:t>存在上，但是神存不存在本身就是一个问题，所以从这句话开始，往后就是在胡扯了。。。</w:t>
       </w:r>
     </w:p>
     <w:p>
@@ -7220,7 +7890,25 @@
           <w:sz w:val="21"/>
           <w:szCs w:val="21"/>
         </w:rPr>
-        <w:t>。这样的人，自己多读十年书，多学几个学科，看懂了这里在说什么，至少先学会做人的基本道理，才有跟我说话的资格。否则只是无谓的浪费我的时间</w:t>
+        <w:t>。这样的人，自己多读十年书，多学几个学科，看懂了这里在说什么，至少先学会做人的基本道理，</w:t>
+      </w:r>
+      <w:proofErr w:type="gramStart"/>
+      <w:r>
+        <w:rPr>
+          <w:rFonts w:ascii="HarmonyOS Sans Light" w:eastAsia="字家玲珑锐楷" w:hAnsi="HarmonyOS Sans Light"/>
+          <w:sz w:val="21"/>
+          <w:szCs w:val="21"/>
+        </w:rPr>
+        <w:t>才有跟</w:t>
+      </w:r>
+      <w:proofErr w:type="gramEnd"/>
+      <w:r>
+        <w:rPr>
+          <w:rFonts w:ascii="HarmonyOS Sans Light" w:eastAsia="字家玲珑锐楷" w:hAnsi="HarmonyOS Sans Light"/>
+          <w:sz w:val="21"/>
+          <w:szCs w:val="21"/>
+        </w:rPr>
+        <w:t>我说话的资格。否则只是无谓的浪费我的时间</w:t>
       </w:r>
     </w:p>
     <w:p>
@@ -7462,7 +8150,25 @@
           <w:sz w:val="21"/>
           <w:szCs w:val="21"/>
         </w:rPr>
-        <w:t>客观存在靠得住靠不住，其实取决于你的哲学信仰吧？在马哲范围内，它认为客观决定主观。我反正是没见过有马哲学者认为客观是靠不住的。如果你是在追求一种终极的哲学，你的这种观点</w:t>
+        <w:t>客观存在靠得住靠不住，其实取决于你的哲学信仰吧？在马</w:t>
+      </w:r>
+      <w:proofErr w:type="gramStart"/>
+      <w:r>
+        <w:rPr>
+          <w:rFonts w:ascii="HarmonyOS Sans Light" w:eastAsia="字家玲珑锐楷" w:hAnsi="HarmonyOS Sans Light"/>
+          <w:sz w:val="21"/>
+          <w:szCs w:val="21"/>
+        </w:rPr>
+        <w:t>哲范围</w:t>
+      </w:r>
+      <w:proofErr w:type="gramEnd"/>
+      <w:r>
+        <w:rPr>
+          <w:rFonts w:ascii="HarmonyOS Sans Light" w:eastAsia="字家玲珑锐楷" w:hAnsi="HarmonyOS Sans Light"/>
+          <w:sz w:val="21"/>
+          <w:szCs w:val="21"/>
+        </w:rPr>
+        <w:t>内，它认为客观决定主观。我反正是没见过有马哲学者认为客观是靠不住的。如果你是在追求一种终极的哲学，你的这种观点</w:t>
       </w:r>
       <w:r>
         <w:rPr>
@@ -7498,7 +8204,25 @@
           <w:sz w:val="21"/>
           <w:szCs w:val="21"/>
         </w:rPr>
-        <w:t>马哲很快要遇到一个生死大敌</w:t>
+        <w:t>马</w:t>
+      </w:r>
+      <w:proofErr w:type="gramStart"/>
+      <w:r>
+        <w:rPr>
+          <w:rFonts w:ascii="HarmonyOS Sans Light" w:eastAsia="字家玲珑锐楷" w:hAnsi="HarmonyOS Sans Light"/>
+          <w:sz w:val="21"/>
+          <w:szCs w:val="21"/>
+        </w:rPr>
+        <w:t>哲很快</w:t>
+      </w:r>
+      <w:proofErr w:type="gramEnd"/>
+      <w:r>
+        <w:rPr>
+          <w:rFonts w:ascii="HarmonyOS Sans Light" w:eastAsia="字家玲珑锐楷" w:hAnsi="HarmonyOS Sans Light"/>
+          <w:sz w:val="21"/>
+          <w:szCs w:val="21"/>
+        </w:rPr>
+        <w:t>要遇到一个生死大敌</w:t>
       </w:r>
       <w:r>
         <w:rPr>
@@ -7525,8 +8249,18 @@
           <w:sz w:val="21"/>
           <w:szCs w:val="21"/>
         </w:rPr>
-        <w:t>C: vr</w:t>
-      </w:r>
+        <w:t xml:space="preserve">C: </w:t>
+      </w:r>
+      <w:proofErr w:type="spellStart"/>
+      <w:r>
+        <w:rPr>
+          <w:rFonts w:ascii="HarmonyOS Sans Light" w:eastAsia="字家玲珑锐楷" w:hAnsi="HarmonyOS Sans Light"/>
+          <w:sz w:val="21"/>
+          <w:szCs w:val="21"/>
+        </w:rPr>
+        <w:t>vr</w:t>
+      </w:r>
+      <w:proofErr w:type="spellEnd"/>
       <w:r>
         <w:rPr>
           <w:rFonts w:ascii="HarmonyOS Sans Light" w:eastAsia="字家玲珑锐楷" w:hAnsi="HarmonyOS Sans Light"/>
@@ -7657,7 +8391,25 @@
           <w:sz w:val="21"/>
           <w:szCs w:val="21"/>
         </w:rPr>
-        <w:t>你账户里的歼星舰是否算存在？</w:t>
+        <w:t>你账户里的</w:t>
+      </w:r>
+      <w:proofErr w:type="gramStart"/>
+      <w:r>
+        <w:rPr>
+          <w:rFonts w:ascii="HarmonyOS Sans Light" w:eastAsia="字家玲珑锐楷" w:hAnsi="HarmonyOS Sans Light"/>
+          <w:sz w:val="21"/>
+          <w:szCs w:val="21"/>
+        </w:rPr>
+        <w:t>歼星舰是否</w:t>
+      </w:r>
+      <w:proofErr w:type="gramEnd"/>
+      <w:r>
+        <w:rPr>
+          <w:rFonts w:ascii="HarmonyOS Sans Light" w:eastAsia="字家玲珑锐楷" w:hAnsi="HarmonyOS Sans Light"/>
+          <w:sz w:val="21"/>
+          <w:szCs w:val="21"/>
+        </w:rPr>
+        <w:t>算存在？</w:t>
       </w:r>
     </w:p>
     <w:p>
@@ -7686,6 +8438,7 @@
         </w:rPr>
         <w:t>存在不存在，取决于你说的是客观还是主观。客观上肯定是不存在的，主观上嘛，大家开心就好不是？我的意思是，无论主观还是客观，都必须有一个存在基础。假设存在一个虚拟世界，电和设备就是这个</w:t>
       </w:r>
+      <w:proofErr w:type="spellStart"/>
       <w:r>
         <w:rPr>
           <w:rFonts w:ascii="HarmonyOS Sans Light" w:eastAsia="字家玲珑锐楷" w:hAnsi="HarmonyOS Sans Light"/>
@@ -7694,6 +8447,7 @@
         </w:rPr>
         <w:t>vr</w:t>
       </w:r>
+      <w:proofErr w:type="spellEnd"/>
       <w:r>
         <w:rPr>
           <w:rFonts w:ascii="HarmonyOS Sans Light" w:eastAsia="字家玲珑锐楷" w:hAnsi="HarmonyOS Sans Light"/>
@@ -7702,6 +8456,7 @@
         </w:rPr>
         <w:t>存在的物质基础。或许我们这个世界也是一个</w:t>
       </w:r>
+      <w:proofErr w:type="spellStart"/>
       <w:r>
         <w:rPr>
           <w:rFonts w:ascii="HarmonyOS Sans Light" w:eastAsia="字家玲珑锐楷" w:hAnsi="HarmonyOS Sans Light"/>
@@ -7710,6 +8465,7 @@
         </w:rPr>
         <w:t>vr</w:t>
       </w:r>
+      <w:proofErr w:type="spellEnd"/>
       <w:r>
         <w:rPr>
           <w:rFonts w:ascii="HarmonyOS Sans Light" w:eastAsia="字家玲珑锐楷" w:hAnsi="HarmonyOS Sans Light"/>
@@ -7796,7 +8552,43 @@
           <w:sz w:val="21"/>
           <w:szCs w:val="21"/>
         </w:rPr>
-        <w:t>处于我们处境的思考下，他们也可以认为他们的世界是真实的。这种认识我认为也没有问题，就像你认为斑点狗是神迹，我认为也没有问题，因为逻辑可以自洽。无论讨论科学还是神学，只要逻辑自洽就行。那么我们反对神学到底反对什么呢？其实就是因为随着科学和社会的发展，客观上神学变得逻辑上自相矛盾，主观和客观在某些人看来达不到统一，所以就有人反对神学。逻辑就是一切学说存在的基础。那么到底主观和客观逻辑上相互统一重要不重要呢？我想正反双方也是无法调和，所以哲学永远都只能充满争论，大家开心就好。</w:t>
+        <w:t>处于我们处境的思考下，他们也可以认为他们的世界是真实的。这种认识我认为也没有问题，就像你认为斑点狗是神迹，我认为也没有问题，因为逻辑可以自洽。无论讨论科学还是神学，只要逻辑</w:t>
+      </w:r>
+      <w:proofErr w:type="gramStart"/>
+      <w:r>
+        <w:rPr>
+          <w:rFonts w:ascii="HarmonyOS Sans Light" w:eastAsia="字家玲珑锐楷" w:hAnsi="HarmonyOS Sans Light"/>
+          <w:sz w:val="21"/>
+          <w:szCs w:val="21"/>
+        </w:rPr>
+        <w:t>自洽就行</w:t>
+      </w:r>
+      <w:proofErr w:type="gramEnd"/>
+      <w:r>
+        <w:rPr>
+          <w:rFonts w:ascii="HarmonyOS Sans Light" w:eastAsia="字家玲珑锐楷" w:hAnsi="HarmonyOS Sans Light"/>
+          <w:sz w:val="21"/>
+          <w:szCs w:val="21"/>
+        </w:rPr>
+        <w:t>。那么我们反对神学到底反对什么呢？其实就是因为随着科学和社会的发展，客观上神学变得逻辑上自相矛盾，主观和</w:t>
+      </w:r>
+      <w:proofErr w:type="gramStart"/>
+      <w:r>
+        <w:rPr>
+          <w:rFonts w:ascii="HarmonyOS Sans Light" w:eastAsia="字家玲珑锐楷" w:hAnsi="HarmonyOS Sans Light"/>
+          <w:sz w:val="21"/>
+          <w:szCs w:val="21"/>
+        </w:rPr>
+        <w:t>客观在</w:t>
+      </w:r>
+      <w:proofErr w:type="gramEnd"/>
+      <w:r>
+        <w:rPr>
+          <w:rFonts w:ascii="HarmonyOS Sans Light" w:eastAsia="字家玲珑锐楷" w:hAnsi="HarmonyOS Sans Light"/>
+          <w:sz w:val="21"/>
+          <w:szCs w:val="21"/>
+        </w:rPr>
+        <w:t>某些人看来达不到统一，所以就有人反对神学。逻辑就是一切学说存在的基础。那么到底主观和客观逻辑上相互统一重要不重要呢？我想正反双方也是无法调和，所以哲学永远都只能充满争论，大家开心就好。</w:t>
       </w:r>
     </w:p>
     <w:p>
@@ -7974,7 +8766,25 @@
           <w:sz w:val="21"/>
           <w:szCs w:val="21"/>
         </w:rPr>
-        <w:t>所以你看，虽然我是无神论的，但作为一种学术讨论我也能够友好的与你的观点共存不是？学说可以有派别，但不应该有权威。关键是你的逻辑能够自洽我就觉得没有问题。但是，如果我作为社会主义国家社会管理者，我一定是要旗帜鲜明地反对你的观点的，不然就会威胁到我的合法性。这叫做屁股决定脑袋。我站在不同立场就会对你有截然不同的态度。所以有些人你看起来是傲慢，但未必不是没有原因的。</w:t>
+        <w:t>所以你看，虽然我是无神论的，但作为一种学术讨论我也能够友好的与你的观点共存不是？学说可以有派别，但不应该有权威。关键是你的逻辑能够</w:t>
+      </w:r>
+      <w:proofErr w:type="gramStart"/>
+      <w:r>
+        <w:rPr>
+          <w:rFonts w:ascii="HarmonyOS Sans Light" w:eastAsia="字家玲珑锐楷" w:hAnsi="HarmonyOS Sans Light"/>
+          <w:sz w:val="21"/>
+          <w:szCs w:val="21"/>
+        </w:rPr>
+        <w:t>自洽我就</w:t>
+      </w:r>
+      <w:proofErr w:type="gramEnd"/>
+      <w:r>
+        <w:rPr>
+          <w:rFonts w:ascii="HarmonyOS Sans Light" w:eastAsia="字家玲珑锐楷" w:hAnsi="HarmonyOS Sans Light"/>
+          <w:sz w:val="21"/>
+          <w:szCs w:val="21"/>
+        </w:rPr>
+        <w:t>觉得没有问题。但是，如果我作为社会主义国家社会管理者，我一定是要旗帜鲜明地反对你的观点的，不然就会威胁到我的合法性。这叫做屁股决定脑袋。我站在不同立场就会对你有截然不同的态度。所以有些人你看起来是傲慢，但未必不是没有原因的。</w:t>
       </w:r>
     </w:p>
     <w:p>
@@ -8170,7 +8980,25 @@
           <w:sz w:val="21"/>
           <w:szCs w:val="21"/>
         </w:rPr>
-        <w:t>不一样的地方大了。并不见得钻石是挖掘出来的，钻石就是人埋那的呀！</w:t>
+        <w:t>不一样的地方大了。并不见得钻石是挖掘出来的，钻石就是</w:t>
+      </w:r>
+      <w:proofErr w:type="gramStart"/>
+      <w:r>
+        <w:rPr>
+          <w:rFonts w:ascii="HarmonyOS Sans Light" w:eastAsia="字家玲珑锐楷" w:hAnsi="HarmonyOS Sans Light"/>
+          <w:sz w:val="21"/>
+          <w:szCs w:val="21"/>
+        </w:rPr>
+        <w:t>人埋那的</w:t>
+      </w:r>
+      <w:proofErr w:type="gramEnd"/>
+      <w:r>
+        <w:rPr>
+          <w:rFonts w:ascii="HarmonyOS Sans Light" w:eastAsia="字家玲珑锐楷" w:hAnsi="HarmonyOS Sans Light"/>
+          <w:sz w:val="21"/>
+          <w:szCs w:val="21"/>
+        </w:rPr>
+        <w:t>呀！</w:t>
       </w:r>
     </w:p>
     <w:p>
@@ -8249,7 +9077,43 @@
           <w:sz w:val="21"/>
           <w:szCs w:val="21"/>
         </w:rPr>
-        <w:t>，无神论是无所谓否定不否定的。我们反感的是宗教，是有组织的一群共同认同图中是狗的人，尤其是他们还试图给不认同是狗的人传播狗论，宣称不认狗的人有罪，甚至要消灭看见北极熊的异端。</w:t>
+        <w:t>，无神论是无所谓否定</w:t>
+      </w:r>
+      <w:proofErr w:type="gramStart"/>
+      <w:r>
+        <w:rPr>
+          <w:rFonts w:ascii="HarmonyOS Sans Light" w:eastAsia="字家玲珑锐楷" w:hAnsi="HarmonyOS Sans Light"/>
+          <w:sz w:val="21"/>
+          <w:szCs w:val="21"/>
+        </w:rPr>
+        <w:t>不</w:t>
+      </w:r>
+      <w:proofErr w:type="gramEnd"/>
+      <w:r>
+        <w:rPr>
+          <w:rFonts w:ascii="HarmonyOS Sans Light" w:eastAsia="字家玲珑锐楷" w:hAnsi="HarmonyOS Sans Light"/>
+          <w:sz w:val="21"/>
+          <w:szCs w:val="21"/>
+        </w:rPr>
+        <w:t>否定的。我们反感的是宗教，是有组织的一群共同认同图中是狗的人，尤其是他们还试图给</w:t>
+      </w:r>
+      <w:proofErr w:type="gramStart"/>
+      <w:r>
+        <w:rPr>
+          <w:rFonts w:ascii="HarmonyOS Sans Light" w:eastAsia="字家玲珑锐楷" w:hAnsi="HarmonyOS Sans Light"/>
+          <w:sz w:val="21"/>
+          <w:szCs w:val="21"/>
+        </w:rPr>
+        <w:t>不</w:t>
+      </w:r>
+      <w:proofErr w:type="gramEnd"/>
+      <w:r>
+        <w:rPr>
+          <w:rFonts w:ascii="HarmonyOS Sans Light" w:eastAsia="字家玲珑锐楷" w:hAnsi="HarmonyOS Sans Light"/>
+          <w:sz w:val="21"/>
+          <w:szCs w:val="21"/>
+        </w:rPr>
+        <w:t>认同是狗的人传播狗论，宣称不认狗的人有罪，甚至要消灭看见北极熊的异端。</w:t>
       </w:r>
     </w:p>
     <w:p>
@@ -8407,7 +9271,25 @@
           <w:sz w:val="21"/>
           <w:szCs w:val="21"/>
         </w:rPr>
-        <w:t>如果这样的话，那其实我觉得更类似于自然神论概念上的</w:t>
+        <w:t>如果这样的话，那其实我觉得更类似于自然神</w:t>
+      </w:r>
+      <w:proofErr w:type="gramStart"/>
+      <w:r>
+        <w:rPr>
+          <w:rFonts w:ascii="HarmonyOS Sans Light" w:eastAsia="字家玲珑锐楷" w:hAnsi="HarmonyOS Sans Light"/>
+          <w:sz w:val="21"/>
+          <w:szCs w:val="21"/>
+        </w:rPr>
+        <w:t>论概念</w:t>
+      </w:r>
+      <w:proofErr w:type="gramEnd"/>
+      <w:r>
+        <w:rPr>
+          <w:rFonts w:ascii="HarmonyOS Sans Light" w:eastAsia="字家玲珑锐楷" w:hAnsi="HarmonyOS Sans Light"/>
+          <w:sz w:val="21"/>
+          <w:szCs w:val="21"/>
+        </w:rPr>
+        <w:t>上的</w:t>
       </w:r>
       <w:r>
         <w:rPr>
@@ -8458,7 +9340,25 @@
           <w:sz w:val="21"/>
           <w:szCs w:val="21"/>
         </w:rPr>
-        <w:t>而且老实说，我其实还蛮好奇真正的无神论是怎么鉴定地相信无神论的？因为，上帝这东西，没法证明有，也没法证明无。所以简单地说无神论，貌似也不太说得过去？</w:t>
+        <w:t>而且老实说，我其实还蛮好</w:t>
+      </w:r>
+      <w:proofErr w:type="gramStart"/>
+      <w:r>
+        <w:rPr>
+          <w:rFonts w:ascii="HarmonyOS Sans Light" w:eastAsia="字家玲珑锐楷" w:hAnsi="HarmonyOS Sans Light"/>
+          <w:sz w:val="21"/>
+          <w:szCs w:val="21"/>
+        </w:rPr>
+        <w:t>奇真正</w:t>
+      </w:r>
+      <w:proofErr w:type="gramEnd"/>
+      <w:r>
+        <w:rPr>
+          <w:rFonts w:ascii="HarmonyOS Sans Light" w:eastAsia="字家玲珑锐楷" w:hAnsi="HarmonyOS Sans Light"/>
+          <w:sz w:val="21"/>
+          <w:szCs w:val="21"/>
+        </w:rPr>
+        <w:t>的无神论是怎么鉴定地相信无神论的？因为，上帝这东西，没法证明有，也没法证明无。所以简单地说无神论，貌似也不太说得过去？</w:t>
       </w:r>
     </w:p>
     <w:p>
@@ -8485,7 +9385,43 @@
           <w:sz w:val="21"/>
           <w:szCs w:val="21"/>
         </w:rPr>
-        <w:t>我这个表达的确是指着一切一神论而言的。但是其实泛神论只是没有意识到把一个单一的至高神切割成无数</w:t>
+        <w:t>我这个表达的确是指着一切</w:t>
+      </w:r>
+      <w:proofErr w:type="gramStart"/>
+      <w:r>
+        <w:rPr>
+          <w:rFonts w:ascii="HarmonyOS Sans Light" w:eastAsia="字家玲珑锐楷" w:hAnsi="HarmonyOS Sans Light"/>
+          <w:sz w:val="21"/>
+          <w:szCs w:val="21"/>
+        </w:rPr>
+        <w:t>一</w:t>
+      </w:r>
+      <w:proofErr w:type="gramEnd"/>
+      <w:r>
+        <w:rPr>
+          <w:rFonts w:ascii="HarmonyOS Sans Light" w:eastAsia="字家玲珑锐楷" w:hAnsi="HarmonyOS Sans Light"/>
+          <w:sz w:val="21"/>
+          <w:szCs w:val="21"/>
+        </w:rPr>
+        <w:t>神论而言的。但是其实泛神论只是没有意识到把一个单一的</w:t>
+      </w:r>
+      <w:proofErr w:type="gramStart"/>
+      <w:r>
+        <w:rPr>
+          <w:rFonts w:ascii="HarmonyOS Sans Light" w:eastAsia="字家玲珑锐楷" w:hAnsi="HarmonyOS Sans Light"/>
+          <w:sz w:val="21"/>
+          <w:szCs w:val="21"/>
+        </w:rPr>
+        <w:t>至高神切割</w:t>
+      </w:r>
+      <w:proofErr w:type="gramEnd"/>
+      <w:r>
+        <w:rPr>
+          <w:rFonts w:ascii="HarmonyOS Sans Light" w:eastAsia="字家玲珑锐楷" w:hAnsi="HarmonyOS Sans Light"/>
+          <w:sz w:val="21"/>
+          <w:szCs w:val="21"/>
+        </w:rPr>
+        <w:t>成无数</w:t>
       </w:r>
       <w:r>
         <w:rPr>
@@ -8718,8 +9654,18 @@
           <w:sz w:val="21"/>
           <w:szCs w:val="21"/>
         </w:rPr>
-        <w:t>這種動</w:t>
-      </w:r>
+        <w:t>這種</w:t>
+      </w:r>
+      <w:proofErr w:type="gramStart"/>
+      <w:r>
+        <w:rPr>
+          <w:rFonts w:ascii="HarmonyOS Sans Light" w:eastAsia="宋体" w:hAnsi="HarmonyOS Sans Light" w:cs="宋体"/>
+          <w:sz w:val="21"/>
+          <w:szCs w:val="21"/>
+        </w:rPr>
+        <w:t>動</w:t>
+      </w:r>
+      <w:proofErr w:type="gramEnd"/>
       <w:r>
         <w:rPr>
           <w:rFonts w:ascii="HarmonyOS Sans Light" w:eastAsia="字家玲珑锐楷" w:hAnsi="HarmonyOS Sans Light" w:cs="字家玲珑锐楷"/>
@@ -8728,6 +9674,7 @@
         </w:rPr>
         <w:t>作本身就不具</w:t>
       </w:r>
+      <w:proofErr w:type="gramStart"/>
       <w:r>
         <w:rPr>
           <w:rFonts w:ascii="HarmonyOS Sans Light" w:eastAsia="宋体" w:hAnsi="HarmonyOS Sans Light" w:cs="宋体"/>
@@ -8736,6 +9683,7 @@
         </w:rPr>
         <w:t>備</w:t>
       </w:r>
+      <w:proofErr w:type="gramEnd"/>
       <w:r>
         <w:rPr>
           <w:rFonts w:ascii="HarmonyOS Sans Light" w:eastAsia="字家玲珑锐楷" w:hAnsi="HarmonyOS Sans Light" w:cs="字家玲珑锐楷"/>
@@ -8830,7 +9778,25 @@
           <w:sz w:val="21"/>
           <w:szCs w:val="21"/>
         </w:rPr>
-        <w:t>義為錯</w:t>
+        <w:t>義</w:t>
+      </w:r>
+      <w:proofErr w:type="gramStart"/>
+      <w:r>
+        <w:rPr>
+          <w:rFonts w:ascii="HarmonyOS Sans Light" w:eastAsia="宋体" w:hAnsi="HarmonyOS Sans Light" w:cs="宋体"/>
+          <w:sz w:val="21"/>
+          <w:szCs w:val="21"/>
+        </w:rPr>
+        <w:t>為</w:t>
+      </w:r>
+      <w:proofErr w:type="gramEnd"/>
+      <w:r>
+        <w:rPr>
+          <w:rFonts w:ascii="HarmonyOS Sans Light" w:eastAsia="宋体" w:hAnsi="HarmonyOS Sans Light" w:cs="宋体"/>
+          <w:sz w:val="21"/>
+          <w:szCs w:val="21"/>
+        </w:rPr>
+        <w:t>錯</w:t>
       </w:r>
       <w:r>
         <w:rPr>
@@ -8865,7 +9831,25 @@
           <w:sz w:val="21"/>
           <w:szCs w:val="21"/>
         </w:rPr>
-        <w:t>那么，你怎么确定你选择的职业是对的？也是循着错误的方法选的吗？还是说你有一种不错误的方法，指导你做了这样的选择？</w:t>
+        <w:t>那么，你怎么确定你选择的职业是对的？也是循着错误的方法选的吗？还是说你有一种</w:t>
+      </w:r>
+      <w:proofErr w:type="gramStart"/>
+      <w:r>
+        <w:rPr>
+          <w:rFonts w:ascii="HarmonyOS Sans Light" w:eastAsia="字家玲珑锐楷" w:hAnsi="HarmonyOS Sans Light"/>
+          <w:sz w:val="21"/>
+          <w:szCs w:val="21"/>
+        </w:rPr>
+        <w:t>不</w:t>
+      </w:r>
+      <w:proofErr w:type="gramEnd"/>
+      <w:r>
+        <w:rPr>
+          <w:rFonts w:ascii="HarmonyOS Sans Light" w:eastAsia="字家玲珑锐楷" w:hAnsi="HarmonyOS Sans Light"/>
+          <w:sz w:val="21"/>
+          <w:szCs w:val="21"/>
+        </w:rPr>
+        <w:t>错误的方法，指导你做了这样的选择？</w:t>
       </w:r>
     </w:p>
     <w:p>
@@ -8926,6 +9910,7 @@
         </w:rPr>
         <w:t>的方法</w:t>
       </w:r>
+      <w:proofErr w:type="gramStart"/>
       <w:r>
         <w:rPr>
           <w:rFonts w:ascii="HarmonyOS Sans Light" w:eastAsia="宋体" w:hAnsi="HarmonyOS Sans Light" w:cs="宋体"/>
@@ -8934,6 +9919,7 @@
         </w:rPr>
         <w:t>來</w:t>
       </w:r>
+      <w:proofErr w:type="gramEnd"/>
       <w:r>
         <w:rPr>
           <w:rFonts w:ascii="HarmonyOS Sans Light" w:eastAsia="字家玲珑锐楷" w:hAnsi="HarmonyOS Sans Light" w:cs="字家玲珑锐楷"/>
@@ -8942,6 +9928,7 @@
         </w:rPr>
         <w:t>指</w:t>
       </w:r>
+      <w:proofErr w:type="gramStart"/>
       <w:r>
         <w:rPr>
           <w:rFonts w:ascii="HarmonyOS Sans Light" w:eastAsia="宋体" w:hAnsi="HarmonyOS Sans Light" w:cs="宋体"/>
@@ -8950,6 +9937,7 @@
         </w:rPr>
         <w:t>導</w:t>
       </w:r>
+      <w:proofErr w:type="gramEnd"/>
       <w:r>
         <w:rPr>
           <w:rFonts w:ascii="HarmonyOS Sans Light" w:eastAsia="字家玲珑锐楷" w:hAnsi="HarmonyOS Sans Light" w:cs="字家玲珑锐楷"/>
@@ -8964,7 +9952,25 @@
           <w:sz w:val="21"/>
           <w:szCs w:val="21"/>
         </w:rPr>
-        <w:t>選擇職業</w:t>
+        <w:t>選</w:t>
+      </w:r>
+      <w:proofErr w:type="gramStart"/>
+      <w:r>
+        <w:rPr>
+          <w:rFonts w:ascii="HarmonyOS Sans Light" w:eastAsia="宋体" w:hAnsi="HarmonyOS Sans Light" w:cs="宋体"/>
+          <w:sz w:val="21"/>
+          <w:szCs w:val="21"/>
+        </w:rPr>
+        <w:t>擇</w:t>
+      </w:r>
+      <w:proofErr w:type="gramEnd"/>
+      <w:r>
+        <w:rPr>
+          <w:rFonts w:ascii="HarmonyOS Sans Light" w:eastAsia="宋体" w:hAnsi="HarmonyOS Sans Light" w:cs="宋体"/>
+          <w:sz w:val="21"/>
+          <w:szCs w:val="21"/>
+        </w:rPr>
+        <w:t>職業</w:t>
       </w:r>
       <w:r>
         <w:rPr>
@@ -9215,6 +10221,7 @@
         </w:rPr>
         <w:t>faith</w:t>
       </w:r>
+      <w:proofErr w:type="gramStart"/>
       <w:r>
         <w:rPr>
           <w:rFonts w:ascii="HarmonyOS Sans Light" w:eastAsia="宋体" w:hAnsi="HarmonyOS Sans Light" w:cs="宋体"/>
@@ -9223,6 +10230,7 @@
         </w:rPr>
         <w:t>來</w:t>
       </w:r>
+      <w:proofErr w:type="gramEnd"/>
       <w:r>
         <w:rPr>
           <w:rFonts w:ascii="HarmonyOS Sans Light" w:eastAsia="字家玲珑锐楷" w:hAnsi="HarmonyOS Sans Light" w:cs="字家玲珑锐楷"/>
@@ -9253,7 +10261,25 @@
           <w:sz w:val="21"/>
           <w:szCs w:val="21"/>
         </w:rPr>
-        <w:t>個暫時</w:t>
+        <w:t>個</w:t>
+      </w:r>
+      <w:proofErr w:type="gramStart"/>
+      <w:r>
+        <w:rPr>
+          <w:rFonts w:ascii="HarmonyOS Sans Light" w:eastAsia="宋体" w:hAnsi="HarmonyOS Sans Light" w:cs="宋体"/>
+          <w:sz w:val="21"/>
+          <w:szCs w:val="21"/>
+        </w:rPr>
+        <w:t>暫</w:t>
+      </w:r>
+      <w:proofErr w:type="gramEnd"/>
+      <w:r>
+        <w:rPr>
+          <w:rFonts w:ascii="HarmonyOS Sans Light" w:eastAsia="宋体" w:hAnsi="HarmonyOS Sans Light" w:cs="宋体"/>
+          <w:sz w:val="21"/>
+          <w:szCs w:val="21"/>
+        </w:rPr>
+        <w:t>時</w:t>
       </w:r>
       <w:r>
         <w:rPr>
@@ -9263,6 +10289,7 @@
         </w:rPr>
         <w:t>不</w:t>
       </w:r>
+      <w:proofErr w:type="gramStart"/>
       <w:r>
         <w:rPr>
           <w:rFonts w:ascii="HarmonyOS Sans Light" w:eastAsia="宋体" w:hAnsi="HarmonyOS Sans Light" w:cs="宋体"/>
@@ -9271,6 +10298,7 @@
         </w:rPr>
         <w:t>壞</w:t>
       </w:r>
+      <w:proofErr w:type="gramEnd"/>
       <w:r>
         <w:rPr>
           <w:rFonts w:ascii="HarmonyOS Sans Light" w:eastAsia="字家玲珑锐楷" w:hAnsi="HarmonyOS Sans Light" w:cs="字家玲珑锐楷"/>
@@ -9285,8 +10313,18 @@
           <w:sz w:val="21"/>
           <w:szCs w:val="21"/>
         </w:rPr>
-        <w:t>選擇</w:t>
-      </w:r>
+        <w:t>選</w:t>
+      </w:r>
+      <w:proofErr w:type="gramStart"/>
+      <w:r>
+        <w:rPr>
+          <w:rFonts w:ascii="HarmonyOS Sans Light" w:eastAsia="宋体" w:hAnsi="HarmonyOS Sans Light" w:cs="宋体"/>
+          <w:sz w:val="21"/>
+          <w:szCs w:val="21"/>
+        </w:rPr>
+        <w:t>擇</w:t>
+      </w:r>
+      <w:proofErr w:type="gramEnd"/>
       <w:r>
         <w:rPr>
           <w:rFonts w:ascii="HarmonyOS Sans Light" w:eastAsia="字家玲珑锐楷" w:hAnsi="HarmonyOS Sans Light" w:cs="字家玲珑锐楷"/>
@@ -9327,6 +10365,7 @@
         </w:rPr>
         <w:t>分析，分析的依</w:t>
       </w:r>
+      <w:proofErr w:type="gramStart"/>
       <w:r>
         <w:rPr>
           <w:rFonts w:ascii="HarmonyOS Sans Light" w:eastAsia="宋体" w:hAnsi="HarmonyOS Sans Light" w:cs="宋体"/>
@@ -9335,6 +10374,7 @@
         </w:rPr>
         <w:t>據</w:t>
       </w:r>
+      <w:proofErr w:type="gramEnd"/>
       <w:r>
         <w:rPr>
           <w:rFonts w:ascii="HarmonyOS Sans Light" w:eastAsia="字家玲珑锐楷" w:hAnsi="HarmonyOS Sans Light" w:cs="字家玲珑锐楷"/>
@@ -9642,7 +10682,25 @@
           <w:sz w:val="21"/>
           <w:szCs w:val="21"/>
         </w:rPr>
-        <w:t>这种选择。因为它的产生没有成本，抵制却是有成本的。一直抵着，可以暂时顶住，手松一松，就垮下来了。你只管顶，顶得越用力，你坚持的时间越短。能顶得最久的，反而是能承认对方也自成道理的那些。因为他们需要顶的力是最小的，也最不费力。</w:t>
+        <w:t>这种选择。因为它的产生没有成本，抵制却是有成本的。一直抵着，可以暂时顶住，手松</w:t>
+      </w:r>
+      <w:proofErr w:type="gramStart"/>
+      <w:r>
+        <w:rPr>
+          <w:rFonts w:ascii="HarmonyOS Sans Light" w:eastAsia="字家玲珑锐楷" w:hAnsi="HarmonyOS Sans Light"/>
+          <w:sz w:val="21"/>
+          <w:szCs w:val="21"/>
+        </w:rPr>
+        <w:t>一</w:t>
+      </w:r>
+      <w:proofErr w:type="gramEnd"/>
+      <w:r>
+        <w:rPr>
+          <w:rFonts w:ascii="HarmonyOS Sans Light" w:eastAsia="字家玲珑锐楷" w:hAnsi="HarmonyOS Sans Light"/>
+          <w:sz w:val="21"/>
+          <w:szCs w:val="21"/>
+        </w:rPr>
+        <w:t>松，就垮下来了。你只管顶，顶得越用力，你坚持的时间越短。能顶得最久的，反而是能承认对方也自成道理的那些。因为他们需要顶的力是最小的，也最不费力。</w:t>
       </w:r>
     </w:p>
     <w:p>
@@ -9872,7 +10930,25 @@
           <w:sz w:val="21"/>
           <w:szCs w:val="21"/>
         </w:rPr>
-        <w:t>这样的理论的合理性。要是这点意识都没有，那科学文化知识都无从学起，连人际交往都有重大的问题</w:t>
+        <w:t>这样的理论的合理性。要是这点意识都没有，</w:t>
+      </w:r>
+      <w:proofErr w:type="gramStart"/>
+      <w:r>
+        <w:rPr>
+          <w:rFonts w:ascii="HarmonyOS Sans Light" w:eastAsia="字家玲珑锐楷" w:hAnsi="HarmonyOS Sans Light"/>
+          <w:sz w:val="21"/>
+          <w:szCs w:val="21"/>
+        </w:rPr>
+        <w:t>那科学</w:t>
+      </w:r>
+      <w:proofErr w:type="gramEnd"/>
+      <w:r>
+        <w:rPr>
+          <w:rFonts w:ascii="HarmonyOS Sans Light" w:eastAsia="字家玲珑锐楷" w:hAnsi="HarmonyOS Sans Light"/>
+          <w:sz w:val="21"/>
+          <w:szCs w:val="21"/>
+        </w:rPr>
+        <w:t>文化知识都无从学起，连人际交往都有重大的问题</w:t>
       </w:r>
       <w:r>
         <w:rPr>
@@ -9952,7 +11028,25 @@
           <w:sz w:val="21"/>
           <w:szCs w:val="21"/>
         </w:rPr>
-        <w:t>的。最多最多做到看出来了然后否定之；看不出来的话，智商都成问题了。</w:t>
+        <w:t>的。</w:t>
+      </w:r>
+      <w:proofErr w:type="gramStart"/>
+      <w:r>
+        <w:rPr>
+          <w:rFonts w:ascii="HarmonyOS Sans Light" w:eastAsia="字家玲珑锐楷" w:hAnsi="HarmonyOS Sans Light"/>
+          <w:sz w:val="21"/>
+          <w:szCs w:val="21"/>
+        </w:rPr>
+        <w:t>最多最多做到看出</w:t>
+      </w:r>
+      <w:proofErr w:type="gramEnd"/>
+      <w:r>
+        <w:rPr>
+          <w:rFonts w:ascii="HarmonyOS Sans Light" w:eastAsia="字家玲珑锐楷" w:hAnsi="HarmonyOS Sans Light"/>
+          <w:sz w:val="21"/>
+          <w:szCs w:val="21"/>
+        </w:rPr>
+        <w:t>来了然后否定之；看不出来的话，智商都成问题了。</w:t>
       </w:r>
     </w:p>
     <w:p>
@@ -10078,13 +11172,23 @@
         </w:rPr>
         <w:t xml:space="preserve">D: </w:t>
       </w:r>
-      <w:r>
-        <w:rPr>
-          <w:rFonts w:ascii="HarmonyOS Sans Light" w:eastAsia="字家玲珑锐楷" w:hAnsi="HarmonyOS Sans Light"/>
-          <w:sz w:val="21"/>
-          <w:szCs w:val="21"/>
-        </w:rPr>
-        <w:t>答主意思是否指社会的行为规范之类的应该不存在，所有人应该按照自己的想法行事？</w:t>
+      <w:proofErr w:type="gramStart"/>
+      <w:r>
+        <w:rPr>
+          <w:rFonts w:ascii="HarmonyOS Sans Light" w:eastAsia="字家玲珑锐楷" w:hAnsi="HarmonyOS Sans Light"/>
+          <w:sz w:val="21"/>
+          <w:szCs w:val="21"/>
+        </w:rPr>
+        <w:t>答主意思</w:t>
+      </w:r>
+      <w:proofErr w:type="gramEnd"/>
+      <w:r>
+        <w:rPr>
+          <w:rFonts w:ascii="HarmonyOS Sans Light" w:eastAsia="字家玲珑锐楷" w:hAnsi="HarmonyOS Sans Light"/>
+          <w:sz w:val="21"/>
+          <w:szCs w:val="21"/>
+        </w:rPr>
+        <w:t>是否指社会的行为规范之类的应该不存在，所有人应该按照自己的想法行事？</w:t>
       </w:r>
     </w:p>
     <w:p>
@@ -10227,7 +11331,25 @@
           <w:sz w:val="21"/>
           <w:szCs w:val="21"/>
         </w:rPr>
-        <w:t>，本质上仍然是按照自己的想法行事。只是在很多场景下，这似乎可以被利用来将责任推卸到提供这一规范的组织身上。这个组织有责任替你背锅或对裁判们说明你为什么并不能算依照了这个规范。</w:t>
+        <w:t>，本质上仍然是按照自己的想法行事。只是在很多场景下，这似乎可以被利用来将责任推卸到提供这一规范的组织身上。这个组织有责任替你背锅或对裁判们说明你为什么并不能算</w:t>
+      </w:r>
+      <w:proofErr w:type="gramStart"/>
+      <w:r>
+        <w:rPr>
+          <w:rFonts w:ascii="HarmonyOS Sans Light" w:eastAsia="字家玲珑锐楷" w:hAnsi="HarmonyOS Sans Light"/>
+          <w:sz w:val="21"/>
+          <w:szCs w:val="21"/>
+        </w:rPr>
+        <w:t>依照了</w:t>
+      </w:r>
+      <w:proofErr w:type="gramEnd"/>
+      <w:r>
+        <w:rPr>
+          <w:rFonts w:ascii="HarmonyOS Sans Light" w:eastAsia="字家玲珑锐楷" w:hAnsi="HarmonyOS Sans Light"/>
+          <w:sz w:val="21"/>
+          <w:szCs w:val="21"/>
+        </w:rPr>
+        <w:t>这个规范。</w:t>
       </w:r>
     </w:p>
     <w:p>
@@ -10352,26 +11474,62 @@
           <w:sz w:val="21"/>
           <w:szCs w:val="21"/>
         </w:rPr>
-        <w:t>把科学成果归功于你的妄想，可以的，怎么不归功给你那条无中生有的斑点呢？</w:t>
-      </w:r>
-    </w:p>
-    <w:p>
-      <w:pPr>
-        <w:spacing w:line="320" w:lineRule="exact"/>
-        <w:ind w:firstLine="420"/>
-        <w:rPr>
-          <w:rFonts w:ascii="HarmonyOS Sans Light" w:eastAsia="字家玲珑锐楷" w:hAnsi="HarmonyOS Sans Light"/>
-          <w:sz w:val="21"/>
-          <w:szCs w:val="21"/>
-        </w:rPr>
-      </w:pPr>
-      <w:r>
-        <w:rPr>
-          <w:rFonts w:ascii="HarmonyOS Sans Light" w:eastAsia="字家玲珑锐楷" w:hAnsi="HarmonyOS Sans Light"/>
-          <w:sz w:val="21"/>
-          <w:szCs w:val="21"/>
-        </w:rPr>
-        <w:t>反正都是你妄想里的东西。</w:t>
+        <w:t>把科学成果归功于你的妄想，可以的，怎么</w:t>
+      </w:r>
+      <w:proofErr w:type="gramStart"/>
+      <w:r>
+        <w:rPr>
+          <w:rFonts w:ascii="HarmonyOS Sans Light" w:eastAsia="字家玲珑锐楷" w:hAnsi="HarmonyOS Sans Light"/>
+          <w:sz w:val="21"/>
+          <w:szCs w:val="21"/>
+        </w:rPr>
+        <w:t>不</w:t>
+      </w:r>
+      <w:proofErr w:type="gramEnd"/>
+      <w:r>
+        <w:rPr>
+          <w:rFonts w:ascii="HarmonyOS Sans Light" w:eastAsia="字家玲珑锐楷" w:hAnsi="HarmonyOS Sans Light"/>
+          <w:sz w:val="21"/>
+          <w:szCs w:val="21"/>
+        </w:rPr>
+        <w:t>归功给你那条无中生有的斑点呢？</w:t>
+      </w:r>
+    </w:p>
+    <w:p>
+      <w:pPr>
+        <w:spacing w:line="320" w:lineRule="exact"/>
+        <w:ind w:firstLine="420"/>
+        <w:rPr>
+          <w:rFonts w:ascii="HarmonyOS Sans Light" w:eastAsia="字家玲珑锐楷" w:hAnsi="HarmonyOS Sans Light"/>
+          <w:sz w:val="21"/>
+          <w:szCs w:val="21"/>
+        </w:rPr>
+      </w:pPr>
+      <w:r>
+        <w:rPr>
+          <w:rFonts w:ascii="HarmonyOS Sans Light" w:eastAsia="字家玲珑锐楷" w:hAnsi="HarmonyOS Sans Light"/>
+          <w:sz w:val="21"/>
+          <w:szCs w:val="21"/>
+        </w:rPr>
+        <w:t>反正都是你</w:t>
+      </w:r>
+      <w:proofErr w:type="gramStart"/>
+      <w:r>
+        <w:rPr>
+          <w:rFonts w:ascii="HarmonyOS Sans Light" w:eastAsia="字家玲珑锐楷" w:hAnsi="HarmonyOS Sans Light"/>
+          <w:sz w:val="21"/>
+          <w:szCs w:val="21"/>
+        </w:rPr>
+        <w:t>妄想里</w:t>
+      </w:r>
+      <w:proofErr w:type="gramEnd"/>
+      <w:r>
+        <w:rPr>
+          <w:rFonts w:ascii="HarmonyOS Sans Light" w:eastAsia="字家玲珑锐楷" w:hAnsi="HarmonyOS Sans Light"/>
+          <w:sz w:val="21"/>
+          <w:szCs w:val="21"/>
+        </w:rPr>
+        <w:t>的东西。</w:t>
       </w:r>
     </w:p>
     <w:p>
@@ -10425,8 +11583,18 @@
           <w:sz w:val="21"/>
           <w:szCs w:val="21"/>
         </w:rPr>
-        <w:t>考虑可证伪性啊混球</w:t>
-      </w:r>
+        <w:t>考虑可</w:t>
+      </w:r>
+      <w:proofErr w:type="gramStart"/>
+      <w:r>
+        <w:rPr>
+          <w:rFonts w:ascii="HarmonyOS Sans Light" w:eastAsia="字家玲珑锐楷" w:hAnsi="HarmonyOS Sans Light"/>
+          <w:sz w:val="21"/>
+          <w:szCs w:val="21"/>
+        </w:rPr>
+        <w:t>证伪性啊混球</w:t>
+      </w:r>
+      <w:proofErr w:type="gramEnd"/>
     </w:p>
     <w:p>
       <w:pPr>
@@ -10499,27 +11667,55 @@
           <w:sz w:val="21"/>
           <w:szCs w:val="21"/>
         </w:rPr>
-        <w:t>这张图是咱们教科书上的典例。我想神原本就是无所谓有，无所谓无的。</w:t>
-      </w:r>
-    </w:p>
-    <w:p>
-      <w:pPr>
-        <w:spacing w:line="320" w:lineRule="exact"/>
-        <w:ind w:firstLine="420"/>
-        <w:rPr>
-          <w:rFonts w:ascii="HarmonyOS Sans Light" w:eastAsia="字家玲珑锐楷" w:hAnsi="HarmonyOS Sans Light"/>
-          <w:sz w:val="21"/>
-          <w:szCs w:val="21"/>
-        </w:rPr>
-      </w:pPr>
-      <w:r>
-        <w:rPr>
-          <w:rFonts w:ascii="HarmonyOS Sans Light" w:eastAsia="字家玲珑锐楷" w:hAnsi="HarmonyOS Sans Light"/>
-          <w:sz w:val="21"/>
-          <w:szCs w:val="21"/>
-        </w:rPr>
-        <w:t>但是有和无里</w:t>
-      </w:r>
+        <w:t>这张图是咱们教科书上的典例。</w:t>
+      </w:r>
+      <w:proofErr w:type="gramStart"/>
+      <w:r>
+        <w:rPr>
+          <w:rFonts w:ascii="HarmonyOS Sans Light" w:eastAsia="字家玲珑锐楷" w:hAnsi="HarmonyOS Sans Light"/>
+          <w:sz w:val="21"/>
+          <w:szCs w:val="21"/>
+        </w:rPr>
+        <w:t>我想神原本</w:t>
+      </w:r>
+      <w:proofErr w:type="gramEnd"/>
+      <w:r>
+        <w:rPr>
+          <w:rFonts w:ascii="HarmonyOS Sans Light" w:eastAsia="字家玲珑锐楷" w:hAnsi="HarmonyOS Sans Light"/>
+          <w:sz w:val="21"/>
+          <w:szCs w:val="21"/>
+        </w:rPr>
+        <w:t>就是无所谓有，无所谓无的。</w:t>
+      </w:r>
+    </w:p>
+    <w:p>
+      <w:pPr>
+        <w:spacing w:line="320" w:lineRule="exact"/>
+        <w:ind w:firstLine="420"/>
+        <w:rPr>
+          <w:rFonts w:ascii="HarmonyOS Sans Light" w:eastAsia="字家玲珑锐楷" w:hAnsi="HarmonyOS Sans Light"/>
+          <w:sz w:val="21"/>
+          <w:szCs w:val="21"/>
+        </w:rPr>
+      </w:pPr>
+      <w:r>
+        <w:rPr>
+          <w:rFonts w:ascii="HarmonyOS Sans Light" w:eastAsia="字家玲珑锐楷" w:hAnsi="HarmonyOS Sans Light"/>
+          <w:sz w:val="21"/>
+          <w:szCs w:val="21"/>
+        </w:rPr>
+        <w:t>但是有</w:t>
+      </w:r>
+      <w:proofErr w:type="gramStart"/>
+      <w:r>
+        <w:rPr>
+          <w:rFonts w:ascii="HarmonyOS Sans Light" w:eastAsia="字家玲珑锐楷" w:hAnsi="HarmonyOS Sans Light"/>
+          <w:sz w:val="21"/>
+          <w:szCs w:val="21"/>
+        </w:rPr>
+        <w:t>和无里</w:t>
+      </w:r>
+      <w:proofErr w:type="gramEnd"/>
       <w:r>
         <w:rPr>
           <w:rFonts w:ascii="HarmonyOS Sans Light" w:eastAsia="字家玲珑锐楷" w:hAnsi="HarmonyOS Sans Light"/>
@@ -10569,26 +11765,62 @@
           <w:sz w:val="21"/>
           <w:szCs w:val="21"/>
         </w:rPr>
-        <w:t>都是『不理性的』。</w:t>
-      </w:r>
-    </w:p>
-    <w:p>
-      <w:pPr>
-        <w:spacing w:line="320" w:lineRule="exact"/>
-        <w:ind w:firstLine="420"/>
-        <w:rPr>
-          <w:rFonts w:ascii="HarmonyOS Sans Light" w:eastAsia="字家玲珑锐楷" w:hAnsi="HarmonyOS Sans Light"/>
-          <w:sz w:val="21"/>
-          <w:szCs w:val="21"/>
-        </w:rPr>
-      </w:pPr>
-      <w:r>
-        <w:rPr>
-          <w:rFonts w:ascii="HarmonyOS Sans Light" w:eastAsia="字家玲珑锐楷" w:hAnsi="HarmonyOS Sans Light"/>
-          <w:sz w:val="21"/>
-          <w:szCs w:val="21"/>
-        </w:rPr>
-        <w:t>但是在观测薛定谔的猫的时候，为什么人没有这样的自觉呢？难道俯视就比仰视尊贵吗？</w:t>
+        <w:t>都是『</w:t>
+      </w:r>
+      <w:proofErr w:type="gramStart"/>
+      <w:r>
+        <w:rPr>
+          <w:rFonts w:ascii="HarmonyOS Sans Light" w:eastAsia="字家玲珑锐楷" w:hAnsi="HarmonyOS Sans Light"/>
+          <w:sz w:val="21"/>
+          <w:szCs w:val="21"/>
+        </w:rPr>
+        <w:t>不</w:t>
+      </w:r>
+      <w:proofErr w:type="gramEnd"/>
+      <w:r>
+        <w:rPr>
+          <w:rFonts w:ascii="HarmonyOS Sans Light" w:eastAsia="字家玲珑锐楷" w:hAnsi="HarmonyOS Sans Light"/>
+          <w:sz w:val="21"/>
+          <w:szCs w:val="21"/>
+        </w:rPr>
+        <w:t>理性的』。</w:t>
+      </w:r>
+    </w:p>
+    <w:p>
+      <w:pPr>
+        <w:spacing w:line="320" w:lineRule="exact"/>
+        <w:ind w:firstLine="420"/>
+        <w:rPr>
+          <w:rFonts w:ascii="HarmonyOS Sans Light" w:eastAsia="字家玲珑锐楷" w:hAnsi="HarmonyOS Sans Light"/>
+          <w:sz w:val="21"/>
+          <w:szCs w:val="21"/>
+        </w:rPr>
+      </w:pPr>
+      <w:r>
+        <w:rPr>
+          <w:rFonts w:ascii="HarmonyOS Sans Light" w:eastAsia="字家玲珑锐楷" w:hAnsi="HarmonyOS Sans Light"/>
+          <w:sz w:val="21"/>
+          <w:szCs w:val="21"/>
+        </w:rPr>
+        <w:t>但是在观测薛定</w:t>
+      </w:r>
+      <w:proofErr w:type="gramStart"/>
+      <w:r>
+        <w:rPr>
+          <w:rFonts w:ascii="HarmonyOS Sans Light" w:eastAsia="字家玲珑锐楷" w:hAnsi="HarmonyOS Sans Light"/>
+          <w:sz w:val="21"/>
+          <w:szCs w:val="21"/>
+        </w:rPr>
+        <w:t>谔</w:t>
+      </w:r>
+      <w:proofErr w:type="gramEnd"/>
+      <w:r>
+        <w:rPr>
+          <w:rFonts w:ascii="HarmonyOS Sans Light" w:eastAsia="字家玲珑锐楷" w:hAnsi="HarmonyOS Sans Light"/>
+          <w:sz w:val="21"/>
+          <w:szCs w:val="21"/>
+        </w:rPr>
+        <w:t>的猫的时候，为什么人没有这样的自觉呢？难道俯视就比仰视尊贵吗？</w:t>
       </w:r>
     </w:p>
     <w:p>
@@ -10705,7 +11937,25 @@
           <w:sz w:val="21"/>
           <w:szCs w:val="21"/>
         </w:rPr>
-        <w:t>其实无神论和有神论在最高理智水平上只有一根头发丝那么宽的、无关紧要的差别。但是迈过这根头发丝，会多很多很多故事情节，很适合剧荒的人。</w:t>
+        <w:t>其实无神论和有神论在最高理智水平上只有一根头发丝那么宽的、无关紧要的差别。但是迈过这根头发丝，会多很多很多故事情节，很</w:t>
+      </w:r>
+      <w:proofErr w:type="gramStart"/>
+      <w:r>
+        <w:rPr>
+          <w:rFonts w:ascii="HarmonyOS Sans Light" w:eastAsia="字家玲珑锐楷" w:hAnsi="HarmonyOS Sans Light"/>
+          <w:sz w:val="21"/>
+          <w:szCs w:val="21"/>
+        </w:rPr>
+        <w:t>适合剧荒的</w:t>
+      </w:r>
+      <w:proofErr w:type="gramEnd"/>
+      <w:r>
+        <w:rPr>
+          <w:rFonts w:ascii="HarmonyOS Sans Light" w:eastAsia="字家玲珑锐楷" w:hAnsi="HarmonyOS Sans Light"/>
+          <w:sz w:val="21"/>
+          <w:szCs w:val="21"/>
+        </w:rPr>
+        <w:t>人。</w:t>
       </w:r>
     </w:p>
     <w:p>
@@ -10752,7 +12002,61 @@
           <w:sz w:val="21"/>
           <w:szCs w:val="21"/>
         </w:rPr>
-        <w:t>额。。。我能说开篇第一句话就错了吗？？。。。谁告诉你的能识别其余动物是人类与动物的本质？？？进化论是体育老师教的？？能识别其他生物的物种多了去了。。其他不说大猩猩就行。。就连之前说的自觉知能力都有生物学家争论海豚是否拥有，还识别动物。。。而且现在神经网络深度学习训练的人工智能识图能力甩人类一亿条街。。那这也是人类？？一句错句句错，评论居然还有这么多看的头头是道的。。我也没想着改变你的想法，就是单纯吐槽一下。</w:t>
+        <w:t>额。。。我能说开篇第一句话就错了吗？？。。。谁告诉你的能识别其余动物是人类与动物的本质？？？进化论是体育老师教的？？能识别其他生物的物种多了去了。。其他不说大猩猩就行。。就</w:t>
+      </w:r>
+      <w:proofErr w:type="gramStart"/>
+      <w:r>
+        <w:rPr>
+          <w:rFonts w:ascii="HarmonyOS Sans Light" w:eastAsia="字家玲珑锐楷" w:hAnsi="HarmonyOS Sans Light"/>
+          <w:sz w:val="21"/>
+          <w:szCs w:val="21"/>
+        </w:rPr>
+        <w:t>连之前</w:t>
+      </w:r>
+      <w:proofErr w:type="gramEnd"/>
+      <w:r>
+        <w:rPr>
+          <w:rFonts w:ascii="HarmonyOS Sans Light" w:eastAsia="字家玲珑锐楷" w:hAnsi="HarmonyOS Sans Light"/>
+          <w:sz w:val="21"/>
+          <w:szCs w:val="21"/>
+        </w:rPr>
+        <w:t>说的</w:t>
+      </w:r>
+      <w:proofErr w:type="gramStart"/>
+      <w:r>
+        <w:rPr>
+          <w:rFonts w:ascii="HarmonyOS Sans Light" w:eastAsia="字家玲珑锐楷" w:hAnsi="HarmonyOS Sans Light"/>
+          <w:sz w:val="21"/>
+          <w:szCs w:val="21"/>
+        </w:rPr>
+        <w:t>自觉知能力</w:t>
+      </w:r>
+      <w:proofErr w:type="gramEnd"/>
+      <w:r>
+        <w:rPr>
+          <w:rFonts w:ascii="HarmonyOS Sans Light" w:eastAsia="字家玲珑锐楷" w:hAnsi="HarmonyOS Sans Light"/>
+          <w:sz w:val="21"/>
+          <w:szCs w:val="21"/>
+        </w:rPr>
+        <w:t>都有生物学家争论海豚是否拥有，还识别动物。。。而且现在神经网络深度学习训练的人工智能识图能力</w:t>
+      </w:r>
+      <w:proofErr w:type="gramStart"/>
+      <w:r>
+        <w:rPr>
+          <w:rFonts w:ascii="HarmonyOS Sans Light" w:eastAsia="字家玲珑锐楷" w:hAnsi="HarmonyOS Sans Light"/>
+          <w:sz w:val="21"/>
+          <w:szCs w:val="21"/>
+        </w:rPr>
+        <w:t>甩人类</w:t>
+      </w:r>
+      <w:proofErr w:type="gramEnd"/>
+      <w:r>
+        <w:rPr>
+          <w:rFonts w:ascii="HarmonyOS Sans Light" w:eastAsia="字家玲珑锐楷" w:hAnsi="HarmonyOS Sans Light"/>
+          <w:sz w:val="21"/>
+          <w:szCs w:val="21"/>
+        </w:rPr>
+        <w:t>一亿条街。。那这也是人类？？一句错句句错，评论居然还有这么多看的头头是道的。。我也没想着改变你的想法，就是单纯吐槽一下。</w:t>
       </w:r>
     </w:p>
     <w:p>
@@ -10890,13 +12194,41 @@
         </w:rPr>
         <w:t xml:space="preserve">Q: </w:t>
       </w:r>
-      <w:r>
-        <w:rPr>
-          <w:rFonts w:ascii="HarmonyOS Sans Light" w:eastAsia="字家玲珑锐楷" w:hAnsi="HarmonyOS Sans Light"/>
-          <w:sz w:val="21"/>
-          <w:szCs w:val="21"/>
-        </w:rPr>
-        <w:t>比喻总只是比喻而已。图只是一张图，图里的斑点狗有无只是我们对图的视觉解释而已。但假使我们眼睛看到斑点狗，但通过其他手段验证是没有狗，那这个视觉机制只会帮助我们了解为何我会产生这种错觉的。</w:t>
+      <w:proofErr w:type="gramStart"/>
+      <w:r>
+        <w:rPr>
+          <w:rFonts w:ascii="HarmonyOS Sans Light" w:eastAsia="字家玲珑锐楷" w:hAnsi="HarmonyOS Sans Light"/>
+          <w:sz w:val="21"/>
+          <w:szCs w:val="21"/>
+        </w:rPr>
+        <w:t>比喻总</w:t>
+      </w:r>
+      <w:proofErr w:type="gramEnd"/>
+      <w:r>
+        <w:rPr>
+          <w:rFonts w:ascii="HarmonyOS Sans Light" w:eastAsia="字家玲珑锐楷" w:hAnsi="HarmonyOS Sans Light"/>
+          <w:sz w:val="21"/>
+          <w:szCs w:val="21"/>
+        </w:rPr>
+        <w:t>只是比喻而已。</w:t>
+      </w:r>
+      <w:proofErr w:type="gramStart"/>
+      <w:r>
+        <w:rPr>
+          <w:rFonts w:ascii="HarmonyOS Sans Light" w:eastAsia="字家玲珑锐楷" w:hAnsi="HarmonyOS Sans Light"/>
+          <w:sz w:val="21"/>
+          <w:szCs w:val="21"/>
+        </w:rPr>
+        <w:t>图只是</w:t>
+      </w:r>
+      <w:proofErr w:type="gramEnd"/>
+      <w:r>
+        <w:rPr>
+          <w:rFonts w:ascii="HarmonyOS Sans Light" w:eastAsia="字家玲珑锐楷" w:hAnsi="HarmonyOS Sans Light"/>
+          <w:sz w:val="21"/>
+          <w:szCs w:val="21"/>
+        </w:rPr>
+        <w:t>一张图，图里的斑点狗有无只是我们对图的视觉解释而已。但假使我们眼睛看到斑点狗，但通过其他手段验证是没有狗，那这个视觉机制只会帮助我们了解为何我会产生这种错觉的。</w:t>
       </w:r>
     </w:p>
     <w:p>
@@ -10923,7 +12255,25 @@
           <w:sz w:val="21"/>
           <w:szCs w:val="21"/>
         </w:rPr>
-        <w:t>多想想再开口</w:t>
+        <w:t>多</w:t>
+      </w:r>
+      <w:proofErr w:type="gramStart"/>
+      <w:r>
+        <w:rPr>
+          <w:rFonts w:ascii="HarmonyOS Sans Light" w:eastAsia="字家玲珑锐楷" w:hAnsi="HarmonyOS Sans Light"/>
+          <w:sz w:val="21"/>
+          <w:szCs w:val="21"/>
+        </w:rPr>
+        <w:t>想想再</w:t>
+      </w:r>
+      <w:proofErr w:type="gramEnd"/>
+      <w:r>
+        <w:rPr>
+          <w:rFonts w:ascii="HarmonyOS Sans Light" w:eastAsia="字家玲珑锐楷" w:hAnsi="HarmonyOS Sans Light"/>
+          <w:sz w:val="21"/>
+          <w:szCs w:val="21"/>
+        </w:rPr>
+        <w:t>开口</w:t>
       </w:r>
     </w:p>
     <w:p>
@@ -11289,7 +12639,61 @@
           <w:sz w:val="21"/>
           <w:szCs w:val="21"/>
         </w:rPr>
-        <w:t>神大概是第二张图，而不是第三张那个斑点狗图。就像各个文明的星辰、星座神话，来源于对满天星辰的幻想。第二张图的混乱程度，不下于天空中的满天星辰。而苏美尔、希腊乃至于中国、玛雅的先民，强行在这些星辰中，组合出各种对应自然与社会中事物形象的星座，或者给各种星辰赋予自然神格与社会神格。你能像看斑点狗图那样，轻松看出满天星辰中的大熊、白羊、天平、巨蟹吗？</w:t>
+        <w:t>神大概是第二张图，而不是第三张那个斑点狗图。就</w:t>
+      </w:r>
+      <w:proofErr w:type="gramStart"/>
+      <w:r>
+        <w:rPr>
+          <w:rFonts w:ascii="HarmonyOS Sans Light" w:eastAsia="字家玲珑锐楷" w:hAnsi="HarmonyOS Sans Light"/>
+          <w:sz w:val="21"/>
+          <w:szCs w:val="21"/>
+        </w:rPr>
+        <w:t>像各个</w:t>
+      </w:r>
+      <w:proofErr w:type="gramEnd"/>
+      <w:r>
+        <w:rPr>
+          <w:rFonts w:ascii="HarmonyOS Sans Light" w:eastAsia="字家玲珑锐楷" w:hAnsi="HarmonyOS Sans Light"/>
+          <w:sz w:val="21"/>
+          <w:szCs w:val="21"/>
+        </w:rPr>
+        <w:t>文明的星辰、星座神话，来源于对满天星辰的幻想。第二张图的混乱程度，不下于天空中的满天星辰。而苏美尔、希腊乃至于中国、</w:t>
+      </w:r>
+      <w:proofErr w:type="gramStart"/>
+      <w:r>
+        <w:rPr>
+          <w:rFonts w:ascii="HarmonyOS Sans Light" w:eastAsia="字家玲珑锐楷" w:hAnsi="HarmonyOS Sans Light"/>
+          <w:sz w:val="21"/>
+          <w:szCs w:val="21"/>
+        </w:rPr>
+        <w:t>玛</w:t>
+      </w:r>
+      <w:proofErr w:type="gramEnd"/>
+      <w:r>
+        <w:rPr>
+          <w:rFonts w:ascii="HarmonyOS Sans Light" w:eastAsia="字家玲珑锐楷" w:hAnsi="HarmonyOS Sans Light"/>
+          <w:sz w:val="21"/>
+          <w:szCs w:val="21"/>
+        </w:rPr>
+        <w:t>雅的先民，强行在这些星辰中，组合出各种对应自然与社会中事物形象的星座，或者给各种星辰赋予自然神格与社会神格。你能像看</w:t>
+      </w:r>
+      <w:proofErr w:type="gramStart"/>
+      <w:r>
+        <w:rPr>
+          <w:rFonts w:ascii="HarmonyOS Sans Light" w:eastAsia="字家玲珑锐楷" w:hAnsi="HarmonyOS Sans Light"/>
+          <w:sz w:val="21"/>
+          <w:szCs w:val="21"/>
+        </w:rPr>
+        <w:t>斑点狗图那样</w:t>
+      </w:r>
+      <w:proofErr w:type="gramEnd"/>
+      <w:r>
+        <w:rPr>
+          <w:rFonts w:ascii="HarmonyOS Sans Light" w:eastAsia="字家玲珑锐楷" w:hAnsi="HarmonyOS Sans Light"/>
+          <w:sz w:val="21"/>
+          <w:szCs w:val="21"/>
+        </w:rPr>
+        <w:t>，轻松看出满天星辰中的大熊、白羊、天平、巨蟹吗？</w:t>
       </w:r>
     </w:p>
     <w:p>
@@ -11379,7 +12783,43 @@
           <w:sz w:val="21"/>
           <w:szCs w:val="21"/>
         </w:rPr>
-        <w:t>又看了看，有疑惑，有神论，无神论既然都是对的，为啥要有相信有神，就像空间中以太的概念，为什么要找一套不能证伪的理论认同他，那我可以说世界上有鬼，只不过鬼只能观察，一定不能影响现实世界，你没法反驳；但是，同时想到，为啥有神论能存在并且繁衍，有鬼论不能？</w:t>
+        <w:t>又看了看，有疑惑，有神论，无神论既然都是对的，为啥要有相信有神，就</w:t>
+      </w:r>
+      <w:proofErr w:type="gramStart"/>
+      <w:r>
+        <w:rPr>
+          <w:rFonts w:ascii="HarmonyOS Sans Light" w:eastAsia="字家玲珑锐楷" w:hAnsi="HarmonyOS Sans Light"/>
+          <w:sz w:val="21"/>
+          <w:szCs w:val="21"/>
+        </w:rPr>
+        <w:t>像空间</w:t>
+      </w:r>
+      <w:proofErr w:type="gramEnd"/>
+      <w:r>
+        <w:rPr>
+          <w:rFonts w:ascii="HarmonyOS Sans Light" w:eastAsia="字家玲珑锐楷" w:hAnsi="HarmonyOS Sans Light"/>
+          <w:sz w:val="21"/>
+          <w:szCs w:val="21"/>
+        </w:rPr>
+        <w:t>中以太的概念，为什么要找一套不能证伪的理论认同他，那我可以说世界上有鬼，只不过</w:t>
+      </w:r>
+      <w:proofErr w:type="gramStart"/>
+      <w:r>
+        <w:rPr>
+          <w:rFonts w:ascii="HarmonyOS Sans Light" w:eastAsia="字家玲珑锐楷" w:hAnsi="HarmonyOS Sans Light"/>
+          <w:sz w:val="21"/>
+          <w:szCs w:val="21"/>
+        </w:rPr>
+        <w:t>鬼只能</w:t>
+      </w:r>
+      <w:proofErr w:type="gramEnd"/>
+      <w:r>
+        <w:rPr>
+          <w:rFonts w:ascii="HarmonyOS Sans Light" w:eastAsia="字家玲珑锐楷" w:hAnsi="HarmonyOS Sans Light"/>
+          <w:sz w:val="21"/>
+          <w:szCs w:val="21"/>
+        </w:rPr>
+        <w:t>观察，一定不能影响现实世界，你没法反驳；但是，同时想到，为啥有神论能存在并且繁衍，有鬼论不能？</w:t>
       </w:r>
     </w:p>
     <w:p>
@@ -11427,13 +12867,23 @@
         </w:rPr>
         <w:t xml:space="preserve">C: </w:t>
       </w:r>
-      <w:r>
-        <w:rPr>
-          <w:rFonts w:ascii="HarmonyOS Sans Light" w:eastAsia="字家玲珑锐楷" w:hAnsi="HarmonyOS Sans Light"/>
-          <w:sz w:val="21"/>
-          <w:szCs w:val="21"/>
-        </w:rPr>
-        <w:t>答主有没有回答过类似问题？有的话给个链接可以吗？</w:t>
+      <w:proofErr w:type="gramStart"/>
+      <w:r>
+        <w:rPr>
+          <w:rFonts w:ascii="HarmonyOS Sans Light" w:eastAsia="字家玲珑锐楷" w:hAnsi="HarmonyOS Sans Light"/>
+          <w:sz w:val="21"/>
+          <w:szCs w:val="21"/>
+        </w:rPr>
+        <w:t>答主有没有</w:t>
+      </w:r>
+      <w:proofErr w:type="gramEnd"/>
+      <w:r>
+        <w:rPr>
+          <w:rFonts w:ascii="HarmonyOS Sans Light" w:eastAsia="字家玲珑锐楷" w:hAnsi="HarmonyOS Sans Light"/>
+          <w:sz w:val="21"/>
+          <w:szCs w:val="21"/>
+        </w:rPr>
+        <w:t>回答过类似问题？有的话给个链接可以吗？</w:t>
       </w:r>
     </w:p>
     <w:p>
@@ -11460,7 +12910,25 @@
           <w:sz w:val="21"/>
           <w:szCs w:val="21"/>
         </w:rPr>
-        <w:t>你这个还算问对了问题。</w:t>
+        <w:t>你这个</w:t>
+      </w:r>
+      <w:proofErr w:type="gramStart"/>
+      <w:r>
+        <w:rPr>
+          <w:rFonts w:ascii="HarmonyOS Sans Light" w:eastAsia="字家玲珑锐楷" w:hAnsi="HarmonyOS Sans Light"/>
+          <w:sz w:val="21"/>
+          <w:szCs w:val="21"/>
+        </w:rPr>
+        <w:t>还算问对了</w:t>
+      </w:r>
+      <w:proofErr w:type="gramEnd"/>
+      <w:r>
+        <w:rPr>
+          <w:rFonts w:ascii="HarmonyOS Sans Light" w:eastAsia="字家玲珑锐楷" w:hAnsi="HarmonyOS Sans Light"/>
+          <w:sz w:val="21"/>
+          <w:szCs w:val="21"/>
+        </w:rPr>
+        <w:t>问题。</w:t>
       </w:r>
     </w:p>
     <w:p>
@@ -11809,7 +13277,43 @@
           <w:sz w:val="21"/>
           <w:szCs w:val="21"/>
         </w:rPr>
-        <w:t>你的意思是，这条斑点狗需要人强迫你你才看得见么？要是没人强迫你，你就看不出来？</w:t>
+        <w:t>你的意思是，这条斑点</w:t>
+      </w:r>
+      <w:proofErr w:type="gramStart"/>
+      <w:r>
+        <w:rPr>
+          <w:rFonts w:ascii="HarmonyOS Sans Light" w:eastAsia="字家玲珑锐楷" w:hAnsi="HarmonyOS Sans Light"/>
+          <w:sz w:val="21"/>
+          <w:szCs w:val="21"/>
+        </w:rPr>
+        <w:t>狗需要</w:t>
+      </w:r>
+      <w:proofErr w:type="gramEnd"/>
+      <w:r>
+        <w:rPr>
+          <w:rFonts w:ascii="HarmonyOS Sans Light" w:eastAsia="字家玲珑锐楷" w:hAnsi="HarmonyOS Sans Light"/>
+          <w:sz w:val="21"/>
+          <w:szCs w:val="21"/>
+        </w:rPr>
+        <w:t>人强迫你</w:t>
+      </w:r>
+      <w:proofErr w:type="gramStart"/>
+      <w:r>
+        <w:rPr>
+          <w:rFonts w:ascii="HarmonyOS Sans Light" w:eastAsia="字家玲珑锐楷" w:hAnsi="HarmonyOS Sans Light"/>
+          <w:sz w:val="21"/>
+          <w:szCs w:val="21"/>
+        </w:rPr>
+        <w:t>你</w:t>
+      </w:r>
+      <w:proofErr w:type="gramEnd"/>
+      <w:r>
+        <w:rPr>
+          <w:rFonts w:ascii="HarmonyOS Sans Light" w:eastAsia="字家玲珑锐楷" w:hAnsi="HarmonyOS Sans Light"/>
+          <w:sz w:val="21"/>
+          <w:szCs w:val="21"/>
+        </w:rPr>
+        <w:t>才看得见么？要是没人强迫你，你就看不出来？</w:t>
       </w:r>
     </w:p>
     <w:p>
@@ -12099,7 +13603,25 @@
           <w:sz w:val="21"/>
           <w:szCs w:val="21"/>
         </w:rPr>
-        <w:t>吃蛇的鹰鸟也可以看出这</w:t>
+        <w:t>吃蛇</w:t>
+      </w:r>
+      <w:proofErr w:type="gramStart"/>
+      <w:r>
+        <w:rPr>
+          <w:rFonts w:ascii="HarmonyOS Sans Light" w:eastAsia="字家玲珑锐楷" w:hAnsi="HarmonyOS Sans Light"/>
+          <w:sz w:val="21"/>
+          <w:szCs w:val="21"/>
+        </w:rPr>
+        <w:t>的鹰鸟也</w:t>
+      </w:r>
+      <w:proofErr w:type="gramEnd"/>
+      <w:r>
+        <w:rPr>
+          <w:rFonts w:ascii="HarmonyOS Sans Light" w:eastAsia="字家玲珑锐楷" w:hAnsi="HarmonyOS Sans Light"/>
+          <w:sz w:val="21"/>
+          <w:szCs w:val="21"/>
+        </w:rPr>
+        <w:t>可以看出这</w:t>
       </w:r>
       <w:r>
         <w:rPr>
@@ -12136,13 +13658,23 @@
           <w:szCs w:val="21"/>
         </w:rPr>
       </w:pPr>
-      <w:r>
-        <w:rPr>
-          <w:rFonts w:ascii="HarmonyOS Sans Light" w:eastAsia="字家玲珑锐楷" w:hAnsi="HarmonyOS Sans Light"/>
-          <w:sz w:val="21"/>
-          <w:szCs w:val="21"/>
-        </w:rPr>
-        <w:t>被蛇捕的小虫也过得了这</w:t>
+      <w:proofErr w:type="gramStart"/>
+      <w:r>
+        <w:rPr>
+          <w:rFonts w:ascii="HarmonyOS Sans Light" w:eastAsia="字家玲珑锐楷" w:hAnsi="HarmonyOS Sans Light"/>
+          <w:sz w:val="21"/>
+          <w:szCs w:val="21"/>
+        </w:rPr>
+        <w:t>被蛇捕的</w:t>
+      </w:r>
+      <w:proofErr w:type="gramEnd"/>
+      <w:r>
+        <w:rPr>
+          <w:rFonts w:ascii="HarmonyOS Sans Light" w:eastAsia="字家玲珑锐楷" w:hAnsi="HarmonyOS Sans Light"/>
+          <w:sz w:val="21"/>
+          <w:szCs w:val="21"/>
+        </w:rPr>
+        <w:t>小虫也过得了这</w:t>
       </w:r>
       <w:r>
         <w:rPr>
@@ -12717,7 +14249,25 @@
           <w:sz w:val="21"/>
           <w:szCs w:val="21"/>
         </w:rPr>
-        <w:t>云云，然而很遗憾，非经验的有那么一点水平的科学发现是不可能的。你甚至很难举出恰当的例子。我不知道如果认为人的认知建立在经验上，理性则更多的是抽象出的经验的</w:t>
+        <w:t>云云，然而很遗憾，</w:t>
+      </w:r>
+      <w:proofErr w:type="gramStart"/>
+      <w:r>
+        <w:rPr>
+          <w:rFonts w:ascii="HarmonyOS Sans Light" w:eastAsia="字家玲珑锐楷" w:hAnsi="HarmonyOS Sans Light"/>
+          <w:sz w:val="21"/>
+          <w:szCs w:val="21"/>
+        </w:rPr>
+        <w:t>非经验</w:t>
+      </w:r>
+      <w:proofErr w:type="gramEnd"/>
+      <w:r>
+        <w:rPr>
+          <w:rFonts w:ascii="HarmonyOS Sans Light" w:eastAsia="字家玲珑锐楷" w:hAnsi="HarmonyOS Sans Light"/>
+          <w:sz w:val="21"/>
+          <w:szCs w:val="21"/>
+        </w:rPr>
+        <w:t>的有那么一点水平的科学发现是不可能的。你甚至很难举出恰当的例子。我不知道如果认为人的认知建立在经验上，理性则更多的是抽象出的经验的</w:t>
       </w:r>
       <w:r>
         <w:rPr>
@@ -12905,12 +14455,12 @@
         <w:spacing w:line="320" w:lineRule="exact"/>
         <w:ind w:firstLine="420"/>
         <w:rPr>
-          <w:rFonts w:ascii="HarmonyOS Sans Light" w:eastAsia="字家玲珑锐楷" w:hAnsi="HarmonyOS Sans Light"/>
-          <w:sz w:val="21"/>
-          <w:szCs w:val="21"/>
-        </w:rPr>
-      </w:pPr>
-      <w:hyperlink r:id="rId13" w:history="1">
+          <w:rFonts w:ascii="HarmonyOS Sans Light" w:eastAsia="字家玲珑锐楷" w:hAnsi="HarmonyOS Sans Light" w:hint="eastAsia"/>
+          <w:sz w:val="21"/>
+          <w:szCs w:val="21"/>
+        </w:rPr>
+      </w:pPr>
+      <w:hyperlink r:id="rId12" w:history="1">
         <w:r>
           <w:rPr>
             <w:rStyle w:val="aa"/>
@@ -12921,6 +14471,14 @@
           <w:t>https://www.zhihu.com/answer/511798857</w:t>
         </w:r>
       </w:hyperlink>
+      <w:r>
+        <w:rPr>
+          <w:rFonts w:ascii="HarmonyOS Sans Light" w:eastAsia="字家玲珑锐楷" w:hAnsi="HarmonyOS Sans Light" w:hint="eastAsia"/>
+          <w:sz w:val="21"/>
+          <w:szCs w:val="21"/>
+        </w:rPr>
+        <w:t>（神赐信号）</w:t>
+      </w:r>
     </w:p>
     <w:p>
       <w:pPr>
@@ -12997,7 +14555,25 @@
           <w:sz w:val="21"/>
           <w:szCs w:val="21"/>
         </w:rPr>
-        <w:t>首先，神无法是人的异化，因为神是清晰的，而人是什么则是模糊的。你无法从一个模糊到自己都说不清自己是什么的概念里</w:t>
+        <w:t>首先，</w:t>
+      </w:r>
+      <w:proofErr w:type="gramStart"/>
+      <w:r>
+        <w:rPr>
+          <w:rFonts w:ascii="HarmonyOS Sans Light" w:eastAsia="字家玲珑锐楷" w:hAnsi="HarmonyOS Sans Light"/>
+          <w:sz w:val="21"/>
+          <w:szCs w:val="21"/>
+        </w:rPr>
+        <w:t>神无法是</w:t>
+      </w:r>
+      <w:proofErr w:type="gramEnd"/>
+      <w:r>
+        <w:rPr>
+          <w:rFonts w:ascii="HarmonyOS Sans Light" w:eastAsia="字家玲珑锐楷" w:hAnsi="HarmonyOS Sans Light"/>
+          <w:sz w:val="21"/>
+          <w:szCs w:val="21"/>
+        </w:rPr>
+        <w:t>人的异化，因为神是清晰的，而人是什么则是模糊的。你无法从一个模糊到自己都说不清自己是什么的概念里</w:t>
       </w:r>
       <w:r>
         <w:rPr>
@@ -13243,26 +14819,62 @@
           <w:sz w:val="21"/>
           <w:szCs w:val="21"/>
         </w:rPr>
-        <w:t>神是清晰的，正说明他是可以被理解的，也就是说明他的一切存在于人的经验里被抽象了。一个定律，或是圆周率本身是规则，我不认为规则因为被人认识了就是一个主观存在。但龙这样一个理念离开了人，就会在这个世界彻底消失，因为他并没有客观存在。地球上任何一个文明几乎都有抽象于现实的图腾，难道这些图腾就是不依赖人存在的吗？</w:t>
-      </w:r>
-    </w:p>
-    <w:p>
-      <w:pPr>
-        <w:spacing w:line="320" w:lineRule="exact"/>
-        <w:ind w:firstLine="420"/>
-        <w:rPr>
-          <w:rFonts w:ascii="HarmonyOS Sans Light" w:eastAsia="字家玲珑锐楷" w:hAnsi="HarmonyOS Sans Light"/>
-          <w:sz w:val="21"/>
-          <w:szCs w:val="21"/>
-        </w:rPr>
-      </w:pPr>
-      <w:r>
-        <w:rPr>
-          <w:rFonts w:ascii="HarmonyOS Sans Light" w:eastAsia="字家玲珑锐楷" w:hAnsi="HarmonyOS Sans Light"/>
-          <w:sz w:val="21"/>
-          <w:szCs w:val="21"/>
-        </w:rPr>
-        <w:t>如果这是一个客观现象，而你在回复我的时候则说到神具备的是主观存在性。</w:t>
+        <w:t>神是清晰的，正说明他是可以被理解的，也就是说明他的一切存在于人的经验里被抽象了。一个定律，或是圆周率本身是规则，我不认为</w:t>
+      </w:r>
+      <w:proofErr w:type="gramStart"/>
+      <w:r>
+        <w:rPr>
+          <w:rFonts w:ascii="HarmonyOS Sans Light" w:eastAsia="字家玲珑锐楷" w:hAnsi="HarmonyOS Sans Light"/>
+          <w:sz w:val="21"/>
+          <w:szCs w:val="21"/>
+        </w:rPr>
+        <w:t>规则因为</w:t>
+      </w:r>
+      <w:proofErr w:type="gramEnd"/>
+      <w:r>
+        <w:rPr>
+          <w:rFonts w:ascii="HarmonyOS Sans Light" w:eastAsia="字家玲珑锐楷" w:hAnsi="HarmonyOS Sans Light"/>
+          <w:sz w:val="21"/>
+          <w:szCs w:val="21"/>
+        </w:rPr>
+        <w:t>被人认识了就是一个主观存在。但龙这样一个理念离开了人，就会在这个世界彻底消失，因为他并没有客观存在。地球上任何一个文明几乎都有抽象于现实的图腾，难道这些图腾就是不依赖人存在的吗？</w:t>
+      </w:r>
+    </w:p>
+    <w:p>
+      <w:pPr>
+        <w:spacing w:line="320" w:lineRule="exact"/>
+        <w:ind w:firstLine="420"/>
+        <w:rPr>
+          <w:rFonts w:ascii="HarmonyOS Sans Light" w:eastAsia="字家玲珑锐楷" w:hAnsi="HarmonyOS Sans Light"/>
+          <w:sz w:val="21"/>
+          <w:szCs w:val="21"/>
+        </w:rPr>
+      </w:pPr>
+      <w:r>
+        <w:rPr>
+          <w:rFonts w:ascii="HarmonyOS Sans Light" w:eastAsia="字家玲珑锐楷" w:hAnsi="HarmonyOS Sans Light"/>
+          <w:sz w:val="21"/>
+          <w:szCs w:val="21"/>
+        </w:rPr>
+        <w:t>如果这是一个客观现象，而你在回复我的时候则说到</w:t>
+      </w:r>
+      <w:proofErr w:type="gramStart"/>
+      <w:r>
+        <w:rPr>
+          <w:rFonts w:ascii="HarmonyOS Sans Light" w:eastAsia="字家玲珑锐楷" w:hAnsi="HarmonyOS Sans Light"/>
+          <w:sz w:val="21"/>
+          <w:szCs w:val="21"/>
+        </w:rPr>
+        <w:t>神具备</w:t>
+      </w:r>
+      <w:proofErr w:type="gramEnd"/>
+      <w:r>
+        <w:rPr>
+          <w:rFonts w:ascii="HarmonyOS Sans Light" w:eastAsia="字家玲珑锐楷" w:hAnsi="HarmonyOS Sans Light"/>
+          <w:sz w:val="21"/>
+          <w:szCs w:val="21"/>
+        </w:rPr>
+        <w:t>的是主观存在性。</w:t>
       </w:r>
     </w:p>
     <w:p>
@@ -13758,7 +15370,43 @@
           <w:sz w:val="21"/>
           <w:szCs w:val="21"/>
         </w:rPr>
-        <w:t>你这么说，实在不能苟同，因为好像在你看来，那条斑点狗似乎是永恒而客观存在的，人的不同在于人有看见他的能力，这简直就是古希腊的思维模式。你仔细去了解一下存在主义再来说吧，存在，存在者和此外你需要搞搞清楚</w:t>
+        <w:t>你这么说，实在不能苟同，因为好像在你看来，那条斑点</w:t>
+      </w:r>
+      <w:proofErr w:type="gramStart"/>
+      <w:r>
+        <w:rPr>
+          <w:rFonts w:ascii="HarmonyOS Sans Light" w:eastAsia="字家玲珑锐楷" w:hAnsi="HarmonyOS Sans Light"/>
+          <w:sz w:val="21"/>
+          <w:szCs w:val="21"/>
+        </w:rPr>
+        <w:t>狗似乎</w:t>
+      </w:r>
+      <w:proofErr w:type="gramEnd"/>
+      <w:r>
+        <w:rPr>
+          <w:rFonts w:ascii="HarmonyOS Sans Light" w:eastAsia="字家玲珑锐楷" w:hAnsi="HarmonyOS Sans Light"/>
+          <w:sz w:val="21"/>
+          <w:szCs w:val="21"/>
+        </w:rPr>
+        <w:t>是永恒而客观存在的，人的不同在于人有看见他的能力，这简直就是古希腊的思维模式。你仔细去了解一下存在主义再来说吧，存在，存在者</w:t>
+      </w:r>
+      <w:proofErr w:type="gramStart"/>
+      <w:r>
+        <w:rPr>
+          <w:rFonts w:ascii="HarmonyOS Sans Light" w:eastAsia="字家玲珑锐楷" w:hAnsi="HarmonyOS Sans Light"/>
+          <w:sz w:val="21"/>
+          <w:szCs w:val="21"/>
+        </w:rPr>
+        <w:t>和此外</w:t>
+      </w:r>
+      <w:proofErr w:type="gramEnd"/>
+      <w:r>
+        <w:rPr>
+          <w:rFonts w:ascii="HarmonyOS Sans Light" w:eastAsia="字家玲珑锐楷" w:hAnsi="HarmonyOS Sans Light"/>
+          <w:sz w:val="21"/>
+          <w:szCs w:val="21"/>
+        </w:rPr>
+        <w:t>你需要搞搞清楚</w:t>
       </w:r>
     </w:p>
     <w:p>
@@ -13832,7 +15480,25 @@
           <w:sz w:val="21"/>
           <w:szCs w:val="21"/>
         </w:rPr>
-        <w:t>一个回答可踩遍欧陆哲学和分析哲学的各个大佬，基督徒真是谜之自信。</w:t>
+        <w:t>一个回答</w:t>
+      </w:r>
+      <w:proofErr w:type="gramStart"/>
+      <w:r>
+        <w:rPr>
+          <w:rFonts w:ascii="HarmonyOS Sans Light" w:eastAsia="字家玲珑锐楷" w:hAnsi="HarmonyOS Sans Light"/>
+          <w:sz w:val="21"/>
+          <w:szCs w:val="21"/>
+        </w:rPr>
+        <w:t>可踩遍欧陆</w:t>
+      </w:r>
+      <w:proofErr w:type="gramEnd"/>
+      <w:r>
+        <w:rPr>
+          <w:rFonts w:ascii="HarmonyOS Sans Light" w:eastAsia="字家玲珑锐楷" w:hAnsi="HarmonyOS Sans Light"/>
+          <w:sz w:val="21"/>
+          <w:szCs w:val="21"/>
+        </w:rPr>
+        <w:t>哲学和分析哲学的各个大佬，基督徒真是谜之自信。</w:t>
       </w:r>
     </w:p>
     <w:p>
@@ -14050,7 +15716,25 @@
           <w:sz w:val="21"/>
           <w:szCs w:val="21"/>
         </w:rPr>
-        <w:t>的劣势，无论多麽有可能还是有道理都没法总结出方法来产生价值。</w:t>
+        <w:t>的劣势，无论多</w:t>
+      </w:r>
+      <w:proofErr w:type="gramStart"/>
+      <w:r>
+        <w:rPr>
+          <w:rFonts w:ascii="HarmonyOS Sans Light" w:eastAsia="字家玲珑锐楷" w:hAnsi="HarmonyOS Sans Light"/>
+          <w:sz w:val="21"/>
+          <w:szCs w:val="21"/>
+        </w:rPr>
+        <w:t>麽</w:t>
+      </w:r>
+      <w:proofErr w:type="gramEnd"/>
+      <w:r>
+        <w:rPr>
+          <w:rFonts w:ascii="HarmonyOS Sans Light" w:eastAsia="字家玲珑锐楷" w:hAnsi="HarmonyOS Sans Light"/>
+          <w:sz w:val="21"/>
+          <w:szCs w:val="21"/>
+        </w:rPr>
+        <w:t>有可能还是有道理都没法总结出方法来产生价值。</w:t>
       </w:r>
     </w:p>
     <w:p>
@@ -14106,6 +15790,7 @@
         </w:rPr>
         <w:t>我简单点说吧，图片有一条斑点狗，科学根据四条腿，狗的体型判断那是一条斑点狗，</w:t>
       </w:r>
+      <w:proofErr w:type="gramStart"/>
       <w:r>
         <w:rPr>
           <w:rFonts w:ascii="HarmonyOS Sans Light" w:eastAsia="字家玲珑锐楷" w:hAnsi="HarmonyOS Sans Light"/>
@@ -14114,6 +15799,7 @@
         </w:rPr>
         <w:t>”</w:t>
       </w:r>
+      <w:proofErr w:type="gramEnd"/>
       <w:r>
         <w:rPr>
           <w:rFonts w:ascii="HarmonyOS Sans Light" w:eastAsia="字家玲珑锐楷" w:hAnsi="HarmonyOS Sans Light"/>
@@ -14216,7 +15902,25 @@
           <w:sz w:val="21"/>
           <w:szCs w:val="21"/>
         </w:rPr>
-        <w:t>不能告诉我们他们是基于什么来判断那是一条狗还是一只猫）。如果看现成的列子，科学虽然不能百分百解释人类起源，但科学告知我们如何从胚胎成长然后生长成胎儿，而这些理论放到每一位妇女身上都准确还可以避免不必要的牺牲，增加婴儿存活率，</w:t>
+        <w:t>不能告诉我们他们是基于什么来判断那是一条狗还是一只猫）。如果看现成的</w:t>
+      </w:r>
+      <w:proofErr w:type="gramStart"/>
+      <w:r>
+        <w:rPr>
+          <w:rFonts w:ascii="HarmonyOS Sans Light" w:eastAsia="字家玲珑锐楷" w:hAnsi="HarmonyOS Sans Light"/>
+          <w:sz w:val="21"/>
+          <w:szCs w:val="21"/>
+        </w:rPr>
+        <w:t>列子</w:t>
+      </w:r>
+      <w:proofErr w:type="gramEnd"/>
+      <w:r>
+        <w:rPr>
+          <w:rFonts w:ascii="HarmonyOS Sans Light" w:eastAsia="字家玲珑锐楷" w:hAnsi="HarmonyOS Sans Light"/>
+          <w:sz w:val="21"/>
+          <w:szCs w:val="21"/>
+        </w:rPr>
+        <w:t>，科学虽然不能百分百解释人类起源，但科学告知我们如何从胚胎成长然后生长成胎儿，而这些理论放到每一位妇女身上都准确还可以避免不必要的牺牲，增加婴儿存活率，</w:t>
       </w:r>
       <w:r>
         <w:rPr>
@@ -14449,7 +16153,25 @@
           <w:sz w:val="21"/>
           <w:szCs w:val="21"/>
         </w:rPr>
-        <w:t>你怎么区分想像与抽象的真实？万有引力定律你为什么相信是真的？要知道热气球可是往上飞的，降落伞下落的加速度可不是</w:t>
+        <w:t>你怎么区分</w:t>
+      </w:r>
+      <w:proofErr w:type="gramStart"/>
+      <w:r>
+        <w:rPr>
+          <w:rFonts w:ascii="HarmonyOS Sans Light" w:eastAsia="字家玲珑锐楷" w:hAnsi="HarmonyOS Sans Light"/>
+          <w:sz w:val="21"/>
+          <w:szCs w:val="21"/>
+        </w:rPr>
+        <w:t>想像</w:t>
+      </w:r>
+      <w:proofErr w:type="gramEnd"/>
+      <w:r>
+        <w:rPr>
+          <w:rFonts w:ascii="HarmonyOS Sans Light" w:eastAsia="字家玲珑锐楷" w:hAnsi="HarmonyOS Sans Light"/>
+          <w:sz w:val="21"/>
+          <w:szCs w:val="21"/>
+        </w:rPr>
+        <w:t>与抽象的真实？万有引力定律你为什么相信是真的？要知道热气球可是往上飞的，降落伞下落的加速度可不是</w:t>
       </w:r>
       <w:r>
         <w:rPr>
@@ -14689,7 +16411,25 @@
           <w:sz w:val="21"/>
           <w:szCs w:val="21"/>
         </w:rPr>
-        <w:t>，怎么做到几十亿信众、多国元首都手按圣经宣誓就任、法庭上手按圣经宣誓、军队遍布随军牧师、基督教国家把亚非拉按在地上摩擦、大学校训大堆大堆</w:t>
+        <w:t>，怎么做到</w:t>
+      </w:r>
+      <w:proofErr w:type="gramStart"/>
+      <w:r>
+        <w:rPr>
+          <w:rFonts w:ascii="HarmonyOS Sans Light" w:eastAsia="字家玲珑锐楷" w:hAnsi="HarmonyOS Sans Light"/>
+          <w:sz w:val="21"/>
+          <w:szCs w:val="21"/>
+        </w:rPr>
+        <w:t>几十亿信</w:t>
+      </w:r>
+      <w:proofErr w:type="gramEnd"/>
+      <w:r>
+        <w:rPr>
+          <w:rFonts w:ascii="HarmonyOS Sans Light" w:eastAsia="字家玲珑锐楷" w:hAnsi="HarmonyOS Sans Light"/>
+          <w:sz w:val="21"/>
+          <w:szCs w:val="21"/>
+        </w:rPr>
+        <w:t>众、多国元首都手按圣经宣誓就任、法庭上手按圣经宣誓、军队遍布随军牧师、基督教国家把亚非拉按在地上摩擦、大学校训大堆大堆</w:t>
       </w:r>
       <w:r>
         <w:rPr>
@@ -14740,7 +16480,25 @@
           <w:sz w:val="21"/>
           <w:szCs w:val="21"/>
         </w:rPr>
-        <w:t>这不觉得矛盾吗？解释一下为什么是传教士入侵，而不是儒士让西方社会心悦诚服，纷纷皈依？</w:t>
+        <w:t>这不觉得矛盾吗？解释一下为什么是传教士入侵，而不是</w:t>
+      </w:r>
+      <w:proofErr w:type="gramStart"/>
+      <w:r>
+        <w:rPr>
+          <w:rFonts w:ascii="HarmonyOS Sans Light" w:eastAsia="字家玲珑锐楷" w:hAnsi="HarmonyOS Sans Light"/>
+          <w:sz w:val="21"/>
+          <w:szCs w:val="21"/>
+        </w:rPr>
+        <w:t>儒士让</w:t>
+      </w:r>
+      <w:proofErr w:type="gramEnd"/>
+      <w:r>
+        <w:rPr>
+          <w:rFonts w:ascii="HarmonyOS Sans Light" w:eastAsia="字家玲珑锐楷" w:hAnsi="HarmonyOS Sans Light"/>
+          <w:sz w:val="21"/>
+          <w:szCs w:val="21"/>
+        </w:rPr>
+        <w:t>西方社会心悦诚服，纷纷皈依？</w:t>
       </w:r>
     </w:p>
     <w:p>
@@ -14877,7 +16635,25 @@
           <w:sz w:val="21"/>
           <w:szCs w:val="21"/>
         </w:rPr>
-        <w:t>闫芳说有那便是有，答主说有那便是有吧，反正都是靠嘴皮子，不需要证明的东西。</w:t>
+        <w:t>闫芳说有那便是有，</w:t>
+      </w:r>
+      <w:proofErr w:type="gramStart"/>
+      <w:r>
+        <w:rPr>
+          <w:rFonts w:ascii="HarmonyOS Sans Light" w:eastAsia="字家玲珑锐楷" w:hAnsi="HarmonyOS Sans Light"/>
+          <w:sz w:val="21"/>
+          <w:szCs w:val="21"/>
+        </w:rPr>
+        <w:t>答主说</w:t>
+      </w:r>
+      <w:proofErr w:type="gramEnd"/>
+      <w:r>
+        <w:rPr>
+          <w:rFonts w:ascii="HarmonyOS Sans Light" w:eastAsia="字家玲珑锐楷" w:hAnsi="HarmonyOS Sans Light"/>
+          <w:sz w:val="21"/>
+          <w:szCs w:val="21"/>
+        </w:rPr>
+        <w:t>有那便是有吧，反正都是靠嘴皮子，不需要证明的东西。</w:t>
       </w:r>
     </w:p>
     <w:p>
@@ -14958,7 +16734,25 @@
           <w:sz w:val="21"/>
           <w:szCs w:val="21"/>
         </w:rPr>
-        <w:t>你随便问个美国人看看跟主有关无关。德国现在的执政党叫啥，查查看。</w:t>
+        <w:t>你随便问个美国人</w:t>
+      </w:r>
+      <w:proofErr w:type="gramStart"/>
+      <w:r>
+        <w:rPr>
+          <w:rFonts w:ascii="HarmonyOS Sans Light" w:eastAsia="字家玲珑锐楷" w:hAnsi="HarmonyOS Sans Light"/>
+          <w:sz w:val="21"/>
+          <w:szCs w:val="21"/>
+        </w:rPr>
+        <w:t>看看跟</w:t>
+      </w:r>
+      <w:proofErr w:type="gramEnd"/>
+      <w:r>
+        <w:rPr>
+          <w:rFonts w:ascii="HarmonyOS Sans Light" w:eastAsia="字家玲珑锐楷" w:hAnsi="HarmonyOS Sans Light"/>
+          <w:sz w:val="21"/>
+          <w:szCs w:val="21"/>
+        </w:rPr>
+        <w:t>主有关无关。德国现在的执政党叫啥，查查看。</w:t>
       </w:r>
     </w:p>
     <w:p>
@@ -14998,13 +16792,41 @@
         </w:rPr>
         <w:t xml:space="preserve">Q: </w:t>
       </w:r>
-      <w:r>
-        <w:rPr>
-          <w:rFonts w:ascii="HarmonyOS Sans Light" w:eastAsia="字家玲珑锐楷" w:hAnsi="HarmonyOS Sans Light"/>
-          <w:sz w:val="21"/>
-          <w:szCs w:val="21"/>
-        </w:rPr>
-        <w:t>噗哈哈哈，你要搞笑能去别的专题发么？世界上有几个科技出自你的教？知道你的教等于和你教有关？信教等于成果就是你的？笑话。</w:t>
+      <w:proofErr w:type="gramStart"/>
+      <w:r>
+        <w:rPr>
+          <w:rFonts w:ascii="HarmonyOS Sans Light" w:eastAsia="字家玲珑锐楷" w:hAnsi="HarmonyOS Sans Light"/>
+          <w:sz w:val="21"/>
+          <w:szCs w:val="21"/>
+        </w:rPr>
+        <w:t>噗</w:t>
+      </w:r>
+      <w:proofErr w:type="gramEnd"/>
+      <w:r>
+        <w:rPr>
+          <w:rFonts w:ascii="HarmonyOS Sans Light" w:eastAsia="字家玲珑锐楷" w:hAnsi="HarmonyOS Sans Light"/>
+          <w:sz w:val="21"/>
+          <w:szCs w:val="21"/>
+        </w:rPr>
+        <w:t>哈哈</w:t>
+      </w:r>
+      <w:proofErr w:type="gramStart"/>
+      <w:r>
+        <w:rPr>
+          <w:rFonts w:ascii="HarmonyOS Sans Light" w:eastAsia="字家玲珑锐楷" w:hAnsi="HarmonyOS Sans Light"/>
+          <w:sz w:val="21"/>
+          <w:szCs w:val="21"/>
+        </w:rPr>
+        <w:t>哈</w:t>
+      </w:r>
+      <w:proofErr w:type="gramEnd"/>
+      <w:r>
+        <w:rPr>
+          <w:rFonts w:ascii="HarmonyOS Sans Light" w:eastAsia="字家玲珑锐楷" w:hAnsi="HarmonyOS Sans Light"/>
+          <w:sz w:val="21"/>
+          <w:szCs w:val="21"/>
+        </w:rPr>
+        <w:t>，你要搞笑能去别的专题发么？世界上有几个科技出自你的教？知道你的教等于和你教有关？信教等于成果就是你的？笑话。</w:t>
       </w:r>
     </w:p>
     <w:p>
@@ -15031,7 +16853,25 @@
           <w:sz w:val="21"/>
           <w:szCs w:val="21"/>
         </w:rPr>
-        <w:t>你真的对科技史无知。你所学习的各种带名字的定律，前面的名字基本全是基督徒。</w:t>
+        <w:t>你真的对科技史无知。你所学习的各种</w:t>
+      </w:r>
+      <w:proofErr w:type="gramStart"/>
+      <w:r>
+        <w:rPr>
+          <w:rFonts w:ascii="HarmonyOS Sans Light" w:eastAsia="字家玲珑锐楷" w:hAnsi="HarmonyOS Sans Light"/>
+          <w:sz w:val="21"/>
+          <w:szCs w:val="21"/>
+        </w:rPr>
+        <w:t>带名字</w:t>
+      </w:r>
+      <w:proofErr w:type="gramEnd"/>
+      <w:r>
+        <w:rPr>
+          <w:rFonts w:ascii="HarmonyOS Sans Light" w:eastAsia="字家玲珑锐楷" w:hAnsi="HarmonyOS Sans Light"/>
+          <w:sz w:val="21"/>
+          <w:szCs w:val="21"/>
+        </w:rPr>
+        <w:t>的定律，前面的名字基本全是基督徒。</w:t>
       </w:r>
     </w:p>
     <w:p>
@@ -15058,7 +16898,25 @@
           <w:sz w:val="21"/>
           <w:szCs w:val="21"/>
         </w:rPr>
-        <w:t>一个不信自然却宣传世界由神创造的群体，居然有脸跟我宣称人类从自然中总结的规律是出自他们之中的。自然科学里可没有一个神字，没有任何一条斑点狗能混在里面，你是忘了你们的教义还是其实你也看不见什么斑点狗？</w:t>
+        <w:t>一个不信自然却宣传世界由神创造的群体，居然</w:t>
+      </w:r>
+      <w:proofErr w:type="gramStart"/>
+      <w:r>
+        <w:rPr>
+          <w:rFonts w:ascii="HarmonyOS Sans Light" w:eastAsia="字家玲珑锐楷" w:hAnsi="HarmonyOS Sans Light"/>
+          <w:sz w:val="21"/>
+          <w:szCs w:val="21"/>
+        </w:rPr>
+        <w:t>有脸跟</w:t>
+      </w:r>
+      <w:proofErr w:type="gramEnd"/>
+      <w:r>
+        <w:rPr>
+          <w:rFonts w:ascii="HarmonyOS Sans Light" w:eastAsia="字家玲珑锐楷" w:hAnsi="HarmonyOS Sans Light"/>
+          <w:sz w:val="21"/>
+          <w:szCs w:val="21"/>
+        </w:rPr>
+        <w:t>我宣称人类从自然中总结的规律是出自他们之中的。自然科学里可没有一个神字，没有任何一条斑点狗能混在里面，你是忘了你们的教义还是其实你也看不见什么斑点狗？</w:t>
       </w:r>
     </w:p>
     <w:p>
@@ -15131,26 +16989,62 @@
           <w:sz w:val="21"/>
           <w:szCs w:val="21"/>
         </w:rPr>
-        <w:t>呵呵，嚷嚷再大声，也没有哪本科学著作里有上帝两个字。怎么，你想说第一次推动？</w:t>
-      </w:r>
-    </w:p>
-    <w:p>
-      <w:pPr>
-        <w:spacing w:line="320" w:lineRule="exact"/>
-        <w:ind w:firstLine="420"/>
-        <w:rPr>
-          <w:rFonts w:ascii="HarmonyOS Sans Light" w:eastAsia="字家玲珑锐楷" w:hAnsi="HarmonyOS Sans Light"/>
-          <w:sz w:val="21"/>
-          <w:szCs w:val="21"/>
-        </w:rPr>
-      </w:pPr>
-      <w:r>
-        <w:rPr>
-          <w:rFonts w:ascii="HarmonyOS Sans Light" w:eastAsia="字家玲珑锐楷" w:hAnsi="HarmonyOS Sans Light"/>
-          <w:sz w:val="21"/>
-          <w:szCs w:val="21"/>
-        </w:rPr>
-        <w:t>他们是基督徒也许没错，但他们就是那群亲手杀死斑点狗的人呀，带领人们往前走的不是人们迷信的上帝，而是人本身，和你的狗有什么关系。那群人的功绩正好证明了神不存在，要不然为什么现今科学著作里没有你家那只啥呢？</w:t>
+        <w:t>呵呵，</w:t>
+      </w:r>
+      <w:proofErr w:type="gramStart"/>
+      <w:r>
+        <w:rPr>
+          <w:rFonts w:ascii="HarmonyOS Sans Light" w:eastAsia="字家玲珑锐楷" w:hAnsi="HarmonyOS Sans Light"/>
+          <w:sz w:val="21"/>
+          <w:szCs w:val="21"/>
+        </w:rPr>
+        <w:t>嚷嚷再</w:t>
+      </w:r>
+      <w:proofErr w:type="gramEnd"/>
+      <w:r>
+        <w:rPr>
+          <w:rFonts w:ascii="HarmonyOS Sans Light" w:eastAsia="字家玲珑锐楷" w:hAnsi="HarmonyOS Sans Light"/>
+          <w:sz w:val="21"/>
+          <w:szCs w:val="21"/>
+        </w:rPr>
+        <w:t>大声，也没有哪本科学著作里有上帝两个字。怎么，你想说第一次推动？</w:t>
+      </w:r>
+    </w:p>
+    <w:p>
+      <w:pPr>
+        <w:spacing w:line="320" w:lineRule="exact"/>
+        <w:ind w:firstLine="420"/>
+        <w:rPr>
+          <w:rFonts w:ascii="HarmonyOS Sans Light" w:eastAsia="字家玲珑锐楷" w:hAnsi="HarmonyOS Sans Light"/>
+          <w:sz w:val="21"/>
+          <w:szCs w:val="21"/>
+        </w:rPr>
+      </w:pPr>
+      <w:r>
+        <w:rPr>
+          <w:rFonts w:ascii="HarmonyOS Sans Light" w:eastAsia="字家玲珑锐楷" w:hAnsi="HarmonyOS Sans Light"/>
+          <w:sz w:val="21"/>
+          <w:szCs w:val="21"/>
+        </w:rPr>
+        <w:t>他们是基督徒也许没错，但他们就是那群亲手杀死斑点狗的人呀，带领人们往前走的不是人们迷信的上帝，而是人本身，和你的狗有什么关系。那群人的功绩正好证明了神不存在，要不然为什么现今科学著作里没有你家</w:t>
+      </w:r>
+      <w:proofErr w:type="gramStart"/>
+      <w:r>
+        <w:rPr>
+          <w:rFonts w:ascii="HarmonyOS Sans Light" w:eastAsia="字家玲珑锐楷" w:hAnsi="HarmonyOS Sans Light"/>
+          <w:sz w:val="21"/>
+          <w:szCs w:val="21"/>
+        </w:rPr>
+        <w:t>那只啥呢</w:t>
+      </w:r>
+      <w:proofErr w:type="gramEnd"/>
+      <w:r>
+        <w:rPr>
+          <w:rFonts w:ascii="HarmonyOS Sans Light" w:eastAsia="字家玲珑锐楷" w:hAnsi="HarmonyOS Sans Light"/>
+          <w:sz w:val="21"/>
+          <w:szCs w:val="21"/>
+        </w:rPr>
+        <w:t>？</w:t>
       </w:r>
     </w:p>
     <w:p>
@@ -15369,8 +17263,36 @@
           <w:sz w:val="21"/>
           <w:szCs w:val="21"/>
         </w:rPr>
-        <w:t>观点挺有意思的，也能达成基本共识。不过答主在评论区这个作风实在有点自视清高的感觉，实在很掉好感</w:t>
-      </w:r>
+        <w:t>观点挺有意思的，也能达成基本共识。不过</w:t>
+      </w:r>
+      <w:proofErr w:type="gramStart"/>
+      <w:r>
+        <w:rPr>
+          <w:rFonts w:ascii="HarmonyOS Sans Light" w:eastAsia="字家玲珑锐楷" w:hAnsi="HarmonyOS Sans Light"/>
+          <w:sz w:val="21"/>
+          <w:szCs w:val="21"/>
+        </w:rPr>
+        <w:t>答主在评论区</w:t>
+      </w:r>
+      <w:proofErr w:type="gramEnd"/>
+      <w:r>
+        <w:rPr>
+          <w:rFonts w:ascii="HarmonyOS Sans Light" w:eastAsia="字家玲珑锐楷" w:hAnsi="HarmonyOS Sans Light"/>
+          <w:sz w:val="21"/>
+          <w:szCs w:val="21"/>
+        </w:rPr>
+        <w:t>这个作风实在有点自视清高的感觉，</w:t>
+      </w:r>
+      <w:proofErr w:type="gramStart"/>
+      <w:r>
+        <w:rPr>
+          <w:rFonts w:ascii="HarmonyOS Sans Light" w:eastAsia="字家玲珑锐楷" w:hAnsi="HarmonyOS Sans Light"/>
+          <w:sz w:val="21"/>
+          <w:szCs w:val="21"/>
+        </w:rPr>
+        <w:t>实在很掉好感</w:t>
+      </w:r>
+      <w:proofErr w:type="gramEnd"/>
       <w:r>
         <w:rPr>
           <w:rFonts w:ascii="HarmonyOS Sans Light" w:eastAsia="字家玲珑锐楷" w:hAnsi="HarmonyOS Sans Light"/>
@@ -15466,7 +17388,25 @@
           <w:sz w:val="21"/>
           <w:szCs w:val="21"/>
         </w:rPr>
-        <w:t>我都说了你要看做随机斑块也没错了，还要怎么求同存异？到底是谁不让谁存啊？</w:t>
+        <w:t>我都说了你要</w:t>
+      </w:r>
+      <w:proofErr w:type="gramStart"/>
+      <w:r>
+        <w:rPr>
+          <w:rFonts w:ascii="HarmonyOS Sans Light" w:eastAsia="字家玲珑锐楷" w:hAnsi="HarmonyOS Sans Light"/>
+          <w:sz w:val="21"/>
+          <w:szCs w:val="21"/>
+        </w:rPr>
+        <w:t>看做</w:t>
+      </w:r>
+      <w:proofErr w:type="gramEnd"/>
+      <w:r>
+        <w:rPr>
+          <w:rFonts w:ascii="HarmonyOS Sans Light" w:eastAsia="字家玲珑锐楷" w:hAnsi="HarmonyOS Sans Light"/>
+          <w:sz w:val="21"/>
+          <w:szCs w:val="21"/>
+        </w:rPr>
+        <w:t>随机斑块也没错了，还要怎么求同存异？到底是谁不让谁存啊？</w:t>
       </w:r>
     </w:p>
     <w:p>
@@ -15636,7 +17576,25 @@
           <w:sz w:val="21"/>
           <w:szCs w:val="21"/>
         </w:rPr>
-        <w:t>好像有条斑点狗诶。好像</w:t>
+        <w:t>好像有条斑点狗</w:t>
+      </w:r>
+      <w:proofErr w:type="gramStart"/>
+      <w:r>
+        <w:rPr>
+          <w:rFonts w:ascii="HarmonyOS Sans Light" w:eastAsia="字家玲珑锐楷" w:hAnsi="HarmonyOS Sans Light"/>
+          <w:sz w:val="21"/>
+          <w:szCs w:val="21"/>
+        </w:rPr>
+        <w:t>诶</w:t>
+      </w:r>
+      <w:proofErr w:type="gramEnd"/>
+      <w:r>
+        <w:rPr>
+          <w:rFonts w:ascii="HarmonyOS Sans Light" w:eastAsia="字家玲珑锐楷" w:hAnsi="HarmonyOS Sans Light"/>
+          <w:sz w:val="21"/>
+          <w:szCs w:val="21"/>
+        </w:rPr>
+        <w:t>。好像</w:t>
       </w:r>
       <w:r>
         <w:rPr>
@@ -16317,7 +18275,25 @@
           <w:sz w:val="21"/>
           <w:szCs w:val="21"/>
         </w:rPr>
-        <w:t>你说对了一半。如果你只在意技术层面，并且技术层面就足以给你幸福，那么神这个概念只是一个把问题复杂化的、相当粗糙的理论而已。即使不了解、不在意，也不影响什么。只有在面对某些问题，哪怕理论粗糙和顾不得了的时候，才需要用到这种迫不得已的东西。这一半你说得不错。</w:t>
+        <w:t>你说对了一半。如果你只在意技术层面，并且技术层面就足以给你幸福，那么神这个概念只是</w:t>
+      </w:r>
+      <w:proofErr w:type="gramStart"/>
+      <w:r>
+        <w:rPr>
+          <w:rFonts w:ascii="HarmonyOS Sans Light" w:eastAsia="字家玲珑锐楷" w:hAnsi="HarmonyOS Sans Light"/>
+          <w:sz w:val="21"/>
+          <w:szCs w:val="21"/>
+        </w:rPr>
+        <w:t>一</w:t>
+      </w:r>
+      <w:proofErr w:type="gramEnd"/>
+      <w:r>
+        <w:rPr>
+          <w:rFonts w:ascii="HarmonyOS Sans Light" w:eastAsia="字家玲珑锐楷" w:hAnsi="HarmonyOS Sans Light"/>
+          <w:sz w:val="21"/>
+          <w:szCs w:val="21"/>
+        </w:rPr>
+        <w:t>个把问题复杂化的、相当粗糙的理论而已。即使不了解、不在意，也不影响什么。只有在面对某些问题，哪怕理论粗糙和顾不得了的时候，才需要用到这种迫不得已的东西。这一半你说得不错。</w:t>
       </w:r>
     </w:p>
     <w:p>
@@ -16460,7 +18436,25 @@
           <w:sz w:val="21"/>
           <w:szCs w:val="21"/>
         </w:rPr>
-        <w:t>你就看做这些东西是为到时候不如你幸运和强大的人准备的吧</w:t>
+        <w:t>你就</w:t>
+      </w:r>
+      <w:proofErr w:type="gramStart"/>
+      <w:r>
+        <w:rPr>
+          <w:rFonts w:ascii="HarmonyOS Sans Light" w:eastAsia="字家玲珑锐楷" w:hAnsi="HarmonyOS Sans Light"/>
+          <w:sz w:val="21"/>
+          <w:szCs w:val="21"/>
+        </w:rPr>
+        <w:t>看做</w:t>
+      </w:r>
+      <w:proofErr w:type="gramEnd"/>
+      <w:r>
+        <w:rPr>
+          <w:rFonts w:ascii="HarmonyOS Sans Light" w:eastAsia="字家玲珑锐楷" w:hAnsi="HarmonyOS Sans Light"/>
+          <w:sz w:val="21"/>
+          <w:szCs w:val="21"/>
+        </w:rPr>
+        <w:t>这些东西是为到时候不如你幸运和强大的人准备的吧</w:t>
       </w:r>
     </w:p>
     <w:p>
@@ -16506,26 +18500,80 @@
           <w:sz w:val="21"/>
           <w:szCs w:val="21"/>
         </w:rPr>
-        <w:t>我汲取了佛教的价值观，剥离了其世界观，基本达成了良好的自洽。基督教的一神论在与以科学态度认识世界真相方面冲突甚多。不过我承认作为一种信仰它是有价值的。对我们这些个个体来说，在理性上实现自洽是比较重要的。</w:t>
-      </w:r>
-    </w:p>
-    <w:p>
-      <w:pPr>
-        <w:spacing w:line="320" w:lineRule="exact"/>
-        <w:ind w:firstLine="420"/>
-        <w:rPr>
-          <w:rFonts w:ascii="HarmonyOS Sans Light" w:eastAsia="字家玲珑锐楷" w:hAnsi="HarmonyOS Sans Light"/>
-          <w:sz w:val="21"/>
-          <w:szCs w:val="21"/>
-        </w:rPr>
-      </w:pPr>
-      <w:r>
-        <w:rPr>
-          <w:rFonts w:ascii="HarmonyOS Sans Light" w:eastAsia="字家玲珑锐楷" w:hAnsi="HarmonyOS Sans Light"/>
-          <w:sz w:val="21"/>
-          <w:szCs w:val="21"/>
-        </w:rPr>
-        <w:t>至于神真的存在于否，这从来都是个无法证实也无法证伪的问题。信仰冲突，其实也只不过是人的冲突罢了。不过生长在现在这个宗教无力的时代，某种程度上确实是比较幸运的。当然从另一个角度来说也比较不幸。因人而异吧。</w:t>
+        <w:t>我汲取了佛教的价值观，剥离了其世界观，基本达成了良好的自洽。基督教的</w:t>
+      </w:r>
+      <w:proofErr w:type="gramStart"/>
+      <w:r>
+        <w:rPr>
+          <w:rFonts w:ascii="HarmonyOS Sans Light" w:eastAsia="字家玲珑锐楷" w:hAnsi="HarmonyOS Sans Light"/>
+          <w:sz w:val="21"/>
+          <w:szCs w:val="21"/>
+        </w:rPr>
+        <w:t>一</w:t>
+      </w:r>
+      <w:proofErr w:type="gramEnd"/>
+      <w:r>
+        <w:rPr>
+          <w:rFonts w:ascii="HarmonyOS Sans Light" w:eastAsia="字家玲珑锐楷" w:hAnsi="HarmonyOS Sans Light"/>
+          <w:sz w:val="21"/>
+          <w:szCs w:val="21"/>
+        </w:rPr>
+        <w:t>神论在与以科学态度认识世界真相方面冲突甚多。不过我承认作为一种信仰它是有价值的。对我们这些个个体来说，在理性上实现</w:t>
+      </w:r>
+      <w:proofErr w:type="gramStart"/>
+      <w:r>
+        <w:rPr>
+          <w:rFonts w:ascii="HarmonyOS Sans Light" w:eastAsia="字家玲珑锐楷" w:hAnsi="HarmonyOS Sans Light"/>
+          <w:sz w:val="21"/>
+          <w:szCs w:val="21"/>
+        </w:rPr>
+        <w:t>自洽是比较</w:t>
+      </w:r>
+      <w:proofErr w:type="gramEnd"/>
+      <w:r>
+        <w:rPr>
+          <w:rFonts w:ascii="HarmonyOS Sans Light" w:eastAsia="字家玲珑锐楷" w:hAnsi="HarmonyOS Sans Light"/>
+          <w:sz w:val="21"/>
+          <w:szCs w:val="21"/>
+        </w:rPr>
+        <w:t>重要的。</w:t>
+      </w:r>
+    </w:p>
+    <w:p>
+      <w:pPr>
+        <w:spacing w:line="320" w:lineRule="exact"/>
+        <w:ind w:firstLine="420"/>
+        <w:rPr>
+          <w:rFonts w:ascii="HarmonyOS Sans Light" w:eastAsia="字家玲珑锐楷" w:hAnsi="HarmonyOS Sans Light"/>
+          <w:sz w:val="21"/>
+          <w:szCs w:val="21"/>
+        </w:rPr>
+      </w:pPr>
+      <w:r>
+        <w:rPr>
+          <w:rFonts w:ascii="HarmonyOS Sans Light" w:eastAsia="字家玲珑锐楷" w:hAnsi="HarmonyOS Sans Light"/>
+          <w:sz w:val="21"/>
+          <w:szCs w:val="21"/>
+        </w:rPr>
+        <w:t>至于</w:t>
+      </w:r>
+      <w:proofErr w:type="gramStart"/>
+      <w:r>
+        <w:rPr>
+          <w:rFonts w:ascii="HarmonyOS Sans Light" w:eastAsia="字家玲珑锐楷" w:hAnsi="HarmonyOS Sans Light"/>
+          <w:sz w:val="21"/>
+          <w:szCs w:val="21"/>
+        </w:rPr>
+        <w:t>神真的</w:t>
+      </w:r>
+      <w:proofErr w:type="gramEnd"/>
+      <w:r>
+        <w:rPr>
+          <w:rFonts w:ascii="HarmonyOS Sans Light" w:eastAsia="字家玲珑锐楷" w:hAnsi="HarmonyOS Sans Light"/>
+          <w:sz w:val="21"/>
+          <w:szCs w:val="21"/>
+        </w:rPr>
+        <w:t>存在于否，这从来都是个无法证实也无法证伪的问题。信仰冲突，其实也只不过是人的冲突罢了。不过生长在现在这个宗教无力的时代，某种程度上确实是比较幸运的。当然从另一个角度来说也比较不幸。因人而异吧。</w:t>
       </w:r>
     </w:p>
     <w:p>
@@ -16552,7 +18600,25 @@
           <w:sz w:val="21"/>
           <w:szCs w:val="21"/>
         </w:rPr>
-        <w:t>这东西的吊诡在于</w:t>
+        <w:t>这东西的吊</w:t>
+      </w:r>
+      <w:proofErr w:type="gramStart"/>
+      <w:r>
+        <w:rPr>
+          <w:rFonts w:ascii="HarmonyOS Sans Light" w:eastAsia="字家玲珑锐楷" w:hAnsi="HarmonyOS Sans Light"/>
+          <w:sz w:val="21"/>
+          <w:szCs w:val="21"/>
+        </w:rPr>
+        <w:t>诡</w:t>
+      </w:r>
+      <w:proofErr w:type="gramEnd"/>
+      <w:r>
+        <w:rPr>
+          <w:rFonts w:ascii="HarmonyOS Sans Light" w:eastAsia="字家玲珑锐楷" w:hAnsi="HarmonyOS Sans Light"/>
+          <w:sz w:val="21"/>
+          <w:szCs w:val="21"/>
+        </w:rPr>
+        <w:t>在于</w:t>
       </w:r>
       <w:r>
         <w:rPr>
@@ -16705,13 +18771,23 @@
         </w:rPr>
         <w:t xml:space="preserve">A: </w:t>
       </w:r>
-      <w:r>
-        <w:rPr>
-          <w:rFonts w:ascii="HarmonyOS Sans Light" w:eastAsia="字家玲珑锐楷" w:hAnsi="HarmonyOS Sans Light"/>
-          <w:sz w:val="21"/>
-          <w:szCs w:val="21"/>
-        </w:rPr>
-        <w:t>自洽是很低的门槛。可以说没有什么实际意义。你提到了基督教妨碍科学认知，那就意味着你完全没有接触到基督教的内核，至少在这里你犯了错误。</w:t>
+      <w:proofErr w:type="gramStart"/>
+      <w:r>
+        <w:rPr>
+          <w:rFonts w:ascii="HarmonyOS Sans Light" w:eastAsia="字家玲珑锐楷" w:hAnsi="HarmonyOS Sans Light"/>
+          <w:sz w:val="21"/>
+          <w:szCs w:val="21"/>
+        </w:rPr>
+        <w:t>自洽是很低</w:t>
+      </w:r>
+      <w:proofErr w:type="gramEnd"/>
+      <w:r>
+        <w:rPr>
+          <w:rFonts w:ascii="HarmonyOS Sans Light" w:eastAsia="字家玲珑锐楷" w:hAnsi="HarmonyOS Sans Light"/>
+          <w:sz w:val="21"/>
+          <w:szCs w:val="21"/>
+        </w:rPr>
+        <w:t>的门槛。可以说没有什么实际意义。你提到了基督教妨碍科学认知，那就意味着你完全没有接触到基督教的内核，至少在这里你犯了错误。</w:t>
       </w:r>
     </w:p>
     <w:p>
@@ -16758,7 +18834,25 @@
           <w:szCs w:val="21"/>
         </w:rPr>
         <w:lastRenderedPageBreak/>
-        <w:t>限于语言，我说的自洽。但是自洽有简单单纯的表面的自洽，也有更透彻究竟圆满的自洽。</w:t>
+        <w:t>限于语言，我说的自洽。但是</w:t>
+      </w:r>
+      <w:proofErr w:type="gramStart"/>
+      <w:r>
+        <w:rPr>
+          <w:rFonts w:ascii="HarmonyOS Sans Light" w:eastAsia="字家玲珑锐楷" w:hAnsi="HarmonyOS Sans Light"/>
+          <w:sz w:val="21"/>
+          <w:szCs w:val="21"/>
+        </w:rPr>
+        <w:t>自洽有简单</w:t>
+      </w:r>
+      <w:proofErr w:type="gramEnd"/>
+      <w:r>
+        <w:rPr>
+          <w:rFonts w:ascii="HarmonyOS Sans Light" w:eastAsia="字家玲珑锐楷" w:hAnsi="HarmonyOS Sans Light"/>
+          <w:sz w:val="21"/>
+          <w:szCs w:val="21"/>
+        </w:rPr>
+        <w:t>单纯的表面的自洽，也有更透彻究竟圆满的自洽。</w:t>
       </w:r>
     </w:p>
     <w:p>
@@ -16796,7 +18890,25 @@
           <w:sz w:val="21"/>
           <w:szCs w:val="21"/>
         </w:rPr>
-        <w:t>将一切委于神当然也是一条路。我并不歧视这个选择。</w:t>
+        <w:t>将</w:t>
+      </w:r>
+      <w:proofErr w:type="gramStart"/>
+      <w:r>
+        <w:rPr>
+          <w:rFonts w:ascii="HarmonyOS Sans Light" w:eastAsia="字家玲珑锐楷" w:hAnsi="HarmonyOS Sans Light"/>
+          <w:sz w:val="21"/>
+          <w:szCs w:val="21"/>
+        </w:rPr>
+        <w:t>一切委</w:t>
+      </w:r>
+      <w:proofErr w:type="gramEnd"/>
+      <w:r>
+        <w:rPr>
+          <w:rFonts w:ascii="HarmonyOS Sans Light" w:eastAsia="字家玲珑锐楷" w:hAnsi="HarmonyOS Sans Light"/>
+          <w:sz w:val="21"/>
+          <w:szCs w:val="21"/>
+        </w:rPr>
+        <w:t>于神当然也是一条路。我并不歧视这个选择。</w:t>
       </w:r>
     </w:p>
     <w:p>
@@ -16823,7 +18935,43 @@
           <w:sz w:val="21"/>
           <w:szCs w:val="21"/>
         </w:rPr>
-        <w:t>执着不是这么用的。答主都跟你说了，既然你提到了基督教妨碍科学认知，他希望你进一步阐述基督教是如何妨碍科学认知的，他根据你的话语，判断你对此一无所知，全靠义务教育给出片面之答，就认定为真相。基督教有没有妨碍科学，我不准备与你辩论，不过，佛家自有不打诳语之说，答主提醒你严谨认真对自己说的话负责，怎么能被称为</w:t>
+        <w:t>执着不是这么用的。</w:t>
+      </w:r>
+      <w:proofErr w:type="gramStart"/>
+      <w:r>
+        <w:rPr>
+          <w:rFonts w:ascii="HarmonyOS Sans Light" w:eastAsia="字家玲珑锐楷" w:hAnsi="HarmonyOS Sans Light"/>
+          <w:sz w:val="21"/>
+          <w:szCs w:val="21"/>
+        </w:rPr>
+        <w:t>答主都</w:t>
+      </w:r>
+      <w:proofErr w:type="gramEnd"/>
+      <w:r>
+        <w:rPr>
+          <w:rFonts w:ascii="HarmonyOS Sans Light" w:eastAsia="字家玲珑锐楷" w:hAnsi="HarmonyOS Sans Light"/>
+          <w:sz w:val="21"/>
+          <w:szCs w:val="21"/>
+        </w:rPr>
+        <w:t>跟你说了，既然你提到了基督教妨碍科学认知，他希望你进一步阐述基督教是如何妨碍科学认知的，他根据你的话语，判断你对此一无所知，全靠义务教育给出片面之答，就认定为真相。基督教有没有妨碍科学，我不准备与你辩论，不过，佛家自有不打诳语之说，</w:t>
+      </w:r>
+      <w:proofErr w:type="gramStart"/>
+      <w:r>
+        <w:rPr>
+          <w:rFonts w:ascii="HarmonyOS Sans Light" w:eastAsia="字家玲珑锐楷" w:hAnsi="HarmonyOS Sans Light"/>
+          <w:sz w:val="21"/>
+          <w:szCs w:val="21"/>
+        </w:rPr>
+        <w:t>答主提醒</w:t>
+      </w:r>
+      <w:proofErr w:type="gramEnd"/>
+      <w:r>
+        <w:rPr>
+          <w:rFonts w:ascii="HarmonyOS Sans Light" w:eastAsia="字家玲珑锐楷" w:hAnsi="HarmonyOS Sans Light"/>
+          <w:sz w:val="21"/>
+          <w:szCs w:val="21"/>
+        </w:rPr>
+        <w:t>你严谨认真对自己说的话负责，怎么能被称为</w:t>
       </w:r>
       <w:r>
         <w:rPr>
@@ -17022,7 +19170,25 @@
           <w:sz w:val="21"/>
           <w:szCs w:val="21"/>
         </w:rPr>
-        <w:t>神学答集没有了。</w:t>
+        <w:t>神学</w:t>
+      </w:r>
+      <w:proofErr w:type="gramStart"/>
+      <w:r>
+        <w:rPr>
+          <w:rFonts w:ascii="HarmonyOS Sans Light" w:eastAsia="字家玲珑锐楷" w:hAnsi="HarmonyOS Sans Light"/>
+          <w:sz w:val="21"/>
+          <w:szCs w:val="21"/>
+        </w:rPr>
+        <w:t>答集没有</w:t>
+      </w:r>
+      <w:proofErr w:type="gramEnd"/>
+      <w:r>
+        <w:rPr>
+          <w:rFonts w:ascii="HarmonyOS Sans Light" w:eastAsia="字家玲珑锐楷" w:hAnsi="HarmonyOS Sans Light"/>
+          <w:sz w:val="21"/>
+          <w:szCs w:val="21"/>
+        </w:rPr>
+        <w:t>了。</w:t>
       </w:r>
     </w:p>
     <w:p>
@@ -17299,7 +19465,25 @@
           <w:sz w:val="21"/>
           <w:szCs w:val="21"/>
         </w:rPr>
-        <w:t>还是位于本来的照片、或者被原本的照片拍下来的那只狗呢？要是您并不是基于这张图确实有原型的想法来考虑，那么如果把例子换成树皮上自然形成的被认为近似于人脸的图案，会更加接近您的原意吗？</w:t>
+        <w:t>还是位于本来的照片、或者被原本的照片拍下来的那只狗呢？要是您并不是基于这张</w:t>
+      </w:r>
+      <w:proofErr w:type="gramStart"/>
+      <w:r>
+        <w:rPr>
+          <w:rFonts w:ascii="HarmonyOS Sans Light" w:eastAsia="字家玲珑锐楷" w:hAnsi="HarmonyOS Sans Light"/>
+          <w:sz w:val="21"/>
+          <w:szCs w:val="21"/>
+        </w:rPr>
+        <w:t>图确实</w:t>
+      </w:r>
+      <w:proofErr w:type="gramEnd"/>
+      <w:r>
+        <w:rPr>
+          <w:rFonts w:ascii="HarmonyOS Sans Light" w:eastAsia="字家玲珑锐楷" w:hAnsi="HarmonyOS Sans Light"/>
+          <w:sz w:val="21"/>
+          <w:szCs w:val="21"/>
+        </w:rPr>
+        <w:t>有原型的想法来考虑，那么如果把例子换成树皮上自然形成的被认为近似于人脸的图案，会更加接近您的原意吗？</w:t>
       </w:r>
     </w:p>
     <w:p>
@@ -17385,7 +19569,25 @@
           <w:sz w:val="21"/>
           <w:szCs w:val="21"/>
         </w:rPr>
-        <w:t>。那么我猜您想要说明的是，把观察到的各种现象用自己的想法加以解读是人类的特点</w:t>
+        <w:t>。那么</w:t>
+      </w:r>
+      <w:proofErr w:type="gramStart"/>
+      <w:r>
+        <w:rPr>
+          <w:rFonts w:ascii="HarmonyOS Sans Light" w:eastAsia="字家玲珑锐楷" w:hAnsi="HarmonyOS Sans Light"/>
+          <w:sz w:val="21"/>
+          <w:szCs w:val="21"/>
+        </w:rPr>
+        <w:t>我猜您想要</w:t>
+      </w:r>
+      <w:proofErr w:type="gramEnd"/>
+      <w:r>
+        <w:rPr>
+          <w:rFonts w:ascii="HarmonyOS Sans Light" w:eastAsia="字家玲珑锐楷" w:hAnsi="HarmonyOS Sans Light"/>
+          <w:sz w:val="21"/>
+          <w:szCs w:val="21"/>
+        </w:rPr>
+        <w:t>说明的是，把观察到的各种现象用自己的想法加以解读是人类的特点</w:t>
       </w:r>
       <w:r>
         <w:rPr>
@@ -17620,7 +19822,25 @@
           <w:sz w:val="21"/>
           <w:szCs w:val="21"/>
         </w:rPr>
-        <w:t>完全是诡辩，如果说某一种宗教是正确的，那么随着人类对世界认识的不断加深，会有更多证据证明这个宗教所描述的现象，而不是现在这样。你自己也明白宗教是一种在面对人生困境是才需要选择的，用来平衡内心与外在的工具，那就不要在外部客观世界的范畴硬怼科学了。</w:t>
+        <w:t>完全是诡辩，如果说某一种宗教是正确的，那么随着人类对世界认识的不断加深，会有更多证据证明这个宗教所描述的现象，而不是现在这样。你自己也明白宗教是一种在面对人生困境是才需要选择的，用来平衡内心与外在的工具，那就不要在外部客观世界的范畴硬</w:t>
+      </w:r>
+      <w:proofErr w:type="gramStart"/>
+      <w:r>
+        <w:rPr>
+          <w:rFonts w:ascii="HarmonyOS Sans Light" w:eastAsia="字家玲珑锐楷" w:hAnsi="HarmonyOS Sans Light"/>
+          <w:sz w:val="21"/>
+          <w:szCs w:val="21"/>
+        </w:rPr>
+        <w:t>怼</w:t>
+      </w:r>
+      <w:proofErr w:type="gramEnd"/>
+      <w:r>
+        <w:rPr>
+          <w:rFonts w:ascii="HarmonyOS Sans Light" w:eastAsia="字家玲珑锐楷" w:hAnsi="HarmonyOS Sans Light"/>
+          <w:sz w:val="21"/>
+          <w:szCs w:val="21"/>
+        </w:rPr>
+        <w:t>科学了。</w:t>
       </w:r>
     </w:p>
     <w:p>
@@ -17721,7 +19941,25 @@
           <w:sz w:val="21"/>
           <w:szCs w:val="21"/>
         </w:rPr>
-        <w:t>你很适合信传销。</w:t>
+        <w:t>你很</w:t>
+      </w:r>
+      <w:proofErr w:type="gramStart"/>
+      <w:r>
+        <w:rPr>
+          <w:rFonts w:ascii="HarmonyOS Sans Light" w:eastAsia="字家玲珑锐楷" w:hAnsi="HarmonyOS Sans Light"/>
+          <w:sz w:val="21"/>
+          <w:szCs w:val="21"/>
+        </w:rPr>
+        <w:t>适合信传销</w:t>
+      </w:r>
+      <w:proofErr w:type="gramEnd"/>
+      <w:r>
+        <w:rPr>
+          <w:rFonts w:ascii="HarmonyOS Sans Light" w:eastAsia="字家玲珑锐楷" w:hAnsi="HarmonyOS Sans Light"/>
+          <w:sz w:val="21"/>
+          <w:szCs w:val="21"/>
+        </w:rPr>
+        <w:t>。</w:t>
       </w:r>
     </w:p>
     <w:p>
@@ -17823,7 +20061,25 @@
           <w:sz w:val="21"/>
           <w:szCs w:val="21"/>
         </w:rPr>
-        <w:t>宗教只是逻辑自洽，那不能称之为严谨，能逻辑自洽的东西太多了。而科学，除了逻辑自洽，还与实际相结合，可谓来源于实践，指导于实践，与我们的生活息息相关。所以就我个人来说，我不反对信宗教，只是我自己不信</w:t>
+        <w:t>宗教只是逻辑自洽，那不能称之为严谨，能逻辑自洽的东西太多了。而科学，除了逻辑自洽，还与实际相结合，可谓来源于实践，指导于实践，与我们的生活息息相关。所以就我个人来说，我不</w:t>
+      </w:r>
+      <w:proofErr w:type="gramStart"/>
+      <w:r>
+        <w:rPr>
+          <w:rFonts w:ascii="HarmonyOS Sans Light" w:eastAsia="字家玲珑锐楷" w:hAnsi="HarmonyOS Sans Light"/>
+          <w:sz w:val="21"/>
+          <w:szCs w:val="21"/>
+        </w:rPr>
+        <w:t>反对信宗教</w:t>
+      </w:r>
+      <w:proofErr w:type="gramEnd"/>
+      <w:r>
+        <w:rPr>
+          <w:rFonts w:ascii="HarmonyOS Sans Light" w:eastAsia="字家玲珑锐楷" w:hAnsi="HarmonyOS Sans Light"/>
+          <w:sz w:val="21"/>
+          <w:szCs w:val="21"/>
+        </w:rPr>
+        <w:t>，只是我自己不信</w:t>
       </w:r>
     </w:p>
     <w:p>
@@ -17943,7 +20199,25 @@
           <w:sz w:val="21"/>
           <w:szCs w:val="21"/>
         </w:rPr>
-        <w:t>什么仇什么怨，你要叫他来踢铁板</w:t>
+        <w:t>什么</w:t>
+      </w:r>
+      <w:proofErr w:type="gramStart"/>
+      <w:r>
+        <w:rPr>
+          <w:rFonts w:ascii="HarmonyOS Sans Light" w:eastAsia="字家玲珑锐楷" w:hAnsi="HarmonyOS Sans Light"/>
+          <w:sz w:val="21"/>
+          <w:szCs w:val="21"/>
+        </w:rPr>
+        <w:t>仇</w:t>
+      </w:r>
+      <w:proofErr w:type="gramEnd"/>
+      <w:r>
+        <w:rPr>
+          <w:rFonts w:ascii="HarmonyOS Sans Light" w:eastAsia="字家玲珑锐楷" w:hAnsi="HarmonyOS Sans Light"/>
+          <w:sz w:val="21"/>
+          <w:szCs w:val="21"/>
+        </w:rPr>
+        <w:t>什么怨，你要叫他来踢铁板</w:t>
       </w:r>
     </w:p>
     <w:p>
@@ -17997,7 +20271,25 @@
           <w:sz w:val="21"/>
           <w:szCs w:val="21"/>
         </w:rPr>
-        <w:t>这就是你能问出的最好问题？给你个机会重问</w:t>
+        <w:t>这就是你能问出的最好问题？给你</w:t>
+      </w:r>
+      <w:proofErr w:type="gramStart"/>
+      <w:r>
+        <w:rPr>
+          <w:rFonts w:ascii="HarmonyOS Sans Light" w:eastAsia="字家玲珑锐楷" w:hAnsi="HarmonyOS Sans Light"/>
+          <w:sz w:val="21"/>
+          <w:szCs w:val="21"/>
+        </w:rPr>
+        <w:t>个</w:t>
+      </w:r>
+      <w:proofErr w:type="gramEnd"/>
+      <w:r>
+        <w:rPr>
+          <w:rFonts w:ascii="HarmonyOS Sans Light" w:eastAsia="字家玲珑锐楷" w:hAnsi="HarmonyOS Sans Light"/>
+          <w:sz w:val="21"/>
+          <w:szCs w:val="21"/>
+        </w:rPr>
+        <w:t>机会重问</w:t>
       </w:r>
     </w:p>
     <w:p>
@@ -18156,7 +20448,16 @@
           <w:sz w:val="21"/>
           <w:szCs w:val="21"/>
         </w:rPr>
-        <w:t>哦？那么为什么世界的物质都来自奇点？在明知现存物理规律并不存在于其中的时候，为什么大爆炸理论断言这些物理规律是来自爆炸？而不是从什么超次元</w:t>
+        <w:t>哦？那么为什么世界的物质都来自奇点？在明知现存物理规律并不存在于其中的时候，为什么大爆炸理论断言这些物理规律是来自爆炸？而不是从什么</w:t>
+      </w:r>
+      <w:proofErr w:type="gramStart"/>
+      <w:r>
+        <w:rPr>
+          <w:rFonts w:ascii="HarmonyOS Sans Light" w:eastAsia="字家玲珑锐楷" w:hAnsi="HarmonyOS Sans Light"/>
+          <w:sz w:val="21"/>
+          <w:szCs w:val="21"/>
+        </w:rPr>
+        <w:t>超次元</w:t>
       </w:r>
       <w:r>
         <w:rPr>
@@ -18182,6 +20483,7 @@
         </w:rPr>
         <w:t>”</w:t>
       </w:r>
+      <w:proofErr w:type="gramEnd"/>
       <w:r>
         <w:rPr>
           <w:rFonts w:ascii="HarmonyOS Sans Light" w:eastAsia="字家玲珑锐楷" w:hAnsi="HarmonyOS Sans Light"/>
@@ -18453,7 +20755,7 @@
           <w:sz w:val="21"/>
           <w:szCs w:val="21"/>
         </w:rPr>
-        <w:t>所以？你是认为</w:t>
+        <w:t>你觉得</w:t>
       </w:r>
       <w:r>
         <w:rPr>
@@ -18469,7 +20771,7 @@
           <w:sz w:val="21"/>
           <w:szCs w:val="21"/>
         </w:rPr>
-        <w:t>绝对不存在自有永有的东西</w:t>
+        <w:t>不需要</w:t>
       </w:r>
       <w:r>
         <w:rPr>
@@ -18485,7 +20787,26 @@
           <w:sz w:val="21"/>
           <w:szCs w:val="21"/>
         </w:rPr>
-        <w:t>？不先认准这一点，你可无法有效的论证</w:t>
+        <w:t>，于是人类理当追随你吗？</w:t>
+      </w:r>
+    </w:p>
+    <w:p>
+      <w:pPr>
+        <w:spacing w:line="320" w:lineRule="exact"/>
+        <w:ind w:firstLine="420"/>
+        <w:rPr>
+          <w:rFonts w:ascii="HarmonyOS Sans Light" w:eastAsia="字家玲珑锐楷" w:hAnsi="HarmonyOS Sans Light"/>
+          <w:sz w:val="21"/>
+          <w:szCs w:val="21"/>
+        </w:rPr>
+      </w:pPr>
+      <w:r>
+        <w:rPr>
+          <w:rFonts w:ascii="HarmonyOS Sans Light" w:eastAsia="字家玲珑锐楷" w:hAnsi="HarmonyOS Sans Light"/>
+          <w:sz w:val="21"/>
+          <w:szCs w:val="21"/>
+        </w:rPr>
+        <w:t>你这跟站在新几内亚对着一群土著宣布</w:t>
       </w:r>
       <w:r>
         <w:rPr>
@@ -18501,7 +20822,7 @@
           <w:sz w:val="21"/>
           <w:szCs w:val="21"/>
         </w:rPr>
-        <w:t>上帝之前必然还有他物</w:t>
+        <w:t>世界上不需要有羽绒服这种东西</w:t>
       </w:r>
       <w:r>
         <w:rPr>
@@ -18517,7 +20838,61 @@
           <w:sz w:val="21"/>
           <w:szCs w:val="21"/>
         </w:rPr>
-        <w:t>哦？那么，这个</w:t>
+        <w:t>有什么区别？</w:t>
+      </w:r>
+    </w:p>
+    <w:p>
+      <w:pPr>
+        <w:spacing w:line="320" w:lineRule="exact"/>
+        <w:ind w:firstLine="420"/>
+        <w:rPr>
+          <w:rFonts w:ascii="HarmonyOS Sans Light" w:eastAsia="字家玲珑锐楷" w:hAnsi="HarmonyOS Sans Light"/>
+          <w:sz w:val="21"/>
+          <w:szCs w:val="21"/>
+        </w:rPr>
+      </w:pPr>
+      <w:r>
+        <w:rPr>
+          <w:rFonts w:ascii="HarmonyOS Sans Light" w:eastAsia="字家玲珑锐楷" w:hAnsi="HarmonyOS Sans Light"/>
+          <w:sz w:val="21"/>
+          <w:szCs w:val="21"/>
+        </w:rPr>
+        <w:t xml:space="preserve">B: </w:t>
+      </w:r>
+      <w:r>
+        <w:rPr>
+          <w:rFonts w:ascii="HarmonyOS Sans Light" w:eastAsia="字家玲珑锐楷" w:hAnsi="HarmonyOS Sans Light"/>
+          <w:sz w:val="21"/>
+          <w:szCs w:val="21"/>
+        </w:rPr>
+        <w:t>什么叫自有永有呢？以我不多的物理知识，大概也只有能量算得上永有吧，所以你的神究竟是天地间的物理规律，还是一个实体的存在呢</w:t>
+      </w:r>
+    </w:p>
+    <w:p>
+      <w:pPr>
+        <w:spacing w:line="320" w:lineRule="exact"/>
+        <w:ind w:firstLine="420"/>
+        <w:rPr>
+          <w:rFonts w:ascii="HarmonyOS Sans Light" w:eastAsia="字家玲珑锐楷" w:hAnsi="HarmonyOS Sans Light"/>
+          <w:sz w:val="21"/>
+          <w:szCs w:val="21"/>
+        </w:rPr>
+      </w:pPr>
+      <w:r>
+        <w:rPr>
+          <w:rFonts w:ascii="HarmonyOS Sans Light" w:eastAsia="字家玲珑锐楷" w:hAnsi="HarmonyOS Sans Light"/>
+          <w:sz w:val="21"/>
+          <w:szCs w:val="21"/>
+        </w:rPr>
+        <w:t xml:space="preserve">A: </w:t>
+      </w:r>
+      <w:r>
+        <w:rPr>
+          <w:rFonts w:ascii="HarmonyOS Sans Light" w:eastAsia="字家玲珑锐楷" w:hAnsi="HarmonyOS Sans Light"/>
+          <w:sz w:val="21"/>
+          <w:szCs w:val="21"/>
+        </w:rPr>
+        <w:t>什么叫</w:t>
       </w:r>
       <w:r>
         <w:rPr>
@@ -18533,7 +20908,7 @@
           <w:sz w:val="21"/>
           <w:szCs w:val="21"/>
         </w:rPr>
-        <w:t>绝对不存在</w:t>
+        <w:t>实体</w:t>
       </w:r>
       <w:r>
         <w:rPr>
@@ -18549,90 +20924,7 @@
           <w:sz w:val="21"/>
           <w:szCs w:val="21"/>
         </w:rPr>
-        <w:t>的依据是什么？因为你没见过？因为你不相信？你觉得</w:t>
-      </w:r>
-      <w:r>
-        <w:rPr>
-          <w:rFonts w:ascii="HarmonyOS Sans Light" w:eastAsia="字家玲珑锐楷" w:hAnsi="HarmonyOS Sans Light"/>
-          <w:sz w:val="21"/>
-          <w:szCs w:val="21"/>
-        </w:rPr>
-        <w:t>“</w:t>
-      </w:r>
-      <w:r>
-        <w:rPr>
-          <w:rFonts w:ascii="HarmonyOS Sans Light" w:eastAsia="字家玲珑锐楷" w:hAnsi="HarmonyOS Sans Light"/>
-          <w:sz w:val="21"/>
-          <w:szCs w:val="21"/>
-        </w:rPr>
-        <w:t>不需要</w:t>
-      </w:r>
-      <w:r>
-        <w:rPr>
-          <w:rFonts w:ascii="HarmonyOS Sans Light" w:eastAsia="字家玲珑锐楷" w:hAnsi="HarmonyOS Sans Light"/>
-          <w:sz w:val="21"/>
-          <w:szCs w:val="21"/>
-        </w:rPr>
-        <w:t>”</w:t>
-      </w:r>
-      <w:r>
-        <w:rPr>
-          <w:rFonts w:ascii="HarmonyOS Sans Light" w:eastAsia="字家玲珑锐楷" w:hAnsi="HarmonyOS Sans Light"/>
-          <w:sz w:val="21"/>
-          <w:szCs w:val="21"/>
-        </w:rPr>
-        <w:t>，于是人类理当追随你吗？</w:t>
-      </w:r>
-    </w:p>
-    <w:p>
-      <w:pPr>
-        <w:spacing w:line="320" w:lineRule="exact"/>
-        <w:ind w:firstLine="420"/>
-        <w:rPr>
-          <w:rFonts w:ascii="HarmonyOS Sans Light" w:eastAsia="字家玲珑锐楷" w:hAnsi="HarmonyOS Sans Light"/>
-          <w:sz w:val="21"/>
-          <w:szCs w:val="21"/>
-        </w:rPr>
-      </w:pPr>
-      <w:r>
-        <w:rPr>
-          <w:rFonts w:ascii="HarmonyOS Sans Light" w:eastAsia="字家玲珑锐楷" w:hAnsi="HarmonyOS Sans Light"/>
-          <w:sz w:val="21"/>
-          <w:szCs w:val="21"/>
-        </w:rPr>
-        <w:t>你这跟站在新几内亚对着一群土著宣布</w:t>
-      </w:r>
-      <w:r>
-        <w:rPr>
-          <w:rFonts w:ascii="HarmonyOS Sans Light" w:eastAsia="字家玲珑锐楷" w:hAnsi="HarmonyOS Sans Light"/>
-          <w:sz w:val="21"/>
-          <w:szCs w:val="21"/>
-        </w:rPr>
-        <w:t>“</w:t>
-      </w:r>
-      <w:r>
-        <w:rPr>
-          <w:rFonts w:ascii="HarmonyOS Sans Light" w:eastAsia="字家玲珑锐楷" w:hAnsi="HarmonyOS Sans Light"/>
-          <w:sz w:val="21"/>
-          <w:szCs w:val="21"/>
-        </w:rPr>
-        <w:t>世界上不需要有羽绒服这种东西</w:t>
-      </w:r>
-      <w:r>
-        <w:rPr>
-          <w:rFonts w:ascii="HarmonyOS Sans Light" w:eastAsia="字家玲珑锐楷" w:hAnsi="HarmonyOS Sans Light"/>
-          <w:sz w:val="21"/>
-          <w:szCs w:val="21"/>
-        </w:rPr>
-        <w:t>”</w:t>
-      </w:r>
-      <w:r>
-        <w:rPr>
-          <w:rFonts w:ascii="HarmonyOS Sans Light" w:eastAsia="字家玲珑锐楷" w:hAnsi="HarmonyOS Sans Light"/>
-          <w:sz w:val="21"/>
-          <w:szCs w:val="21"/>
-        </w:rPr>
-        <w:t>有什么区别？</w:t>
+        <w:t>的存在？</w:t>
       </w:r>
     </w:p>
     <w:p>
@@ -18659,92 +20951,6 @@
           <w:sz w:val="21"/>
           <w:szCs w:val="21"/>
         </w:rPr>
-        <w:t>什么叫自有永有呢？以我不多的物理知识，大概也只有能量算得上永有吧，所以你的神究竟是天地间的物理规律，还是一个实体的存在呢</w:t>
-      </w:r>
-    </w:p>
-    <w:p>
-      <w:pPr>
-        <w:spacing w:line="320" w:lineRule="exact"/>
-        <w:ind w:firstLine="420"/>
-        <w:rPr>
-          <w:rFonts w:ascii="HarmonyOS Sans Light" w:eastAsia="字家玲珑锐楷" w:hAnsi="HarmonyOS Sans Light"/>
-          <w:sz w:val="21"/>
-          <w:szCs w:val="21"/>
-        </w:rPr>
-      </w:pPr>
-      <w:r>
-        <w:rPr>
-          <w:rFonts w:ascii="HarmonyOS Sans Light" w:eastAsia="字家玲珑锐楷" w:hAnsi="HarmonyOS Sans Light"/>
-          <w:sz w:val="21"/>
-          <w:szCs w:val="21"/>
-        </w:rPr>
-        <w:t xml:space="preserve">A: </w:t>
-      </w:r>
-      <w:r>
-        <w:rPr>
-          <w:rFonts w:ascii="HarmonyOS Sans Light" w:eastAsia="字家玲珑锐楷" w:hAnsi="HarmonyOS Sans Light"/>
-          <w:sz w:val="21"/>
-          <w:szCs w:val="21"/>
-        </w:rPr>
-        <w:t>什么叫</w:t>
-      </w:r>
-      <w:r>
-        <w:rPr>
-          <w:rFonts w:ascii="HarmonyOS Sans Light" w:eastAsia="字家玲珑锐楷" w:hAnsi="HarmonyOS Sans Light"/>
-          <w:sz w:val="21"/>
-          <w:szCs w:val="21"/>
-        </w:rPr>
-        <w:t>“</w:t>
-      </w:r>
-      <w:r>
-        <w:rPr>
-          <w:rFonts w:ascii="HarmonyOS Sans Light" w:eastAsia="字家玲珑锐楷" w:hAnsi="HarmonyOS Sans Light"/>
-          <w:sz w:val="21"/>
-          <w:szCs w:val="21"/>
-        </w:rPr>
-        <w:t>实体</w:t>
-      </w:r>
-      <w:r>
-        <w:rPr>
-          <w:rFonts w:ascii="HarmonyOS Sans Light" w:eastAsia="字家玲珑锐楷" w:hAnsi="HarmonyOS Sans Light"/>
-          <w:sz w:val="21"/>
-          <w:szCs w:val="21"/>
-        </w:rPr>
-        <w:t>”</w:t>
-      </w:r>
-      <w:r>
-        <w:rPr>
-          <w:rFonts w:ascii="HarmonyOS Sans Light" w:eastAsia="字家玲珑锐楷" w:hAnsi="HarmonyOS Sans Light"/>
-          <w:sz w:val="21"/>
-          <w:szCs w:val="21"/>
-        </w:rPr>
-        <w:t>的存在？</w:t>
-      </w:r>
-    </w:p>
-    <w:p>
-      <w:pPr>
-        <w:spacing w:line="320" w:lineRule="exact"/>
-        <w:ind w:firstLine="420"/>
-        <w:rPr>
-          <w:rFonts w:ascii="HarmonyOS Sans Light" w:eastAsia="字家玲珑锐楷" w:hAnsi="HarmonyOS Sans Light"/>
-          <w:sz w:val="21"/>
-          <w:szCs w:val="21"/>
-        </w:rPr>
-      </w:pPr>
-      <w:r>
-        <w:rPr>
-          <w:rFonts w:ascii="HarmonyOS Sans Light" w:eastAsia="字家玲珑锐楷" w:hAnsi="HarmonyOS Sans Light"/>
-          <w:sz w:val="21"/>
-          <w:szCs w:val="21"/>
-        </w:rPr>
-        <w:t xml:space="preserve">B: </w:t>
-      </w:r>
-      <w:r>
-        <w:rPr>
-          <w:rFonts w:ascii="HarmonyOS Sans Light" w:eastAsia="字家玲珑锐楷" w:hAnsi="HarmonyOS Sans Light"/>
-          <w:sz w:val="21"/>
-          <w:szCs w:val="21"/>
-        </w:rPr>
         <w:t>区别在于，土著可以创造本民族的衣服，未知的民族也可以创造未知的服装。但羽绒服不是自有永有的，创造羽绒服的人也不是自有永有的。所以为什么要引入一个自有永有的神？</w:t>
       </w:r>
     </w:p>
@@ -18764,15 +20970,43 @@
           <w:sz w:val="21"/>
           <w:szCs w:val="21"/>
         </w:rPr>
-        <w:t xml:space="preserve">B: </w:t>
-      </w:r>
-      <w:r>
-        <w:rPr>
-          <w:rFonts w:ascii="HarmonyOS Sans Light" w:eastAsia="字家玲珑锐楷" w:hAnsi="HarmonyOS Sans Light"/>
-          <w:sz w:val="21"/>
-          <w:szCs w:val="21"/>
-        </w:rPr>
-        <w:t>面对未知，无神者大方的承认我不知道，有神者则把它归结为一个自有永有的神。逻辑上孰高孰低，这应该是显而易见的。神创造了人，那么谁创造了神？另一个神，还是物理规律？如果是另一个神，那么一神论本身就是滑稽的，玉皇大帝倒是显得可爱的多。如果是物理规律，那大概神是某个自然起源的外星生物吧？</w:t>
+        <w:t>面对未知，无神者大方的承认我不知道，有神者则把它归结为一个自有永有的神。</w:t>
+      </w:r>
+      <w:proofErr w:type="gramStart"/>
+      <w:r>
+        <w:rPr>
+          <w:rFonts w:ascii="HarmonyOS Sans Light" w:eastAsia="字家玲珑锐楷" w:hAnsi="HarmonyOS Sans Light"/>
+          <w:sz w:val="21"/>
+          <w:szCs w:val="21"/>
+        </w:rPr>
+        <w:t>逻辑上孰高</w:t>
+      </w:r>
+      <w:proofErr w:type="gramEnd"/>
+      <w:r>
+        <w:rPr>
+          <w:rFonts w:ascii="HarmonyOS Sans Light" w:eastAsia="字家玲珑锐楷" w:hAnsi="HarmonyOS Sans Light"/>
+          <w:sz w:val="21"/>
+          <w:szCs w:val="21"/>
+        </w:rPr>
+        <w:t>孰低，这应该是显而易见的。神创造了人，那么谁创造了神？另一个神，还是物理规律？如果是另一个神，那么</w:t>
+      </w:r>
+      <w:proofErr w:type="gramStart"/>
+      <w:r>
+        <w:rPr>
+          <w:rFonts w:ascii="HarmonyOS Sans Light" w:eastAsia="字家玲珑锐楷" w:hAnsi="HarmonyOS Sans Light"/>
+          <w:sz w:val="21"/>
+          <w:szCs w:val="21"/>
+        </w:rPr>
+        <w:t>一</w:t>
+      </w:r>
+      <w:proofErr w:type="gramEnd"/>
+      <w:r>
+        <w:rPr>
+          <w:rFonts w:ascii="HarmonyOS Sans Light" w:eastAsia="字家玲珑锐楷" w:hAnsi="HarmonyOS Sans Light"/>
+          <w:sz w:val="21"/>
+          <w:szCs w:val="21"/>
+        </w:rPr>
+        <w:t>神论本身就是滑稽的，玉皇大帝倒是显得可爱的多。如果是物理规律，那大概神是某个自然起源的外星生物吧？</w:t>
       </w:r>
     </w:p>
     <w:p>
@@ -19254,25 +21488,43 @@
           <w:sz w:val="21"/>
           <w:szCs w:val="21"/>
         </w:rPr>
-        <w:t>第二，只要你稍微用点心去真的看看宗教的立场，就知道人家几千年前就明确的说过——上帝的存在是人不可以确知的。人家一开始就知道什么叫因信称义。人家的主流一直都知道自己没有证据，只是【相信】。</w:t>
-      </w:r>
-    </w:p>
-    <w:p>
-      <w:pPr>
-        <w:spacing w:line="320" w:lineRule="exact"/>
-        <w:ind w:firstLine="420"/>
-        <w:rPr>
-          <w:rFonts w:ascii="HarmonyOS Sans Light" w:eastAsia="字家玲珑锐楷" w:hAnsi="HarmonyOS Sans Light"/>
-          <w:sz w:val="21"/>
-          <w:szCs w:val="21"/>
-        </w:rPr>
-      </w:pPr>
+        <w:t>第二，只要你稍微用点心</w:t>
+      </w:r>
+      <w:proofErr w:type="gramStart"/>
       <w:r>
         <w:rPr>
           <w:rFonts w:ascii="HarmonyOS Sans Light" w:eastAsia="字家玲珑锐楷" w:hAnsi="HarmonyOS Sans Light" w:hint="eastAsia"/>
           <w:sz w:val="21"/>
           <w:szCs w:val="21"/>
         </w:rPr>
+        <w:t>去真的</w:t>
+      </w:r>
+      <w:proofErr w:type="gramEnd"/>
+      <w:r>
+        <w:rPr>
+          <w:rFonts w:ascii="HarmonyOS Sans Light" w:eastAsia="字家玲珑锐楷" w:hAnsi="HarmonyOS Sans Light" w:hint="eastAsia"/>
+          <w:sz w:val="21"/>
+          <w:szCs w:val="21"/>
+        </w:rPr>
+        <w:t>看看宗教的立场，就知道人家几千年前就明确的说过——上帝的存在是人不可以确知的。人家一开始就知道什么叫因信称义。人家的主流一直都知道自己没有证据，只是【相信】。</w:t>
+      </w:r>
+    </w:p>
+    <w:p>
+      <w:pPr>
+        <w:spacing w:line="320" w:lineRule="exact"/>
+        <w:ind w:firstLine="420"/>
+        <w:rPr>
+          <w:rFonts w:ascii="HarmonyOS Sans Light" w:eastAsia="字家玲珑锐楷" w:hAnsi="HarmonyOS Sans Light"/>
+          <w:sz w:val="21"/>
+          <w:szCs w:val="21"/>
+        </w:rPr>
+      </w:pPr>
+      <w:r>
+        <w:rPr>
+          <w:rFonts w:ascii="HarmonyOS Sans Light" w:eastAsia="字家玲珑锐楷" w:hAnsi="HarmonyOS Sans Light" w:hint="eastAsia"/>
+          <w:sz w:val="21"/>
+          <w:szCs w:val="21"/>
+        </w:rPr>
         <w:t>真正高下立判的是你这种——明明【也没有证据】，明明【也只是相信】，明明【也是自我感觉没有信错而已】，却非要主张自己“显然更优胜”的行为。你如果有上帝不存在的【证据】，你就拿出来。那样，你的确更胜一筹。否则，你比你嘲笑的“仅仅只靠相信，就当成上帝存在一样生活”的有神论者，到底高明在哪里？</w:t>
       </w:r>
     </w:p>
@@ -19346,25 +21598,43 @@
           <w:sz w:val="21"/>
           <w:szCs w:val="21"/>
         </w:rPr>
-        <w:t>第二，请你正面回答——你到底有没有可靠的逻辑和证据来证明神肯定不存在？</w:t>
-      </w:r>
-    </w:p>
-    <w:p>
-      <w:pPr>
-        <w:spacing w:line="320" w:lineRule="exact"/>
-        <w:ind w:firstLine="420"/>
-        <w:rPr>
-          <w:rFonts w:ascii="HarmonyOS Sans Light" w:eastAsia="字家玲珑锐楷" w:hAnsi="HarmonyOS Sans Light"/>
-          <w:sz w:val="21"/>
-          <w:szCs w:val="21"/>
-        </w:rPr>
-      </w:pPr>
+        <w:t>第二，请你正面回答——你到底有没有可靠的逻辑和证据来证明</w:t>
+      </w:r>
+      <w:proofErr w:type="gramStart"/>
       <w:r>
         <w:rPr>
           <w:rFonts w:ascii="HarmonyOS Sans Light" w:eastAsia="字家玲珑锐楷" w:hAnsi="HarmonyOS Sans Light" w:hint="eastAsia"/>
           <w:sz w:val="21"/>
           <w:szCs w:val="21"/>
         </w:rPr>
+        <w:t>神肯定</w:t>
+      </w:r>
+      <w:proofErr w:type="gramEnd"/>
+      <w:r>
+        <w:rPr>
+          <w:rFonts w:ascii="HarmonyOS Sans Light" w:eastAsia="字家玲珑锐楷" w:hAnsi="HarmonyOS Sans Light" w:hint="eastAsia"/>
+          <w:sz w:val="21"/>
+          <w:szCs w:val="21"/>
+        </w:rPr>
+        <w:t>不存在？</w:t>
+      </w:r>
+    </w:p>
+    <w:p>
+      <w:pPr>
+        <w:spacing w:line="320" w:lineRule="exact"/>
+        <w:ind w:firstLine="420"/>
+        <w:rPr>
+          <w:rFonts w:ascii="HarmonyOS Sans Light" w:eastAsia="字家玲珑锐楷" w:hAnsi="HarmonyOS Sans Light"/>
+          <w:sz w:val="21"/>
+          <w:szCs w:val="21"/>
+        </w:rPr>
+      </w:pPr>
+      <w:r>
+        <w:rPr>
+          <w:rFonts w:ascii="HarmonyOS Sans Light" w:eastAsia="字家玲珑锐楷" w:hAnsi="HarmonyOS Sans Light" w:hint="eastAsia"/>
+          <w:sz w:val="21"/>
+          <w:szCs w:val="21"/>
+        </w:rPr>
         <w:t>躲躲闪闪没有意思。</w:t>
       </w:r>
     </w:p>
@@ -19596,7 +21866,25 @@
           <w:sz w:val="21"/>
           <w:szCs w:val="21"/>
         </w:rPr>
-        <w:t>不要硬把无神论往不可知论里靠。无神论就是反神论。不可知就是不可知</w:t>
+        <w:t>不要硬把无神论往不可知论里靠。无神论</w:t>
+      </w:r>
+      <w:proofErr w:type="gramStart"/>
+      <w:r>
+        <w:rPr>
+          <w:rFonts w:ascii="HarmonyOS Sans Light" w:eastAsia="字家玲珑锐楷" w:hAnsi="HarmonyOS Sans Light" w:hint="eastAsia"/>
+          <w:sz w:val="21"/>
+          <w:szCs w:val="21"/>
+        </w:rPr>
+        <w:t>就是反神论</w:t>
+      </w:r>
+      <w:proofErr w:type="gramEnd"/>
+      <w:r>
+        <w:rPr>
+          <w:rFonts w:ascii="HarmonyOS Sans Light" w:eastAsia="字家玲珑锐楷" w:hAnsi="HarmonyOS Sans Light" w:hint="eastAsia"/>
+          <w:sz w:val="21"/>
+          <w:szCs w:val="21"/>
+        </w:rPr>
+        <w:t>。不可知就是不可知</w:t>
       </w:r>
     </w:p>
     <w:p>
@@ -19764,25 +22052,43 @@
           <w:sz w:val="21"/>
           <w:szCs w:val="21"/>
         </w:rPr>
-        <w:t>区别在于无神论者的逻辑统一：无论何时用的都是“没有证据证明【有】，即是【无】”。而有神论者的逻辑是不统一的：对于他们的神，他们是不会使用这一套逻辑的，但对于所有其他的事，他们却又会使用这套逻辑：比如存不存在超级赛亚人骑着会飞的猪用神龟冲击波轰死了上帝。无神论者是逻辑统一的，有神论者则逻辑混乱。</w:t>
-      </w:r>
-    </w:p>
-    <w:p>
-      <w:pPr>
-        <w:spacing w:line="320" w:lineRule="exact"/>
-        <w:ind w:firstLine="420"/>
-        <w:rPr>
-          <w:rFonts w:ascii="HarmonyOS Sans Light" w:eastAsia="字家玲珑锐楷" w:hAnsi="HarmonyOS Sans Light"/>
-          <w:sz w:val="21"/>
-          <w:szCs w:val="21"/>
-        </w:rPr>
-      </w:pPr>
+        <w:t>区别在于无神论者的逻辑统一：无论何时用的都是“没有证据证明【有】，即是【无】”。而有神论者的逻辑是不统一的：对于他们的神，他们是不会使用这一套逻辑的，但对于所有其他的事，他们却又会使用这套逻辑：比如存不存在超级赛亚人骑着会飞的猪用神龟</w:t>
+      </w:r>
+      <w:proofErr w:type="gramStart"/>
       <w:r>
         <w:rPr>
           <w:rFonts w:ascii="HarmonyOS Sans Light" w:eastAsia="字家玲珑锐楷" w:hAnsi="HarmonyOS Sans Light" w:hint="eastAsia"/>
           <w:sz w:val="21"/>
           <w:szCs w:val="21"/>
         </w:rPr>
+        <w:t>冲击波轰死了</w:t>
+      </w:r>
+      <w:proofErr w:type="gramEnd"/>
+      <w:r>
+        <w:rPr>
+          <w:rFonts w:ascii="HarmonyOS Sans Light" w:eastAsia="字家玲珑锐楷" w:hAnsi="HarmonyOS Sans Light" w:hint="eastAsia"/>
+          <w:sz w:val="21"/>
+          <w:szCs w:val="21"/>
+        </w:rPr>
+        <w:t>上帝。无神论者是逻辑统一的，有神论者则逻辑混乱。</w:t>
+      </w:r>
+    </w:p>
+    <w:p>
+      <w:pPr>
+        <w:spacing w:line="320" w:lineRule="exact"/>
+        <w:ind w:firstLine="420"/>
+        <w:rPr>
+          <w:rFonts w:ascii="HarmonyOS Sans Light" w:eastAsia="字家玲珑锐楷" w:hAnsi="HarmonyOS Sans Light"/>
+          <w:sz w:val="21"/>
+          <w:szCs w:val="21"/>
+        </w:rPr>
+      </w:pPr>
+      <w:r>
+        <w:rPr>
+          <w:rFonts w:ascii="HarmonyOS Sans Light" w:eastAsia="字家玲珑锐楷" w:hAnsi="HarmonyOS Sans Light" w:hint="eastAsia"/>
+          <w:sz w:val="21"/>
+          <w:szCs w:val="21"/>
+        </w:rPr>
         <w:t>A</w:t>
       </w:r>
       <w:r>
@@ -19799,25 +22105,53 @@
           <w:sz w:val="21"/>
           <w:szCs w:val="21"/>
         </w:rPr>
-        <w:t>哈哈哈，没有证据表明有，就说明无？哈哈哈哈哈哈</w:t>
-      </w:r>
-    </w:p>
-    <w:p>
-      <w:pPr>
-        <w:spacing w:line="320" w:lineRule="exact"/>
-        <w:ind w:firstLine="420"/>
-        <w:rPr>
-          <w:rFonts w:ascii="HarmonyOS Sans Light" w:eastAsia="字家玲珑锐楷" w:hAnsi="HarmonyOS Sans Light"/>
-          <w:sz w:val="21"/>
-          <w:szCs w:val="21"/>
-        </w:rPr>
-      </w:pPr>
+        <w:t>哈哈</w:t>
+      </w:r>
+      <w:proofErr w:type="gramStart"/>
       <w:r>
         <w:rPr>
           <w:rFonts w:ascii="HarmonyOS Sans Light" w:eastAsia="字家玲珑锐楷" w:hAnsi="HarmonyOS Sans Light" w:hint="eastAsia"/>
           <w:sz w:val="21"/>
           <w:szCs w:val="21"/>
         </w:rPr>
+        <w:t>哈</w:t>
+      </w:r>
+      <w:proofErr w:type="gramEnd"/>
+      <w:r>
+        <w:rPr>
+          <w:rFonts w:ascii="HarmonyOS Sans Light" w:eastAsia="字家玲珑锐楷" w:hAnsi="HarmonyOS Sans Light" w:hint="eastAsia"/>
+          <w:sz w:val="21"/>
+          <w:szCs w:val="21"/>
+        </w:rPr>
+        <w:t>，没有证据表明有，就说明无？</w:t>
+      </w:r>
+      <w:proofErr w:type="gramStart"/>
+      <w:r>
+        <w:rPr>
+          <w:rFonts w:ascii="HarmonyOS Sans Light" w:eastAsia="字家玲珑锐楷" w:hAnsi="HarmonyOS Sans Light" w:hint="eastAsia"/>
+          <w:sz w:val="21"/>
+          <w:szCs w:val="21"/>
+        </w:rPr>
+        <w:t>哈哈哈哈哈哈</w:t>
+      </w:r>
+      <w:proofErr w:type="gramEnd"/>
+    </w:p>
+    <w:p>
+      <w:pPr>
+        <w:spacing w:line="320" w:lineRule="exact"/>
+        <w:ind w:firstLine="420"/>
+        <w:rPr>
+          <w:rFonts w:ascii="HarmonyOS Sans Light" w:eastAsia="字家玲珑锐楷" w:hAnsi="HarmonyOS Sans Light"/>
+          <w:sz w:val="21"/>
+          <w:szCs w:val="21"/>
+        </w:rPr>
+      </w:pPr>
+      <w:r>
+        <w:rPr>
+          <w:rFonts w:ascii="HarmonyOS Sans Light" w:eastAsia="字家玲珑锐楷" w:hAnsi="HarmonyOS Sans Light" w:hint="eastAsia"/>
+          <w:sz w:val="21"/>
+          <w:szCs w:val="21"/>
+        </w:rPr>
         <w:t>OK</w:t>
       </w:r>
       <w:r>
@@ -19836,6 +22170,7 @@
         </w:rPr>
         <w:t>150</w:t>
       </w:r>
+      <w:proofErr w:type="gramStart"/>
       <w:r>
         <w:rPr>
           <w:rFonts w:ascii="HarmonyOS Sans Light" w:eastAsia="字家玲珑锐楷" w:hAnsi="HarmonyOS Sans Light" w:hint="eastAsia"/>
@@ -19852,6 +22187,7 @@
         </w:rPr>
         <w:t>320</w:t>
       </w:r>
+      <w:proofErr w:type="gramEnd"/>
       <w:r>
         <w:rPr>
           <w:rFonts w:ascii="HarmonyOS Sans Light" w:eastAsia="字家玲珑锐楷" w:hAnsi="HarmonyOS Sans Light" w:hint="eastAsia"/>
@@ -19901,25 +22237,35 @@
           <w:sz w:val="21"/>
           <w:szCs w:val="21"/>
         </w:rPr>
-        <w:t>homo sapien</w:t>
-      </w:r>
-    </w:p>
-    <w:p>
-      <w:pPr>
-        <w:spacing w:line="320" w:lineRule="exact"/>
-        <w:ind w:firstLine="420"/>
-        <w:rPr>
-          <w:rFonts w:ascii="HarmonyOS Sans Light" w:eastAsia="字家玲珑锐楷" w:hAnsi="HarmonyOS Sans Light"/>
-          <w:sz w:val="21"/>
-          <w:szCs w:val="21"/>
-        </w:rPr>
-      </w:pPr>
+        <w:t xml:space="preserve">homo </w:t>
+      </w:r>
+      <w:proofErr w:type="spellStart"/>
       <w:r>
         <w:rPr>
           <w:rFonts w:ascii="HarmonyOS Sans Light" w:eastAsia="字家玲珑锐楷" w:hAnsi="HarmonyOS Sans Light" w:hint="eastAsia"/>
           <w:sz w:val="21"/>
           <w:szCs w:val="21"/>
         </w:rPr>
+        <w:t>sapien</w:t>
+      </w:r>
+      <w:proofErr w:type="spellEnd"/>
+    </w:p>
+    <w:p>
+      <w:pPr>
+        <w:spacing w:line="320" w:lineRule="exact"/>
+        <w:ind w:firstLine="420"/>
+        <w:rPr>
+          <w:rFonts w:ascii="HarmonyOS Sans Light" w:eastAsia="字家玲珑锐楷" w:hAnsi="HarmonyOS Sans Light"/>
+          <w:sz w:val="21"/>
+          <w:szCs w:val="21"/>
+        </w:rPr>
+      </w:pPr>
+      <w:r>
+        <w:rPr>
+          <w:rFonts w:ascii="HarmonyOS Sans Light" w:eastAsia="字家玲珑锐楷" w:hAnsi="HarmonyOS Sans Light" w:hint="eastAsia"/>
+          <w:sz w:val="21"/>
+          <w:szCs w:val="21"/>
+        </w:rPr>
         <w:t>至于你说的</w:t>
       </w:r>
       <w:r>
@@ -19936,14 +22282,32 @@
           <w:sz w:val="21"/>
           <w:szCs w:val="21"/>
         </w:rPr>
-        <w:t>，那确实是没挖出来的时候不知道有，挖出来之前也确实当做没有，而挖出来之后，我们才把它定义为</w:t>
-      </w:r>
+        <w:t>，那确实是没挖出来的时候不知道有，挖出来之前也确实</w:t>
+      </w:r>
+      <w:proofErr w:type="gramStart"/>
       <w:r>
         <w:rPr>
           <w:rFonts w:ascii="HarmonyOS Sans Light" w:eastAsia="字家玲珑锐楷" w:hAnsi="HarmonyOS Sans Light" w:hint="eastAsia"/>
           <w:sz w:val="21"/>
           <w:szCs w:val="21"/>
         </w:rPr>
+        <w:t>当做</w:t>
+      </w:r>
+      <w:proofErr w:type="gramEnd"/>
+      <w:r>
+        <w:rPr>
+          <w:rFonts w:ascii="HarmonyOS Sans Light" w:eastAsia="字家玲珑锐楷" w:hAnsi="HarmonyOS Sans Light" w:hint="eastAsia"/>
+          <w:sz w:val="21"/>
+          <w:szCs w:val="21"/>
+        </w:rPr>
+        <w:t>没有，而挖出来之后，我们才把它定义为</w:t>
+      </w:r>
+      <w:r>
+        <w:rPr>
+          <w:rFonts w:ascii="HarmonyOS Sans Light" w:eastAsia="字家玲珑锐楷" w:hAnsi="HarmonyOS Sans Light" w:hint="eastAsia"/>
+          <w:sz w:val="21"/>
+          <w:szCs w:val="21"/>
+        </w:rPr>
         <w:t>homo erectus</w:t>
       </w:r>
     </w:p>
@@ -20092,14 +22456,24 @@
           <w:sz w:val="21"/>
           <w:szCs w:val="21"/>
         </w:rPr>
-        <w:t>homo sapien</w:t>
-      </w:r>
+        <w:t xml:space="preserve">homo </w:t>
+      </w:r>
+      <w:proofErr w:type="spellStart"/>
       <w:r>
         <w:rPr>
           <w:rFonts w:ascii="HarmonyOS Sans Light" w:eastAsia="字家玲珑锐楷" w:hAnsi="HarmonyOS Sans Light" w:hint="eastAsia"/>
           <w:sz w:val="21"/>
           <w:szCs w:val="21"/>
         </w:rPr>
+        <w:t>sapien</w:t>
+      </w:r>
+      <w:proofErr w:type="spellEnd"/>
+      <w:r>
+        <w:rPr>
+          <w:rFonts w:ascii="HarmonyOS Sans Light" w:eastAsia="字家玲珑锐楷" w:hAnsi="HarmonyOS Sans Light" w:hint="eastAsia"/>
+          <w:sz w:val="21"/>
+          <w:szCs w:val="21"/>
+        </w:rPr>
         <w:t>和</w:t>
       </w:r>
       <w:r>
@@ -20205,25 +22579,43 @@
           <w:sz w:val="21"/>
           <w:szCs w:val="21"/>
         </w:rPr>
-        <w:t>你怎么知道我没看过呢？正是看了才知道你是那种书读得太少而想太多的人。缺乏很多具体的知识点，却望文生义地对着自己不熟悉地概念进行思维发散。你问我的人类化石的问题不就暴露了，你其实对生物学没什么知识，却硬要生搬硬套么？</w:t>
-      </w:r>
-    </w:p>
-    <w:p>
-      <w:pPr>
-        <w:spacing w:line="320" w:lineRule="exact"/>
-        <w:ind w:firstLine="420"/>
-        <w:rPr>
-          <w:rFonts w:ascii="HarmonyOS Sans Light" w:eastAsia="字家玲珑锐楷" w:hAnsi="HarmonyOS Sans Light"/>
-          <w:sz w:val="21"/>
-          <w:szCs w:val="21"/>
-        </w:rPr>
-      </w:pPr>
+        <w:t>你怎么知道我没看过呢？正是看了才知道你是那种书读得太少而想太多的人。缺乏很多具体的知识点，却望文生义地对着自己不熟悉</w:t>
+      </w:r>
+      <w:proofErr w:type="gramStart"/>
       <w:r>
         <w:rPr>
           <w:rFonts w:ascii="HarmonyOS Sans Light" w:eastAsia="字家玲珑锐楷" w:hAnsi="HarmonyOS Sans Light" w:hint="eastAsia"/>
           <w:sz w:val="21"/>
           <w:szCs w:val="21"/>
         </w:rPr>
+        <w:t>地概念</w:t>
+      </w:r>
+      <w:proofErr w:type="gramEnd"/>
+      <w:r>
+        <w:rPr>
+          <w:rFonts w:ascii="HarmonyOS Sans Light" w:eastAsia="字家玲珑锐楷" w:hAnsi="HarmonyOS Sans Light" w:hint="eastAsia"/>
+          <w:sz w:val="21"/>
+          <w:szCs w:val="21"/>
+        </w:rPr>
+        <w:t>进行思维发散。你问我的人类化石的问题不就暴露了，你其实对生物学没什么知识，却硬要生搬硬套么？</w:t>
+      </w:r>
+    </w:p>
+    <w:p>
+      <w:pPr>
+        <w:spacing w:line="320" w:lineRule="exact"/>
+        <w:ind w:firstLine="420"/>
+        <w:rPr>
+          <w:rFonts w:ascii="HarmonyOS Sans Light" w:eastAsia="字家玲珑锐楷" w:hAnsi="HarmonyOS Sans Light"/>
+          <w:sz w:val="21"/>
+          <w:szCs w:val="21"/>
+        </w:rPr>
+      </w:pPr>
+      <w:r>
+        <w:rPr>
+          <w:rFonts w:ascii="HarmonyOS Sans Light" w:eastAsia="字家玲珑锐楷" w:hAnsi="HarmonyOS Sans Light" w:hint="eastAsia"/>
+          <w:sz w:val="21"/>
+          <w:szCs w:val="21"/>
+        </w:rPr>
         <w:t>A</w:t>
       </w:r>
       <w:r>
@@ -20240,7 +22632,25 @@
           <w:sz w:val="21"/>
           <w:szCs w:val="21"/>
         </w:rPr>
-        <w:t>这个我就不回答了。过些年你自然知道你这个时候犯了多么大的错误。至于你引以为傲的、以为我“肯定不知道”的“专业知识”，没你想的那么珍贵和深奥。你根本就不知道你在说什么，也并不知道我在说什么。你的信仰只是怀疑太浅的结果。几时你真的坐到审稿人或者答辩委员会席位上时，再来看这些话吧。</w:t>
+        <w:t>这个我就不回答了。过些年你自然知道你这个时候犯了多么大的错误。至于你引以为傲的、以为我“肯定不知道”的“专业知识”，没你想的那么珍贵和深奥。你根本就不知道你在说什么，也并不知道我在说什么。你的信仰只是怀疑太浅的结果。</w:t>
+      </w:r>
+      <w:proofErr w:type="gramStart"/>
+      <w:r>
+        <w:rPr>
+          <w:rFonts w:ascii="HarmonyOS Sans Light" w:eastAsia="字家玲珑锐楷" w:hAnsi="HarmonyOS Sans Light" w:hint="eastAsia"/>
+          <w:sz w:val="21"/>
+          <w:szCs w:val="21"/>
+        </w:rPr>
+        <w:t>几时你</w:t>
+      </w:r>
+      <w:proofErr w:type="gramEnd"/>
+      <w:r>
+        <w:rPr>
+          <w:rFonts w:ascii="HarmonyOS Sans Light" w:eastAsia="字家玲珑锐楷" w:hAnsi="HarmonyOS Sans Light" w:hint="eastAsia"/>
+          <w:sz w:val="21"/>
+          <w:szCs w:val="21"/>
+        </w:rPr>
+        <w:t>真的坐到审稿人或者答辩委员会席位上时，再来看这些话吧。</w:t>
       </w:r>
     </w:p>
     <w:p>
@@ -20316,13 +22726,23 @@
           <w:szCs w:val="21"/>
         </w:rPr>
       </w:pPr>
+      <w:proofErr w:type="gramStart"/>
       <w:r>
         <w:rPr>
           <w:rFonts w:ascii="HarmonyOS Sans Light" w:eastAsia="字家玲珑锐楷" w:hAnsi="HarmonyOS Sans Light" w:hint="eastAsia"/>
           <w:sz w:val="21"/>
           <w:szCs w:val="21"/>
         </w:rPr>
-        <w:t>神其实是一切异常现象的集合，但凡是个正常人都能观测到这些现象，区别只在于无神论者无法将这些异常现象统合为一个具象化的神，而有神论者可以。有神论者不可根除的原因在于，只要这些异常现象能被观测到，就一定会有人将这些现象联立起来，看成一个具象化的神？</w:t>
+        <w:t>神其实</w:t>
+      </w:r>
+      <w:proofErr w:type="gramEnd"/>
+      <w:r>
+        <w:rPr>
+          <w:rFonts w:ascii="HarmonyOS Sans Light" w:eastAsia="字家玲珑锐楷" w:hAnsi="HarmonyOS Sans Light" w:hint="eastAsia"/>
+          <w:sz w:val="21"/>
+          <w:szCs w:val="21"/>
+        </w:rPr>
+        <w:t>是一切异常现象的集合，但凡是个正常人都能观测到这些现象，区别只在于无神论者无法将这些异常现象统合为一个具象化的神，而有神论者可以。有神论者不可根除的原因在于，只要这些异常现象能被观测到，就一定会有人将这些现象联立起来，看成一个具象化的神？</w:t>
       </w:r>
     </w:p>
     <w:p>
@@ -20510,25 +22930,43 @@
           <w:sz w:val="21"/>
           <w:szCs w:val="21"/>
         </w:rPr>
-        <w:t>首先上帝这个概念就已经脱离了感知范畴，且具有超越性。所以你试图通过这种理性的方式向大众解答人类对神明的认知基本没戏，尽管你的说明其实已经足够形而上了。但知乎这条件，还不足以理解你所讲普及的深意</w:t>
-      </w:r>
-    </w:p>
-    <w:p>
-      <w:pPr>
-        <w:spacing w:line="320" w:lineRule="exact"/>
-        <w:ind w:firstLine="420"/>
-        <w:rPr>
-          <w:rFonts w:ascii="HarmonyOS Sans Light" w:eastAsia="字家玲珑锐楷" w:hAnsi="HarmonyOS Sans Light"/>
-          <w:sz w:val="21"/>
-          <w:szCs w:val="21"/>
-        </w:rPr>
-      </w:pPr>
+        <w:t>首先上帝这个概念就已经脱离了感知范畴，且具有超越性。所以你试图通过这种理性的方式向大众解答人类对神明的认知基本没戏，尽管你的说明其实已经足够形而上了。但</w:t>
+      </w:r>
+      <w:proofErr w:type="gramStart"/>
       <w:r>
         <w:rPr>
           <w:rFonts w:ascii="HarmonyOS Sans Light" w:eastAsia="字家玲珑锐楷" w:hAnsi="HarmonyOS Sans Light" w:hint="eastAsia"/>
           <w:sz w:val="21"/>
           <w:szCs w:val="21"/>
         </w:rPr>
+        <w:t>知乎这条件</w:t>
+      </w:r>
+      <w:proofErr w:type="gramEnd"/>
+      <w:r>
+        <w:rPr>
+          <w:rFonts w:ascii="HarmonyOS Sans Light" w:eastAsia="字家玲珑锐楷" w:hAnsi="HarmonyOS Sans Light" w:hint="eastAsia"/>
+          <w:sz w:val="21"/>
+          <w:szCs w:val="21"/>
+        </w:rPr>
+        <w:t>，还不足以理解你所讲普及的深意</w:t>
+      </w:r>
+    </w:p>
+    <w:p>
+      <w:pPr>
+        <w:spacing w:line="320" w:lineRule="exact"/>
+        <w:ind w:firstLine="420"/>
+        <w:rPr>
+          <w:rFonts w:ascii="HarmonyOS Sans Light" w:eastAsia="字家玲珑锐楷" w:hAnsi="HarmonyOS Sans Light"/>
+          <w:sz w:val="21"/>
+          <w:szCs w:val="21"/>
+        </w:rPr>
+      </w:pPr>
+      <w:r>
+        <w:rPr>
+          <w:rFonts w:ascii="HarmonyOS Sans Light" w:eastAsia="字家玲珑锐楷" w:hAnsi="HarmonyOS Sans Light" w:hint="eastAsia"/>
+          <w:sz w:val="21"/>
+          <w:szCs w:val="21"/>
+        </w:rPr>
         <w:t>A</w:t>
       </w:r>
       <w:r>
@@ -20608,25 +23046,43 @@
           <w:sz w:val="21"/>
           <w:szCs w:val="21"/>
         </w:rPr>
-        <w:t>仔细想想，答主还是答非所问了。问题中的上帝是一个具体的偶像，你用原理性思考来解释某个特定偶像存在的合理性肯定是行不通的。</w:t>
-      </w:r>
-    </w:p>
-    <w:p>
-      <w:pPr>
-        <w:spacing w:line="320" w:lineRule="exact"/>
-        <w:ind w:firstLine="420"/>
-        <w:rPr>
-          <w:rFonts w:ascii="HarmonyOS Sans Light" w:eastAsia="字家玲珑锐楷" w:hAnsi="HarmonyOS Sans Light"/>
-          <w:sz w:val="21"/>
-          <w:szCs w:val="21"/>
-        </w:rPr>
-      </w:pPr>
+        <w:t>仔细想想，</w:t>
+      </w:r>
+      <w:proofErr w:type="gramStart"/>
       <w:r>
         <w:rPr>
           <w:rFonts w:ascii="HarmonyOS Sans Light" w:eastAsia="字家玲珑锐楷" w:hAnsi="HarmonyOS Sans Light" w:hint="eastAsia"/>
           <w:sz w:val="21"/>
           <w:szCs w:val="21"/>
         </w:rPr>
+        <w:t>答主还是</w:t>
+      </w:r>
+      <w:proofErr w:type="gramEnd"/>
+      <w:r>
+        <w:rPr>
+          <w:rFonts w:ascii="HarmonyOS Sans Light" w:eastAsia="字家玲珑锐楷" w:hAnsi="HarmonyOS Sans Light" w:hint="eastAsia"/>
+          <w:sz w:val="21"/>
+          <w:szCs w:val="21"/>
+        </w:rPr>
+        <w:t>答非所问了。问题中的上帝是一个具体的偶像，你用原理性思考来解释某个特定偶像存在的合理性肯定是行不通的。</w:t>
+      </w:r>
+    </w:p>
+    <w:p>
+      <w:pPr>
+        <w:spacing w:line="320" w:lineRule="exact"/>
+        <w:ind w:firstLine="420"/>
+        <w:rPr>
+          <w:rFonts w:ascii="HarmonyOS Sans Light" w:eastAsia="字家玲珑锐楷" w:hAnsi="HarmonyOS Sans Light"/>
+          <w:sz w:val="21"/>
+          <w:szCs w:val="21"/>
+        </w:rPr>
+      </w:pPr>
+      <w:r>
+        <w:rPr>
+          <w:rFonts w:ascii="HarmonyOS Sans Light" w:eastAsia="字家玲珑锐楷" w:hAnsi="HarmonyOS Sans Light" w:hint="eastAsia"/>
+          <w:sz w:val="21"/>
+          <w:szCs w:val="21"/>
+        </w:rPr>
         <w:t>A</w:t>
       </w:r>
       <w:r>
@@ -20761,25 +23217,79 @@
           <w:szCs w:val="21"/>
         </w:rPr>
         <w:lastRenderedPageBreak/>
-        <w:t>您说到的斑点狗图片，有的人可以看做是不规则黑白块图形分布，而有的人看到的是斑点狗，没看到斑点狗的人说是黑白图形固然没错，看到的也不能算他疯了，这都没错，但是我想，这个例子有一个绝对不能忽略的前提，就是，我们在这张图之前就见过斑点狗了，脑子里是有图像的，各位可以百度图片搜一下斑点狗，或者鬣狗，或者您认为在图中看到的任何物体，各位可以发现您对这些照片上的动物是很熟悉的，所以您才会在黑白不规则图形的图片中看到所谓的斑点狗。</w:t>
-      </w:r>
-    </w:p>
-    <w:p>
-      <w:pPr>
-        <w:spacing w:line="320" w:lineRule="exact"/>
-        <w:ind w:firstLine="420"/>
-        <w:rPr>
-          <w:rFonts w:ascii="HarmonyOS Sans Light" w:eastAsia="字家玲珑锐楷" w:hAnsi="HarmonyOS Sans Light"/>
-          <w:sz w:val="21"/>
-          <w:szCs w:val="21"/>
-        </w:rPr>
-      </w:pPr>
+        <w:t>您说到的斑点狗图片，有的人可以</w:t>
+      </w:r>
+      <w:proofErr w:type="gramStart"/>
       <w:r>
         <w:rPr>
           <w:rFonts w:ascii="HarmonyOS Sans Light" w:eastAsia="字家玲珑锐楷" w:hAnsi="HarmonyOS Sans Light" w:hint="eastAsia"/>
           <w:sz w:val="21"/>
           <w:szCs w:val="21"/>
         </w:rPr>
+        <w:t>看做</w:t>
+      </w:r>
+      <w:proofErr w:type="gramEnd"/>
+      <w:r>
+        <w:rPr>
+          <w:rFonts w:ascii="HarmonyOS Sans Light" w:eastAsia="字家玲珑锐楷" w:hAnsi="HarmonyOS Sans Light" w:hint="eastAsia"/>
+          <w:sz w:val="21"/>
+          <w:szCs w:val="21"/>
+        </w:rPr>
+        <w:t>是不规则黑白块图形分布，而有的人看到的是斑点狗，没看到斑点狗的人说是黑白图形固然没错，看到的也不能算他疯了，这都没错，但是我想，这个例子有一个绝对不能忽略的前提，就是，我们在这张</w:t>
+      </w:r>
+      <w:proofErr w:type="gramStart"/>
+      <w:r>
+        <w:rPr>
+          <w:rFonts w:ascii="HarmonyOS Sans Light" w:eastAsia="字家玲珑锐楷" w:hAnsi="HarmonyOS Sans Light" w:hint="eastAsia"/>
+          <w:sz w:val="21"/>
+          <w:szCs w:val="21"/>
+        </w:rPr>
+        <w:t>图之前</w:t>
+      </w:r>
+      <w:proofErr w:type="gramEnd"/>
+      <w:r>
+        <w:rPr>
+          <w:rFonts w:ascii="HarmonyOS Sans Light" w:eastAsia="字家玲珑锐楷" w:hAnsi="HarmonyOS Sans Light" w:hint="eastAsia"/>
+          <w:sz w:val="21"/>
+          <w:szCs w:val="21"/>
+        </w:rPr>
+        <w:t>就见过斑点狗了，脑子里是有图像的，各位可以百度图片</w:t>
+      </w:r>
+      <w:proofErr w:type="gramStart"/>
+      <w:r>
+        <w:rPr>
+          <w:rFonts w:ascii="HarmonyOS Sans Light" w:eastAsia="字家玲珑锐楷" w:hAnsi="HarmonyOS Sans Light" w:hint="eastAsia"/>
+          <w:sz w:val="21"/>
+          <w:szCs w:val="21"/>
+        </w:rPr>
+        <w:t>搜</w:t>
+      </w:r>
+      <w:proofErr w:type="gramEnd"/>
+      <w:r>
+        <w:rPr>
+          <w:rFonts w:ascii="HarmonyOS Sans Light" w:eastAsia="字家玲珑锐楷" w:hAnsi="HarmonyOS Sans Light" w:hint="eastAsia"/>
+          <w:sz w:val="21"/>
+          <w:szCs w:val="21"/>
+        </w:rPr>
+        <w:t>一下斑点狗，或者鬣狗，或者您认为在图中看到的任何物体，各位可以发现您对这些照片上的动物是很熟悉的，所以您才会在黑白不规则图形的图片中看到所谓的斑点狗。</w:t>
+      </w:r>
+    </w:p>
+    <w:p>
+      <w:pPr>
+        <w:spacing w:line="320" w:lineRule="exact"/>
+        <w:ind w:firstLine="420"/>
+        <w:rPr>
+          <w:rFonts w:ascii="HarmonyOS Sans Light" w:eastAsia="字家玲珑锐楷" w:hAnsi="HarmonyOS Sans Light"/>
+          <w:sz w:val="21"/>
+          <w:szCs w:val="21"/>
+        </w:rPr>
+      </w:pPr>
+      <w:r>
+        <w:rPr>
+          <w:rFonts w:ascii="HarmonyOS Sans Light" w:eastAsia="字家玲珑锐楷" w:hAnsi="HarmonyOS Sans Light" w:hint="eastAsia"/>
+          <w:sz w:val="21"/>
+          <w:szCs w:val="21"/>
+        </w:rPr>
         <w:t>但是上帝，在我个人的观点里，上帝更像是您发的黑白图里的肖战（不管图里到底有没有）。肖战不管是红是黑，曾经多次占据我手机各个平台的首页或者热榜，但我从没有点开任何一个帖子，没有百度过肖战。所以！到现在打字为止，我都不知道肖战长什么样子，所以我用肖战举例子。大家说的上帝，更像是对我个人来说，黑白图片里的肖战，我见过斑点狗，没见过肖战，所以就算您的图里有黑白块组成的肖战，我也不可能看出来有肖战，因为我的脑子里根本没有存在的肖战图像。我更认为，主张存在上帝的人，需要做到的是让我这个从没有见过肖战的人在上图看到肖战，不是简单的一个男人的脸，而且让我一眼看到这是肖战。</w:t>
       </w:r>
     </w:p>
@@ -21069,39 +23579,65 @@
           <w:sz w:val="21"/>
           <w:szCs w:val="21"/>
         </w:rPr>
-        <w:t>站在有神论的立场，这话也就是——上帝在造人时已经安排了“人类只要想拥有意识，就一定会看见上帝的影子”。这个“不断的在历史中看见上帝之手”的效应是人类永远无法摆脱的，因为它是绑定在人的最底层的思考方式之中的。</w:t>
-      </w:r>
-    </w:p>
-    <w:p>
-      <w:pPr>
-        <w:spacing w:line="320" w:lineRule="exact"/>
-        <w:ind w:firstLine="420"/>
-        <w:rPr>
-          <w:rFonts w:ascii="HarmonyOS Sans Light" w:eastAsia="字家玲珑锐楷" w:hAnsi="HarmonyOS Sans Light"/>
-          <w:sz w:val="21"/>
-          <w:szCs w:val="21"/>
-        </w:rPr>
-      </w:pPr>
+        <w:t>站在有神论的立场，这话也就是——上帝在造人时已经安排了“人类只要想拥有意识，就一定会看见上帝的影子”。这个“不断的在历史中看见上帝之手”的效应是人类永远无法摆脱的，因为它是绑定在人的</w:t>
+      </w:r>
+      <w:proofErr w:type="gramStart"/>
       <w:r>
         <w:rPr>
           <w:rFonts w:ascii="HarmonyOS Sans Light" w:eastAsia="字家玲珑锐楷" w:hAnsi="HarmonyOS Sans Light" w:hint="eastAsia"/>
           <w:sz w:val="21"/>
           <w:szCs w:val="21"/>
         </w:rPr>
+        <w:t>最</w:t>
+      </w:r>
+      <w:proofErr w:type="gramEnd"/>
+      <w:r>
+        <w:rPr>
+          <w:rFonts w:ascii="HarmonyOS Sans Light" w:eastAsia="字家玲珑锐楷" w:hAnsi="HarmonyOS Sans Light" w:hint="eastAsia"/>
+          <w:sz w:val="21"/>
+          <w:szCs w:val="21"/>
+        </w:rPr>
+        <w:t>底层的思考方式之中的。</w:t>
+      </w:r>
+    </w:p>
+    <w:p>
+      <w:pPr>
+        <w:spacing w:line="320" w:lineRule="exact"/>
+        <w:ind w:firstLine="420"/>
+        <w:rPr>
+          <w:rFonts w:ascii="HarmonyOS Sans Light" w:eastAsia="字家玲珑锐楷" w:hAnsi="HarmonyOS Sans Light"/>
+          <w:sz w:val="21"/>
+          <w:szCs w:val="21"/>
+        </w:rPr>
+      </w:pPr>
+      <w:r>
+        <w:rPr>
+          <w:rFonts w:ascii="HarmonyOS Sans Light" w:eastAsia="字家玲珑锐楷" w:hAnsi="HarmonyOS Sans Light" w:hint="eastAsia"/>
+          <w:sz w:val="21"/>
+          <w:szCs w:val="21"/>
+        </w:rPr>
         <w:t>是否“真有”是一个很微妙的问题：</w:t>
       </w:r>
-    </w:p>
-    <w:p>
-      <w:pPr>
-        <w:spacing w:line="320" w:lineRule="exact"/>
-        <w:ind w:firstLine="420"/>
-        <w:rPr>
-          <w:rFonts w:ascii="HarmonyOS Sans Light" w:eastAsia="字家玲珑锐楷" w:hAnsi="HarmonyOS Sans Light"/>
-          <w:sz w:val="21"/>
-          <w:szCs w:val="21"/>
-        </w:rPr>
-      </w:pPr>
-      <w:hyperlink r:id="rId14" w:history="1">
+      <w:r>
+        <w:rPr>
+          <w:rFonts w:ascii="HarmonyOS Sans Light" w:eastAsia="字家玲珑锐楷" w:hAnsi="HarmonyOS Sans Light"/>
+          <w:sz w:val="21"/>
+          <w:szCs w:val="21"/>
+        </w:rPr>
+        <w:t xml:space="preserve"> </w:t>
+      </w:r>
+    </w:p>
+    <w:p>
+      <w:pPr>
+        <w:spacing w:line="320" w:lineRule="exact"/>
+        <w:ind w:firstLine="420"/>
+        <w:rPr>
+          <w:rFonts w:ascii="HarmonyOS Sans Light" w:eastAsia="字家玲珑锐楷" w:hAnsi="HarmonyOS Sans Light"/>
+          <w:sz w:val="21"/>
+          <w:szCs w:val="21"/>
+        </w:rPr>
+      </w:pPr>
+      <w:hyperlink r:id="rId13" w:history="1">
         <w:r>
           <w:rPr>
             <w:rStyle w:val="aa"/>
@@ -21109,26 +23645,84 @@
             <w:sz w:val="21"/>
             <w:szCs w:val="21"/>
           </w:rPr>
-          <w:t>https://www.zhihu.com/answer/644332964</w:t>
+          <w:t>https://www.zhihu.com/answer/64433</w:t>
+        </w:r>
+        <w:r>
+          <w:rPr>
+            <w:rStyle w:val="aa"/>
+            <w:rFonts w:ascii="HarmonyOS Sans Light" w:eastAsia="字家玲珑锐楷" w:hAnsi="HarmonyOS Sans Light"/>
+            <w:sz w:val="21"/>
+            <w:szCs w:val="21"/>
+          </w:rPr>
+          <w:t>2</w:t>
+        </w:r>
+        <w:r>
+          <w:rPr>
+            <w:rStyle w:val="aa"/>
+            <w:rFonts w:ascii="HarmonyOS Sans Light" w:eastAsia="字家玲珑锐楷" w:hAnsi="HarmonyOS Sans Light"/>
+            <w:sz w:val="21"/>
+            <w:szCs w:val="21"/>
+          </w:rPr>
+          <w:t>964</w:t>
         </w:r>
       </w:hyperlink>
-    </w:p>
-    <w:p>
-      <w:pPr>
-        <w:spacing w:line="320" w:lineRule="exact"/>
-        <w:ind w:firstLine="420"/>
-        <w:rPr>
-          <w:rFonts w:ascii="HarmonyOS Sans Light" w:eastAsia="字家玲珑锐楷" w:hAnsi="HarmonyOS Sans Light"/>
-          <w:sz w:val="21"/>
-          <w:szCs w:val="21"/>
-        </w:rPr>
-      </w:pPr>
       <w:r>
         <w:rPr>
           <w:rFonts w:ascii="HarmonyOS Sans Light" w:eastAsia="字家玲珑锐楷" w:hAnsi="HarmonyOS Sans Light" w:hint="eastAsia"/>
           <w:sz w:val="21"/>
           <w:szCs w:val="21"/>
         </w:rPr>
+        <w:t>（</w:t>
+      </w:r>
+      <w:r>
+        <w:rPr>
+          <w:rFonts w:ascii="HarmonyOS Sans Light" w:eastAsia="字家玲珑锐楷" w:hAnsi="HarmonyOS Sans Light" w:hint="eastAsia"/>
+          <w:sz w:val="21"/>
+          <w:szCs w:val="21"/>
+        </w:rPr>
+        <w:t>#</w:t>
+      </w:r>
+      <w:r>
+        <w:rPr>
+          <w:rFonts w:ascii="HarmonyOS Sans Light" w:eastAsia="字家玲珑锐楷" w:hAnsi="HarmonyOS Sans Light" w:hint="eastAsia"/>
+          <w:sz w:val="21"/>
+          <w:szCs w:val="21"/>
+        </w:rPr>
+        <w:t>实际存在</w:t>
+      </w:r>
+      <w:r>
+        <w:rPr>
+          <w:rFonts w:ascii="HarmonyOS Sans Light" w:eastAsia="字家玲珑锐楷" w:hAnsi="HarmonyOS Sans Light" w:hint="eastAsia"/>
+          <w:sz w:val="21"/>
+          <w:szCs w:val="21"/>
+        </w:rPr>
+        <w:t>#</w:t>
+      </w:r>
+      <w:r>
+        <w:rPr>
+          <w:rFonts w:ascii="HarmonyOS Sans Light" w:eastAsia="字家玲珑锐楷" w:hAnsi="HarmonyOS Sans Light" w:hint="eastAsia"/>
+          <w:sz w:val="21"/>
+          <w:szCs w:val="21"/>
+        </w:rPr>
+        <w:t>）</w:t>
+      </w:r>
+    </w:p>
+    <w:p>
+      <w:pPr>
+        <w:spacing w:line="320" w:lineRule="exact"/>
+        <w:ind w:firstLine="420"/>
+        <w:rPr>
+          <w:rFonts w:ascii="HarmonyOS Sans Light" w:eastAsia="字家玲珑锐楷" w:hAnsi="HarmonyOS Sans Light"/>
+          <w:sz w:val="21"/>
+          <w:szCs w:val="21"/>
+        </w:rPr>
+      </w:pPr>
+      <w:r>
+        <w:rPr>
+          <w:rFonts w:ascii="HarmonyOS Sans Light" w:eastAsia="字家玲珑锐楷" w:hAnsi="HarmonyOS Sans Light" w:hint="eastAsia"/>
+          <w:sz w:val="21"/>
+          <w:szCs w:val="21"/>
+        </w:rPr>
         <w:t>目前只能说“因为这个效应的存在，想要抹杀上帝这个概念的影响是不可能的”。</w:t>
       </w:r>
     </w:p>
@@ -21445,34 +24039,106 @@
           <w:sz w:val="21"/>
           <w:szCs w:val="21"/>
         </w:rPr>
-        <w:t>把一堆墨点看成斑点狗是因为你知道斑点狗是什么。把自然现象看作神迹，和把墨点看成斑点狗是两回事。因为你根本不知道神是什么。退一步，即使神真的和这个斑点狗一样，你可以说，你看到了斑点狗的影响，但是有神论的人不止是看到了影像，而是误以为这个影像是真实存在的。放到你的“斑点狗”比喻里，无神论是看不出狗或者看出了狗也只认为是个图片没什么大不了的人，</w:t>
-      </w:r>
+        <w:t>把一堆墨点看成斑点狗是因为你知道斑点狗是什么。把自然现象看作神迹，和把墨点看成斑点狗是两回事。因为你根本不知道神是什么。退一步，即使</w:t>
+      </w:r>
+      <w:proofErr w:type="gramStart"/>
       <w:r>
         <w:rPr>
           <w:rFonts w:ascii="HarmonyOS Sans Light" w:eastAsia="字家玲珑锐楷" w:hAnsi="HarmonyOS Sans Light" w:hint="eastAsia"/>
           <w:sz w:val="21"/>
           <w:szCs w:val="21"/>
         </w:rPr>
+        <w:t>神真的</w:t>
+      </w:r>
+      <w:proofErr w:type="gramEnd"/>
+      <w:r>
+        <w:rPr>
+          <w:rFonts w:ascii="HarmonyOS Sans Light" w:eastAsia="字家玲珑锐楷" w:hAnsi="HarmonyOS Sans Light" w:hint="eastAsia"/>
+          <w:sz w:val="21"/>
+          <w:szCs w:val="21"/>
+        </w:rPr>
+        <w:t>和这个斑点狗一样，你可以说，你看到了斑点狗的影响，但是有神论的人不止是看到了影像，而是误以为这个影像是真实存在的。放到你的“斑点狗”比喻里，无神论是看不出狗或者看出了狗也只认为是</w:t>
+      </w:r>
+      <w:proofErr w:type="gramStart"/>
+      <w:r>
+        <w:rPr>
+          <w:rFonts w:ascii="HarmonyOS Sans Light" w:eastAsia="字家玲珑锐楷" w:hAnsi="HarmonyOS Sans Light" w:hint="eastAsia"/>
+          <w:sz w:val="21"/>
+          <w:szCs w:val="21"/>
+        </w:rPr>
+        <w:t>个图片</w:t>
+      </w:r>
+      <w:proofErr w:type="gramEnd"/>
+      <w:r>
+        <w:rPr>
+          <w:rFonts w:ascii="HarmonyOS Sans Light" w:eastAsia="字家玲珑锐楷" w:hAnsi="HarmonyOS Sans Light" w:hint="eastAsia"/>
+          <w:sz w:val="21"/>
+          <w:szCs w:val="21"/>
+        </w:rPr>
+        <w:t>没什么大不了的人，</w:t>
+      </w:r>
+      <w:r>
+        <w:rPr>
+          <w:rFonts w:ascii="HarmonyOS Sans Light" w:eastAsia="字家玲珑锐楷" w:hAnsi="HarmonyOS Sans Light" w:hint="eastAsia"/>
+          <w:sz w:val="21"/>
+          <w:szCs w:val="21"/>
+        </w:rPr>
         <w:lastRenderedPageBreak/>
-        <w:t>所以就把这幅画抛弃了，因为对他们来说这只斑点狗只是无意义的墨点，他们可能失去了欣赏一幅作品的机会。而有神论者，不是看到了斑点狗的形象，是把这画出来的斑点狗当作真狗在养，每天抚摸，每天喂食，还带着这张画去散步。他们失去的是人类基本的历理智和对现实世界的认识。</w:t>
-      </w:r>
-    </w:p>
-    <w:p>
-      <w:pPr>
-        <w:spacing w:line="320" w:lineRule="exact"/>
-        <w:ind w:firstLine="420"/>
-        <w:rPr>
-          <w:rFonts w:ascii="HarmonyOS Sans Light" w:eastAsia="字家玲珑锐楷" w:hAnsi="HarmonyOS Sans Light"/>
-          <w:sz w:val="21"/>
-          <w:szCs w:val="21"/>
-        </w:rPr>
-      </w:pPr>
+        <w:t>所以就把这幅画抛弃了，因为对他们来说这只斑点</w:t>
+      </w:r>
+      <w:proofErr w:type="gramStart"/>
       <w:r>
         <w:rPr>
           <w:rFonts w:ascii="HarmonyOS Sans Light" w:eastAsia="字家玲珑锐楷" w:hAnsi="HarmonyOS Sans Light" w:hint="eastAsia"/>
           <w:sz w:val="21"/>
           <w:szCs w:val="21"/>
         </w:rPr>
+        <w:t>狗只是</w:t>
+      </w:r>
+      <w:proofErr w:type="gramEnd"/>
+      <w:r>
+        <w:rPr>
+          <w:rFonts w:ascii="HarmonyOS Sans Light" w:eastAsia="字家玲珑锐楷" w:hAnsi="HarmonyOS Sans Light" w:hint="eastAsia"/>
+          <w:sz w:val="21"/>
+          <w:szCs w:val="21"/>
+        </w:rPr>
+        <w:t>无意义的墨点，他们可能失去了欣赏一幅作品的机会。而有神论者，不是看到了斑点狗的形象，是把这画出来的斑点狗</w:t>
+      </w:r>
+      <w:proofErr w:type="gramStart"/>
+      <w:r>
+        <w:rPr>
+          <w:rFonts w:ascii="HarmonyOS Sans Light" w:eastAsia="字家玲珑锐楷" w:hAnsi="HarmonyOS Sans Light" w:hint="eastAsia"/>
+          <w:sz w:val="21"/>
+          <w:szCs w:val="21"/>
+        </w:rPr>
+        <w:t>当作真狗在</w:t>
+      </w:r>
+      <w:proofErr w:type="gramEnd"/>
+      <w:r>
+        <w:rPr>
+          <w:rFonts w:ascii="HarmonyOS Sans Light" w:eastAsia="字家玲珑锐楷" w:hAnsi="HarmonyOS Sans Light" w:hint="eastAsia"/>
+          <w:sz w:val="21"/>
+          <w:szCs w:val="21"/>
+        </w:rPr>
+        <w:t>养，每天抚摸，每天喂食，还带着这张画去散步。他们失去的是人类基本的历理智和对现实世界的认识。</w:t>
+      </w:r>
+    </w:p>
+    <w:p>
+      <w:pPr>
+        <w:spacing w:line="320" w:lineRule="exact"/>
+        <w:ind w:firstLine="420"/>
+        <w:rPr>
+          <w:rFonts w:ascii="HarmonyOS Sans Light" w:eastAsia="字家玲珑锐楷" w:hAnsi="HarmonyOS Sans Light"/>
+          <w:sz w:val="21"/>
+          <w:szCs w:val="21"/>
+        </w:rPr>
+      </w:pPr>
+      <w:r>
+        <w:rPr>
+          <w:rFonts w:ascii="HarmonyOS Sans Light" w:eastAsia="字家玲珑锐楷" w:hAnsi="HarmonyOS Sans Light" w:hint="eastAsia"/>
+          <w:sz w:val="21"/>
+          <w:szCs w:val="21"/>
+        </w:rPr>
         <w:t>A</w:t>
       </w:r>
       <w:r>
@@ -21524,25 +24190,61 @@
           <w:sz w:val="21"/>
           <w:szCs w:val="21"/>
         </w:rPr>
-        <w:t>说别人想的浅，需要先证明自己想的深，怎么随便说句评语谁都会。你说我想的浅，这有可能，请你指出我浅在哪里？</w:t>
-      </w:r>
-    </w:p>
-    <w:p>
-      <w:pPr>
-        <w:spacing w:line="320" w:lineRule="exact"/>
-        <w:ind w:firstLine="420"/>
-        <w:rPr>
-          <w:rFonts w:ascii="HarmonyOS Sans Light" w:eastAsia="字家玲珑锐楷" w:hAnsi="HarmonyOS Sans Light"/>
-          <w:sz w:val="21"/>
-          <w:szCs w:val="21"/>
-        </w:rPr>
-      </w:pPr>
+        <w:t>说别人想的浅，需要</w:t>
+      </w:r>
+      <w:proofErr w:type="gramStart"/>
       <w:r>
         <w:rPr>
           <w:rFonts w:ascii="HarmonyOS Sans Light" w:eastAsia="字家玲珑锐楷" w:hAnsi="HarmonyOS Sans Light" w:hint="eastAsia"/>
           <w:sz w:val="21"/>
           <w:szCs w:val="21"/>
         </w:rPr>
+        <w:t>先证明</w:t>
+      </w:r>
+      <w:proofErr w:type="gramEnd"/>
+      <w:r>
+        <w:rPr>
+          <w:rFonts w:ascii="HarmonyOS Sans Light" w:eastAsia="字家玲珑锐楷" w:hAnsi="HarmonyOS Sans Light" w:hint="eastAsia"/>
+          <w:sz w:val="21"/>
+          <w:szCs w:val="21"/>
+        </w:rPr>
+        <w:t>自己想的深，怎么随便说句评语谁都会。你说我想的浅，这有可能，请你</w:t>
+      </w:r>
+      <w:proofErr w:type="gramStart"/>
+      <w:r>
+        <w:rPr>
+          <w:rFonts w:ascii="HarmonyOS Sans Light" w:eastAsia="字家玲珑锐楷" w:hAnsi="HarmonyOS Sans Light" w:hint="eastAsia"/>
+          <w:sz w:val="21"/>
+          <w:szCs w:val="21"/>
+        </w:rPr>
+        <w:t>指出我浅在</w:t>
+      </w:r>
+      <w:proofErr w:type="gramEnd"/>
+      <w:r>
+        <w:rPr>
+          <w:rFonts w:ascii="HarmonyOS Sans Light" w:eastAsia="字家玲珑锐楷" w:hAnsi="HarmonyOS Sans Light" w:hint="eastAsia"/>
+          <w:sz w:val="21"/>
+          <w:szCs w:val="21"/>
+        </w:rPr>
+        <w:t>哪里？</w:t>
+      </w:r>
+    </w:p>
+    <w:p>
+      <w:pPr>
+        <w:spacing w:line="320" w:lineRule="exact"/>
+        <w:ind w:firstLine="420"/>
+        <w:rPr>
+          <w:rFonts w:ascii="HarmonyOS Sans Light" w:eastAsia="字家玲珑锐楷" w:hAnsi="HarmonyOS Sans Light"/>
+          <w:sz w:val="21"/>
+          <w:szCs w:val="21"/>
+        </w:rPr>
+      </w:pPr>
+      <w:r>
+        <w:rPr>
+          <w:rFonts w:ascii="HarmonyOS Sans Light" w:eastAsia="字家玲珑锐楷" w:hAnsi="HarmonyOS Sans Light" w:hint="eastAsia"/>
+          <w:sz w:val="21"/>
+          <w:szCs w:val="21"/>
+        </w:rPr>
         <w:t>A</w:t>
       </w:r>
       <w:r>
@@ -21559,7 +24261,25 @@
           <w:sz w:val="21"/>
           <w:szCs w:val="21"/>
         </w:rPr>
-        <w:t>因为基于上帝假设，人家建立起的不是什么“抚摸、遛”之类的“自我安慰”，而是艺术、科学、法律、社会制度的成就。别的不说，去掉上帝和各种不合物理学的精灵，电影市场就不存在了。——漫威和变形金刚都拍不了。</w:t>
+        <w:t>因为基于上帝假设，人家建立起的不是什么“抚摸、遛”之类的“自我安慰”，而是艺术、科学、法律、社会制度的成就。别的不说，去掉上帝和各种不合物理学的精灵，电影市场就不存在了。——</w:t>
+      </w:r>
+      <w:proofErr w:type="gramStart"/>
+      <w:r>
+        <w:rPr>
+          <w:rFonts w:ascii="HarmonyOS Sans Light" w:eastAsia="字家玲珑锐楷" w:hAnsi="HarmonyOS Sans Light" w:hint="eastAsia"/>
+          <w:sz w:val="21"/>
+          <w:szCs w:val="21"/>
+        </w:rPr>
+        <w:t>漫威和</w:t>
+      </w:r>
+      <w:proofErr w:type="gramEnd"/>
+      <w:r>
+        <w:rPr>
+          <w:rFonts w:ascii="HarmonyOS Sans Light" w:eastAsia="字家玲珑锐楷" w:hAnsi="HarmonyOS Sans Light" w:hint="eastAsia"/>
+          <w:sz w:val="21"/>
+          <w:szCs w:val="21"/>
+        </w:rPr>
+        <w:t>变形金刚都拍不了。</w:t>
       </w:r>
     </w:p>
     <w:p>
@@ -21586,25 +24306,79 @@
           <w:sz w:val="21"/>
           <w:szCs w:val="21"/>
         </w:rPr>
-        <w:t>想象力和真实世界是两回事。你可以想象这些东西，比如漫威和变形金钢，你可以拍电影，但是把这些当做可以影响现实的东西，就荒唐了。艺术科学法律社会制度是从宗教起源，但是和宗教所信的东西是否真实没有关系。望梅止渴，画饼充饥，不代表梅和饼是真的。宗教就是一个大规模的安慰剂效应而已。</w:t>
-      </w:r>
-    </w:p>
-    <w:p>
-      <w:pPr>
-        <w:spacing w:line="320" w:lineRule="exact"/>
-        <w:ind w:firstLine="420"/>
-        <w:rPr>
-          <w:rFonts w:ascii="HarmonyOS Sans Light" w:eastAsia="字家玲珑锐楷" w:hAnsi="HarmonyOS Sans Light"/>
-          <w:sz w:val="21"/>
-          <w:szCs w:val="21"/>
-        </w:rPr>
-      </w:pPr>
+        <w:t>想象力和真实世界是两回事。你可以想象这些东西，</w:t>
+      </w:r>
+      <w:proofErr w:type="gramStart"/>
       <w:r>
         <w:rPr>
           <w:rFonts w:ascii="HarmonyOS Sans Light" w:eastAsia="字家玲珑锐楷" w:hAnsi="HarmonyOS Sans Light" w:hint="eastAsia"/>
           <w:sz w:val="21"/>
           <w:szCs w:val="21"/>
         </w:rPr>
+        <w:t>比如漫威和</w:t>
+      </w:r>
+      <w:proofErr w:type="gramEnd"/>
+      <w:r>
+        <w:rPr>
+          <w:rFonts w:ascii="HarmonyOS Sans Light" w:eastAsia="字家玲珑锐楷" w:hAnsi="HarmonyOS Sans Light" w:hint="eastAsia"/>
+          <w:sz w:val="21"/>
+          <w:szCs w:val="21"/>
+        </w:rPr>
+        <w:t>变形</w:t>
+      </w:r>
+      <w:proofErr w:type="gramStart"/>
+      <w:r>
+        <w:rPr>
+          <w:rFonts w:ascii="HarmonyOS Sans Light" w:eastAsia="字家玲珑锐楷" w:hAnsi="HarmonyOS Sans Light" w:hint="eastAsia"/>
+          <w:sz w:val="21"/>
+          <w:szCs w:val="21"/>
+        </w:rPr>
+        <w:t>金钢</w:t>
+      </w:r>
+      <w:proofErr w:type="gramEnd"/>
+      <w:r>
+        <w:rPr>
+          <w:rFonts w:ascii="HarmonyOS Sans Light" w:eastAsia="字家玲珑锐楷" w:hAnsi="HarmonyOS Sans Light" w:hint="eastAsia"/>
+          <w:sz w:val="21"/>
+          <w:szCs w:val="21"/>
+        </w:rPr>
+        <w:t>，你可以拍电影，但是把这些</w:t>
+      </w:r>
+      <w:proofErr w:type="gramStart"/>
+      <w:r>
+        <w:rPr>
+          <w:rFonts w:ascii="HarmonyOS Sans Light" w:eastAsia="字家玲珑锐楷" w:hAnsi="HarmonyOS Sans Light" w:hint="eastAsia"/>
+          <w:sz w:val="21"/>
+          <w:szCs w:val="21"/>
+        </w:rPr>
+        <w:t>当做</w:t>
+      </w:r>
+      <w:proofErr w:type="gramEnd"/>
+      <w:r>
+        <w:rPr>
+          <w:rFonts w:ascii="HarmonyOS Sans Light" w:eastAsia="字家玲珑锐楷" w:hAnsi="HarmonyOS Sans Light" w:hint="eastAsia"/>
+          <w:sz w:val="21"/>
+          <w:szCs w:val="21"/>
+        </w:rPr>
+        <w:t>可以影响现实的东西，就荒唐了。艺术科学法律社会制度是从宗教起源，但是和宗教所信的东西是否真实没有关系。望梅止渴，画饼充饥，不代表梅和饼是真的。宗教就是一个大规模的安慰剂效应而已。</w:t>
+      </w:r>
+    </w:p>
+    <w:p>
+      <w:pPr>
+        <w:spacing w:line="320" w:lineRule="exact"/>
+        <w:ind w:firstLine="420"/>
+        <w:rPr>
+          <w:rFonts w:ascii="HarmonyOS Sans Light" w:eastAsia="字家玲珑锐楷" w:hAnsi="HarmonyOS Sans Light"/>
+          <w:sz w:val="21"/>
+          <w:szCs w:val="21"/>
+        </w:rPr>
+      </w:pPr>
+      <w:r>
+        <w:rPr>
+          <w:rFonts w:ascii="HarmonyOS Sans Light" w:eastAsia="字家玲珑锐楷" w:hAnsi="HarmonyOS Sans Light" w:hint="eastAsia"/>
+          <w:sz w:val="21"/>
+          <w:szCs w:val="21"/>
+        </w:rPr>
         <w:t>A</w:t>
       </w:r>
       <w:r>
@@ -21807,20 +24581,48 @@
         </w:rPr>
         <w:t xml:space="preserve">: </w:t>
       </w:r>
+      <w:proofErr w:type="gramStart"/>
       <w:r>
         <w:rPr>
           <w:rFonts w:ascii="HarmonyOS Sans Light" w:eastAsia="字家玲珑锐楷" w:hAnsi="HarmonyOS Sans Light" w:hint="eastAsia"/>
           <w:sz w:val="21"/>
           <w:szCs w:val="21"/>
         </w:rPr>
-        <w:t>评论区从头翻到底，对所有提出“看不看得到狗和神存不存在有什么关系”相关的提问都被无视了</w:t>
-      </w:r>
+        <w:t>评论区</w:t>
+      </w:r>
+      <w:proofErr w:type="gramEnd"/>
       <w:r>
         <w:rPr>
           <w:rFonts w:ascii="HarmonyOS Sans Light" w:eastAsia="字家玲珑锐楷" w:hAnsi="HarmonyOS Sans Light" w:hint="eastAsia"/>
           <w:sz w:val="21"/>
           <w:szCs w:val="21"/>
         </w:rPr>
+        <w:t>从头翻到底，对所有提出“看不看得到狗和</w:t>
+      </w:r>
+      <w:proofErr w:type="gramStart"/>
+      <w:r>
+        <w:rPr>
+          <w:rFonts w:ascii="HarmonyOS Sans Light" w:eastAsia="字家玲珑锐楷" w:hAnsi="HarmonyOS Sans Light" w:hint="eastAsia"/>
+          <w:sz w:val="21"/>
+          <w:szCs w:val="21"/>
+        </w:rPr>
+        <w:t>神存</w:t>
+      </w:r>
+      <w:proofErr w:type="gramEnd"/>
+      <w:r>
+        <w:rPr>
+          <w:rFonts w:ascii="HarmonyOS Sans Light" w:eastAsia="字家玲珑锐楷" w:hAnsi="HarmonyOS Sans Light" w:hint="eastAsia"/>
+          <w:sz w:val="21"/>
+          <w:szCs w:val="21"/>
+        </w:rPr>
+        <w:t>不存在有什么关系”相关的提问都被无视了</w:t>
+      </w:r>
+      <w:r>
+        <w:rPr>
+          <w:rFonts w:ascii="HarmonyOS Sans Light" w:eastAsia="字家玲珑锐楷" w:hAnsi="HarmonyOS Sans Light" w:hint="eastAsia"/>
+          <w:sz w:val="21"/>
+          <w:szCs w:val="21"/>
+        </w:rPr>
         <w:t>。</w:t>
       </w:r>
       <w:r>
@@ -22071,25 +24873,61 @@
           <w:sz w:val="21"/>
           <w:szCs w:val="21"/>
         </w:rPr>
-        <w:t>年被提出，现在技术已经先进到进入实用阶段。人类现阶段的分子机器人技术还很原始，目前还停留在非常原始的阶段，所造出的机器人比头发丝还要小很多，所以又称纳米机器人。事实上，造物主所制造的纳米机器人是有限度进化的机器人。举例，大狗和小狗交配后可能生出体型一般的新狗种，但是鱼和人类基因不符，无法配对，所以鱼和人类交配后是无法生出美人鱼的。人类是造物主刻意制造出来的，拥有极强学习能力，思考能力和创造能力的分子机器人，是现今人类科技无法制造出来的。人类现阶段科技对造物主在生物体内设定的程序（普称基因），还停留在非常简单的解读阶段。对于作者提出的问题，神是否存在？答案是，如果神是指创造我们的，可能是没有细胞的生命体（俗称造物主），那么神是存在的。</w:t>
-      </w:r>
-    </w:p>
-    <w:p>
-      <w:pPr>
-        <w:spacing w:line="320" w:lineRule="exact"/>
-        <w:ind w:firstLine="420"/>
-        <w:rPr>
-          <w:rFonts w:ascii="HarmonyOS Sans Light" w:eastAsia="字家玲珑锐楷" w:hAnsi="HarmonyOS Sans Light"/>
-          <w:sz w:val="21"/>
-          <w:szCs w:val="21"/>
-        </w:rPr>
-      </w:pPr>
+        <w:t>年被提出，现在技术已经先进到进入实用阶段。人类现阶段的分子机器人技术还很原始，目前还停留在非常原始的阶段，所造出的机器人比头发丝还要小很多，所以又称纳米机器人。事实上，造物主所制造的纳米机器人是有限度进化的机器人。举例，大狗和小狗交配后可能生出体型一般的新狗种，但是鱼和人类基因不符，无法配对，所以鱼和人类交配后是无法生出美人鱼的。人类是造物主刻意制造出来的，拥有极强学习能力，思考能力和创造能力的分子机器人，是现今人类科技无法制造出来的。人类现阶段科技对造物主在生物体内设定的程序（</w:t>
+      </w:r>
+      <w:proofErr w:type="gramStart"/>
       <w:r>
         <w:rPr>
           <w:rFonts w:ascii="HarmonyOS Sans Light" w:eastAsia="字家玲珑锐楷" w:hAnsi="HarmonyOS Sans Light" w:hint="eastAsia"/>
           <w:sz w:val="21"/>
           <w:szCs w:val="21"/>
         </w:rPr>
+        <w:t>普称基因</w:t>
+      </w:r>
+      <w:proofErr w:type="gramEnd"/>
+      <w:r>
+        <w:rPr>
+          <w:rFonts w:ascii="HarmonyOS Sans Light" w:eastAsia="字家玲珑锐楷" w:hAnsi="HarmonyOS Sans Light" w:hint="eastAsia"/>
+          <w:sz w:val="21"/>
+          <w:szCs w:val="21"/>
+        </w:rPr>
+        <w:t>），还停留在非常简单的解读阶段。对于作者提出的问题，</w:t>
+      </w:r>
+      <w:proofErr w:type="gramStart"/>
+      <w:r>
+        <w:rPr>
+          <w:rFonts w:ascii="HarmonyOS Sans Light" w:eastAsia="字家玲珑锐楷" w:hAnsi="HarmonyOS Sans Light" w:hint="eastAsia"/>
+          <w:sz w:val="21"/>
+          <w:szCs w:val="21"/>
+        </w:rPr>
+        <w:t>神是否</w:t>
+      </w:r>
+      <w:proofErr w:type="gramEnd"/>
+      <w:r>
+        <w:rPr>
+          <w:rFonts w:ascii="HarmonyOS Sans Light" w:eastAsia="字家玲珑锐楷" w:hAnsi="HarmonyOS Sans Light" w:hint="eastAsia"/>
+          <w:sz w:val="21"/>
+          <w:szCs w:val="21"/>
+        </w:rPr>
+        <w:t>存在？答案是，如果神是指创造我们的，可能是没有细胞的生命体（俗称造物主），那么神是存在的。</w:t>
+      </w:r>
+    </w:p>
+    <w:p>
+      <w:pPr>
+        <w:spacing w:line="320" w:lineRule="exact"/>
+        <w:ind w:firstLine="420"/>
+        <w:rPr>
+          <w:rFonts w:ascii="HarmonyOS Sans Light" w:eastAsia="字家玲珑锐楷" w:hAnsi="HarmonyOS Sans Light"/>
+          <w:sz w:val="21"/>
+          <w:szCs w:val="21"/>
+        </w:rPr>
+      </w:pPr>
+      <w:r>
+        <w:rPr>
+          <w:rFonts w:ascii="HarmonyOS Sans Light" w:eastAsia="字家玲珑锐楷" w:hAnsi="HarmonyOS Sans Light" w:hint="eastAsia"/>
+          <w:sz w:val="21"/>
+          <w:szCs w:val="21"/>
+        </w:rPr>
         <w:t>A</w:t>
       </w:r>
       <w:r>
@@ -22361,7 +25199,25 @@
           <w:sz w:val="21"/>
           <w:szCs w:val="21"/>
         </w:rPr>
-        <w:t>你是看着这个图说没有斑点狗那一帮人</w:t>
+        <w:t>你是看着这个图说没有</w:t>
+      </w:r>
+      <w:proofErr w:type="gramStart"/>
+      <w:r>
+        <w:rPr>
+          <w:rFonts w:ascii="HarmonyOS Sans Light" w:eastAsia="字家玲珑锐楷" w:hAnsi="HarmonyOS Sans Light" w:hint="eastAsia"/>
+          <w:sz w:val="21"/>
+          <w:szCs w:val="21"/>
+        </w:rPr>
+        <w:t>斑点狗那一帮</w:t>
+      </w:r>
+      <w:proofErr w:type="gramEnd"/>
+      <w:r>
+        <w:rPr>
+          <w:rFonts w:ascii="HarmonyOS Sans Light" w:eastAsia="字家玲珑锐楷" w:hAnsi="HarmonyOS Sans Light" w:hint="eastAsia"/>
+          <w:sz w:val="21"/>
+          <w:szCs w:val="21"/>
+        </w:rPr>
+        <w:t>人</w:t>
       </w:r>
     </w:p>
     <w:p>
@@ -22644,7 +25500,25 @@
           <w:sz w:val="21"/>
           <w:szCs w:val="21"/>
         </w:rPr>
-        <w:t>龟龟，当代教徒没读过尼采也好意思出来混的吗</w:t>
+        <w:t>龟</w:t>
+      </w:r>
+      <w:proofErr w:type="gramStart"/>
+      <w:r>
+        <w:rPr>
+          <w:rFonts w:ascii="HarmonyOS Sans Light" w:eastAsia="字家玲珑锐楷" w:hAnsi="HarmonyOS Sans Light" w:cs="字家玲珑锐楷" w:hint="eastAsia"/>
+          <w:sz w:val="21"/>
+          <w:szCs w:val="21"/>
+        </w:rPr>
+        <w:t>龟</w:t>
+      </w:r>
+      <w:proofErr w:type="gramEnd"/>
+      <w:r>
+        <w:rPr>
+          <w:rFonts w:ascii="HarmonyOS Sans Light" w:eastAsia="字家玲珑锐楷" w:hAnsi="HarmonyOS Sans Light" w:cs="字家玲珑锐楷" w:hint="eastAsia"/>
+          <w:sz w:val="21"/>
+          <w:szCs w:val="21"/>
+        </w:rPr>
+        <w:t>，当代教徒没读过尼采也好意思出来混的吗</w:t>
       </w:r>
     </w:p>
     <w:p>
@@ -22870,7 +25744,25 @@
           <w:sz w:val="21"/>
           <w:szCs w:val="21"/>
         </w:rPr>
-        <w:t>很有道理。可是神既然无需任何自然规律之外的东西去展示神迹，那么对人来说，自然规律就是我们能接触到的神的全部了。那么神是否真的存在又有什么意义呢？这不是就变成“车库里的飞龙”了吗？</w:t>
+        <w:t>很有道理。可是神既然无需任何自然规律之外的东西去展示神迹，那么对人来说，自然规律就是我们能接触到的神的全部了。那么</w:t>
+      </w:r>
+      <w:proofErr w:type="gramStart"/>
+      <w:r>
+        <w:rPr>
+          <w:rFonts w:ascii="HarmonyOS Sans Light" w:eastAsia="字家玲珑锐楷" w:hAnsi="HarmonyOS Sans Light" w:cs="字家玲珑锐楷" w:hint="eastAsia"/>
+          <w:sz w:val="21"/>
+          <w:szCs w:val="21"/>
+        </w:rPr>
+        <w:t>神是否</w:t>
+      </w:r>
+      <w:proofErr w:type="gramEnd"/>
+      <w:r>
+        <w:rPr>
+          <w:rFonts w:ascii="HarmonyOS Sans Light" w:eastAsia="字家玲珑锐楷" w:hAnsi="HarmonyOS Sans Light" w:cs="字家玲珑锐楷" w:hint="eastAsia"/>
+          <w:sz w:val="21"/>
+          <w:szCs w:val="21"/>
+        </w:rPr>
+        <w:t>真的存在又有什么意义呢？这不是就变成“车库里的飞龙”了吗？</w:t>
       </w:r>
     </w:p>
     <w:p>
@@ -22962,13 +25854,41 @@
         </w:rPr>
         <w:t xml:space="preserve">: </w:t>
       </w:r>
+      <w:proofErr w:type="gramStart"/>
       <w:r>
         <w:rPr>
           <w:rFonts w:ascii="HarmonyOS Sans Light" w:eastAsia="字家玲珑锐楷" w:hAnsi="HarmonyOS Sans Light" w:cs="字家玲珑锐楷" w:hint="eastAsia"/>
           <w:sz w:val="21"/>
           <w:szCs w:val="21"/>
         </w:rPr>
-        <w:t>依兴趣阅读了部分神学答集中的答案。</w:t>
+        <w:t>依兴趣</w:t>
+      </w:r>
+      <w:proofErr w:type="gramEnd"/>
+      <w:r>
+        <w:rPr>
+          <w:rFonts w:ascii="HarmonyOS Sans Light" w:eastAsia="字家玲珑锐楷" w:hAnsi="HarmonyOS Sans Light" w:cs="字家玲珑锐楷" w:hint="eastAsia"/>
+          <w:sz w:val="21"/>
+          <w:szCs w:val="21"/>
+        </w:rPr>
+        <w:t>阅读了部分神学</w:t>
+      </w:r>
+      <w:proofErr w:type="gramStart"/>
+      <w:r>
+        <w:rPr>
+          <w:rFonts w:ascii="HarmonyOS Sans Light" w:eastAsia="字家玲珑锐楷" w:hAnsi="HarmonyOS Sans Light" w:cs="字家玲珑锐楷" w:hint="eastAsia"/>
+          <w:sz w:val="21"/>
+          <w:szCs w:val="21"/>
+        </w:rPr>
+        <w:t>答集中</w:t>
+      </w:r>
+      <w:proofErr w:type="gramEnd"/>
+      <w:r>
+        <w:rPr>
+          <w:rFonts w:ascii="HarmonyOS Sans Light" w:eastAsia="字家玲珑锐楷" w:hAnsi="HarmonyOS Sans Light" w:cs="字家玲珑锐楷" w:hint="eastAsia"/>
+          <w:sz w:val="21"/>
+          <w:szCs w:val="21"/>
+        </w:rPr>
+        <w:t>的答案。</w:t>
       </w:r>
     </w:p>
     <w:p>
@@ -23041,7 +25961,25 @@
           <w:sz w:val="21"/>
           <w:szCs w:val="21"/>
         </w:rPr>
-        <w:t>我不重要。是不是被人认为是基督徒对我也不重要。这些东西能救一些人的命——他们所行的道路，若是能行时便行，若是不能行，要找别的路时，这将是一条活路。这个比较重要。</w:t>
+        <w:t>我不重要。是不是被人认为是基督徒对我也不重要。这些东西能救一些人的命——他们所行的道路，若是能行时便行，若是</w:t>
+      </w:r>
+      <w:proofErr w:type="gramStart"/>
+      <w:r>
+        <w:rPr>
+          <w:rFonts w:ascii="HarmonyOS Sans Light" w:eastAsia="字家玲珑锐楷" w:hAnsi="HarmonyOS Sans Light" w:cs="字家玲珑锐楷" w:hint="eastAsia"/>
+          <w:sz w:val="21"/>
+          <w:szCs w:val="21"/>
+        </w:rPr>
+        <w:t>不</w:t>
+      </w:r>
+      <w:proofErr w:type="gramEnd"/>
+      <w:r>
+        <w:rPr>
+          <w:rFonts w:ascii="HarmonyOS Sans Light" w:eastAsia="字家玲珑锐楷" w:hAnsi="HarmonyOS Sans Light" w:cs="字家玲珑锐楷" w:hint="eastAsia"/>
+          <w:sz w:val="21"/>
+          <w:szCs w:val="21"/>
+        </w:rPr>
+        <w:t>能行，要找别的路时，这将是一条活路。这个比较重要。</w:t>
       </w:r>
     </w:p>
     <w:p>
@@ -23559,13 +26497,41 @@
         </w:rPr>
         <w:t xml:space="preserve">: </w:t>
       </w:r>
+      <w:proofErr w:type="gramStart"/>
       <w:r>
         <w:rPr>
           <w:rFonts w:ascii="HarmonyOS Sans Light" w:eastAsia="字家玲珑锐楷" w:hAnsi="HarmonyOS Sans Light" w:cs="字家玲珑锐楷" w:hint="eastAsia"/>
           <w:sz w:val="21"/>
           <w:szCs w:val="21"/>
         </w:rPr>
-        <w:t>哈哈哈哈你牛逼，你莫不要催眠我。</w:t>
+        <w:t>哈哈哈哈</w:t>
+      </w:r>
+      <w:proofErr w:type="gramEnd"/>
+      <w:r>
+        <w:rPr>
+          <w:rFonts w:ascii="HarmonyOS Sans Light" w:eastAsia="字家玲珑锐楷" w:hAnsi="HarmonyOS Sans Light" w:cs="字家玲珑锐楷" w:hint="eastAsia"/>
+          <w:sz w:val="21"/>
+          <w:szCs w:val="21"/>
+        </w:rPr>
+        <w:t>你牛逼，你</w:t>
+      </w:r>
+      <w:proofErr w:type="gramStart"/>
+      <w:r>
+        <w:rPr>
+          <w:rFonts w:ascii="HarmonyOS Sans Light" w:eastAsia="字家玲珑锐楷" w:hAnsi="HarmonyOS Sans Light" w:cs="字家玲珑锐楷" w:hint="eastAsia"/>
+          <w:sz w:val="21"/>
+          <w:szCs w:val="21"/>
+        </w:rPr>
+        <w:t>莫不要</w:t>
+      </w:r>
+      <w:proofErr w:type="gramEnd"/>
+      <w:r>
+        <w:rPr>
+          <w:rFonts w:ascii="HarmonyOS Sans Light" w:eastAsia="字家玲珑锐楷" w:hAnsi="HarmonyOS Sans Light" w:cs="字家玲珑锐楷" w:hint="eastAsia"/>
+          <w:sz w:val="21"/>
+          <w:szCs w:val="21"/>
+        </w:rPr>
+        <w:t>催眠我。</w:t>
       </w:r>
     </w:p>
     <w:p>
@@ -23841,7 +26807,43 @@
           <w:sz w:val="21"/>
           <w:szCs w:val="21"/>
         </w:rPr>
-        <w:t>我删掉了回复了，这题没法太深入，因为彼此对”上帝“的话题认知并不一样，而局限在基督信仰上的那个人性的上帝，我跟你持一样的态度，比较好反证，因为他显像化了。但问题是，</w:t>
+        <w:t>我删掉了回复了，这题</w:t>
+      </w:r>
+      <w:proofErr w:type="gramStart"/>
+      <w:r>
+        <w:rPr>
+          <w:rFonts w:ascii="HarmonyOS Sans Light" w:eastAsia="字家玲珑锐楷" w:hAnsi="HarmonyOS Sans Light" w:cs="字家玲珑锐楷" w:hint="eastAsia"/>
+          <w:sz w:val="21"/>
+          <w:szCs w:val="21"/>
+        </w:rPr>
+        <w:t>没法太</w:t>
+      </w:r>
+      <w:proofErr w:type="gramEnd"/>
+      <w:r>
+        <w:rPr>
+          <w:rFonts w:ascii="HarmonyOS Sans Light" w:eastAsia="字家玲珑锐楷" w:hAnsi="HarmonyOS Sans Light" w:cs="字家玲珑锐楷" w:hint="eastAsia"/>
+          <w:sz w:val="21"/>
+          <w:szCs w:val="21"/>
+        </w:rPr>
+        <w:t>深入，因为彼此对</w:t>
+      </w:r>
+      <w:proofErr w:type="gramStart"/>
+      <w:r>
+        <w:rPr>
+          <w:rFonts w:ascii="HarmonyOS Sans Light" w:eastAsia="字家玲珑锐楷" w:hAnsi="HarmonyOS Sans Light" w:cs="字家玲珑锐楷" w:hint="eastAsia"/>
+          <w:sz w:val="21"/>
+          <w:szCs w:val="21"/>
+        </w:rPr>
+        <w:t>”</w:t>
+      </w:r>
+      <w:proofErr w:type="gramEnd"/>
+      <w:r>
+        <w:rPr>
+          <w:rFonts w:ascii="HarmonyOS Sans Light" w:eastAsia="字家玲珑锐楷" w:hAnsi="HarmonyOS Sans Light" w:cs="字家玲珑锐楷" w:hint="eastAsia"/>
+          <w:sz w:val="21"/>
+          <w:szCs w:val="21"/>
+        </w:rPr>
+        <w:t>上帝“的话题认知并不一样，而局限在基督信仰上的那个人性的上帝，我跟你持一样的态度，比较好反证，因为他显像化了。但问题是，</w:t>
       </w:r>
       <w:r>
         <w:rPr>
@@ -23904,7 +26906,25 @@
           <w:sz w:val="21"/>
           <w:szCs w:val="21"/>
         </w:rPr>
-        <w:t>一切事物都有存在的可能性。更别说人们相信什么都有其理由。不过我是在讨论神话宗教在现代社会的可信度的来源，是不是如斑点狗图那样显而易见。</w:t>
+        <w:t>一切事物都有存在的可能性。更别说人们相信什么都有其理由。不过我是在讨论神话宗教在现代社会的可信度的来源，是不是如</w:t>
+      </w:r>
+      <w:proofErr w:type="gramStart"/>
+      <w:r>
+        <w:rPr>
+          <w:rFonts w:ascii="HarmonyOS Sans Light" w:eastAsia="字家玲珑锐楷" w:hAnsi="HarmonyOS Sans Light" w:cs="字家玲珑锐楷" w:hint="eastAsia"/>
+          <w:sz w:val="21"/>
+          <w:szCs w:val="21"/>
+        </w:rPr>
+        <w:t>斑点狗图那样</w:t>
+      </w:r>
+      <w:proofErr w:type="gramEnd"/>
+      <w:r>
+        <w:rPr>
+          <w:rFonts w:ascii="HarmonyOS Sans Light" w:eastAsia="字家玲珑锐楷" w:hAnsi="HarmonyOS Sans Light" w:cs="字家玲珑锐楷" w:hint="eastAsia"/>
+          <w:sz w:val="21"/>
+          <w:szCs w:val="21"/>
+        </w:rPr>
+        <w:t>显而易见。</w:t>
       </w:r>
     </w:p>
     <w:p>
@@ -23958,7 +26978,25 @@
           <w:sz w:val="21"/>
           <w:szCs w:val="21"/>
         </w:rPr>
-        <w:t>我是拿神子耶稣这个典型举例子。一般来说，一个宗教和神话，不仅仅是理论，而是一种“叙事”与“规矩要求”。很多人不仅仅是相信神存在的可能性，而是同时相信这些故事。而这些“繁多”的故事的可信度，更是下降很多很多。</w:t>
+        <w:t>我是</w:t>
+      </w:r>
+      <w:proofErr w:type="gramStart"/>
+      <w:r>
+        <w:rPr>
+          <w:rFonts w:ascii="HarmonyOS Sans Light" w:eastAsia="字家玲珑锐楷" w:hAnsi="HarmonyOS Sans Light" w:cs="字家玲珑锐楷" w:hint="eastAsia"/>
+          <w:sz w:val="21"/>
+          <w:szCs w:val="21"/>
+        </w:rPr>
+        <w:t>拿神子</w:t>
+      </w:r>
+      <w:proofErr w:type="gramEnd"/>
+      <w:r>
+        <w:rPr>
+          <w:rFonts w:ascii="HarmonyOS Sans Light" w:eastAsia="字家玲珑锐楷" w:hAnsi="HarmonyOS Sans Light" w:cs="字家玲珑锐楷" w:hint="eastAsia"/>
+          <w:sz w:val="21"/>
+          <w:szCs w:val="21"/>
+        </w:rPr>
+        <w:t>耶稣这个典型举例子。一般来说，一个宗教和神话，不仅仅是理论，而是一种“叙事”与“规矩要求”。很多人不仅仅是相信神存在的可能性，而是同时相信这些故事。而这些“繁多”的故事的可信度，更是下降很多很多。</w:t>
       </w:r>
     </w:p>
     <w:p>
@@ -23985,7 +27023,61 @@
           <w:sz w:val="21"/>
           <w:szCs w:val="21"/>
         </w:rPr>
-        <w:t>古人感觉万物万象冥冥中意志存在，这个对他们而言是很有可信度的。比如万物有灵论之类的。但是一堆附加在上面的“叙事”与“规矩”，并不如“斑点狗图”那样容易看出来。这正是后来的“成熟宗教”的模样。以至于信某种宗教的群体，会很难接受另一种宗教。那些异教邪说，对这些信徒来说怎么不如“斑点狗图”那样呢？因为成熟宗教并不是那么直观的，而是一种“系统教育”。而对不少现代人来说，这种信教教育更被弱化，那么像三大教之类的，附加很多叙事以及规矩的成熟宗教，对他们来说可信度并不是如斑点狗图那样直观，那么高。类似我说的，造物主存不存在≠信耶稣能得不得救赎。相信前者的难度比相信后者的难度低很多。</w:t>
+        <w:t>古人感觉万物万象冥冥中意志存在，这个对他们而言是很有可信度的。比如万物有灵论之类的。但是一堆附加在上面的“叙事”与“规矩”，并不如“斑点狗图”那样容易看出来。这正是后来的“成熟宗教”的模样。以至于</w:t>
+      </w:r>
+      <w:proofErr w:type="gramStart"/>
+      <w:r>
+        <w:rPr>
+          <w:rFonts w:ascii="HarmonyOS Sans Light" w:eastAsia="字家玲珑锐楷" w:hAnsi="HarmonyOS Sans Light" w:cs="字家玲珑锐楷" w:hint="eastAsia"/>
+          <w:sz w:val="21"/>
+          <w:szCs w:val="21"/>
+        </w:rPr>
+        <w:t>信某种</w:t>
+      </w:r>
+      <w:proofErr w:type="gramEnd"/>
+      <w:r>
+        <w:rPr>
+          <w:rFonts w:ascii="HarmonyOS Sans Light" w:eastAsia="字家玲珑锐楷" w:hAnsi="HarmonyOS Sans Light" w:cs="字家玲珑锐楷" w:hint="eastAsia"/>
+          <w:sz w:val="21"/>
+          <w:szCs w:val="21"/>
+        </w:rPr>
+        <w:t>宗教的群体，会很难接受另一种宗教。那些异教邪说，对这些信徒来说怎么不如“斑点狗图”那样呢？因为成熟宗教并不是那么直观的，而是一种“系统教育”。而对不少现代人来说，这种信教教育更被弱化，那么像三大教之类的，附加很多叙事以及规矩的成熟宗教，对他们来说可信度并不是如</w:t>
+      </w:r>
+      <w:proofErr w:type="gramStart"/>
+      <w:r>
+        <w:rPr>
+          <w:rFonts w:ascii="HarmonyOS Sans Light" w:eastAsia="字家玲珑锐楷" w:hAnsi="HarmonyOS Sans Light" w:cs="字家玲珑锐楷" w:hint="eastAsia"/>
+          <w:sz w:val="21"/>
+          <w:szCs w:val="21"/>
+        </w:rPr>
+        <w:t>斑点狗图那样</w:t>
+      </w:r>
+      <w:proofErr w:type="gramEnd"/>
+      <w:r>
+        <w:rPr>
+          <w:rFonts w:ascii="HarmonyOS Sans Light" w:eastAsia="字家玲珑锐楷" w:hAnsi="HarmonyOS Sans Light" w:cs="字家玲珑锐楷" w:hint="eastAsia"/>
+          <w:sz w:val="21"/>
+          <w:szCs w:val="21"/>
+        </w:rPr>
+        <w:t>直观，那么高。类似我说的，造物主存不存在≠信耶稣能得</w:t>
+      </w:r>
+      <w:proofErr w:type="gramStart"/>
+      <w:r>
+        <w:rPr>
+          <w:rFonts w:ascii="HarmonyOS Sans Light" w:eastAsia="字家玲珑锐楷" w:hAnsi="HarmonyOS Sans Light" w:cs="字家玲珑锐楷" w:hint="eastAsia"/>
+          <w:sz w:val="21"/>
+          <w:szCs w:val="21"/>
+        </w:rPr>
+        <w:t>不</w:t>
+      </w:r>
+      <w:proofErr w:type="gramEnd"/>
+      <w:r>
+        <w:rPr>
+          <w:rFonts w:ascii="HarmonyOS Sans Light" w:eastAsia="字家玲珑锐楷" w:hAnsi="HarmonyOS Sans Light" w:cs="字家玲珑锐楷" w:hint="eastAsia"/>
+          <w:sz w:val="21"/>
+          <w:szCs w:val="21"/>
+        </w:rPr>
+        <w:t>得救赎。相信前者的难度比相信后者的难度低很多。</w:t>
       </w:r>
     </w:p>
     <w:p>
@@ -24196,7 +27288,25 @@
           <w:sz w:val="21"/>
           <w:szCs w:val="21"/>
         </w:rPr>
-        <w:t>哈哈，估计知乎冷抽了</w:t>
+        <w:t>哈哈，估计知</w:t>
+      </w:r>
+      <w:proofErr w:type="gramStart"/>
+      <w:r>
+        <w:rPr>
+          <w:rFonts w:ascii="HarmonyOS Sans Light" w:eastAsia="字家玲珑锐楷" w:hAnsi="HarmonyOS Sans Light" w:cs="字家玲珑锐楷" w:hint="eastAsia"/>
+          <w:sz w:val="21"/>
+          <w:szCs w:val="21"/>
+        </w:rPr>
+        <w:t>乎冷抽</w:t>
+      </w:r>
+      <w:proofErr w:type="gramEnd"/>
+      <w:r>
+        <w:rPr>
+          <w:rFonts w:ascii="HarmonyOS Sans Light" w:eastAsia="字家玲珑锐楷" w:hAnsi="HarmonyOS Sans Light" w:cs="字家玲珑锐楷" w:hint="eastAsia"/>
+          <w:sz w:val="21"/>
+          <w:szCs w:val="21"/>
+        </w:rPr>
+        <w:t>了</w:t>
       </w:r>
     </w:p>
     <w:p>
@@ -24266,7 +27376,97 @@
           <w:sz w:val="21"/>
           <w:szCs w:val="21"/>
         </w:rPr>
-        <w:t>关于上帝这东西，只有”我不信“就是最对的了，去证明就有问题，因为一开始，上帝这东西就是一假设的存在，不同的上帝定义至集合甚至笼括到一切成立与不成立的逻辑，当去讲逻辑的时候就被拢括在内了，不讲逻辑的时候依然被笼括在内了。</w:t>
+        <w:t>关于上帝这东西，只有</w:t>
+      </w:r>
+      <w:proofErr w:type="gramStart"/>
+      <w:r>
+        <w:rPr>
+          <w:rFonts w:ascii="HarmonyOS Sans Light" w:eastAsia="字家玲珑锐楷" w:hAnsi="HarmonyOS Sans Light" w:cs="字家玲珑锐楷" w:hint="eastAsia"/>
+          <w:sz w:val="21"/>
+          <w:szCs w:val="21"/>
+        </w:rPr>
+        <w:t>”</w:t>
+      </w:r>
+      <w:proofErr w:type="gramEnd"/>
+      <w:r>
+        <w:rPr>
+          <w:rFonts w:ascii="HarmonyOS Sans Light" w:eastAsia="字家玲珑锐楷" w:hAnsi="HarmonyOS Sans Light" w:cs="字家玲珑锐楷" w:hint="eastAsia"/>
+          <w:sz w:val="21"/>
+          <w:szCs w:val="21"/>
+        </w:rPr>
+        <w:t>我不信“就是最对的了，去证明就有问题，因为一开始，上帝这东西就是</w:t>
+      </w:r>
+      <w:proofErr w:type="gramStart"/>
+      <w:r>
+        <w:rPr>
+          <w:rFonts w:ascii="HarmonyOS Sans Light" w:eastAsia="字家玲珑锐楷" w:hAnsi="HarmonyOS Sans Light" w:cs="字家玲珑锐楷" w:hint="eastAsia"/>
+          <w:sz w:val="21"/>
+          <w:szCs w:val="21"/>
+        </w:rPr>
+        <w:t>一</w:t>
+      </w:r>
+      <w:proofErr w:type="gramEnd"/>
+      <w:r>
+        <w:rPr>
+          <w:rFonts w:ascii="HarmonyOS Sans Light" w:eastAsia="字家玲珑锐楷" w:hAnsi="HarmonyOS Sans Light" w:cs="字家玲珑锐楷" w:hint="eastAsia"/>
+          <w:sz w:val="21"/>
+          <w:szCs w:val="21"/>
+        </w:rPr>
+        <w:t>假设的存在，不同的上帝定义至集合甚至笼</w:t>
+      </w:r>
+      <w:proofErr w:type="gramStart"/>
+      <w:r>
+        <w:rPr>
+          <w:rFonts w:ascii="HarmonyOS Sans Light" w:eastAsia="字家玲珑锐楷" w:hAnsi="HarmonyOS Sans Light" w:cs="字家玲珑锐楷" w:hint="eastAsia"/>
+          <w:sz w:val="21"/>
+          <w:szCs w:val="21"/>
+        </w:rPr>
+        <w:t>括</w:t>
+      </w:r>
+      <w:proofErr w:type="gramEnd"/>
+      <w:r>
+        <w:rPr>
+          <w:rFonts w:ascii="HarmonyOS Sans Light" w:eastAsia="字家玲珑锐楷" w:hAnsi="HarmonyOS Sans Light" w:cs="字家玲珑锐楷" w:hint="eastAsia"/>
+          <w:sz w:val="21"/>
+          <w:szCs w:val="21"/>
+        </w:rPr>
+        <w:t>到一切成立与不成立的逻辑，当去讲逻辑的时候就被拢</w:t>
+      </w:r>
+      <w:proofErr w:type="gramStart"/>
+      <w:r>
+        <w:rPr>
+          <w:rFonts w:ascii="HarmonyOS Sans Light" w:eastAsia="字家玲珑锐楷" w:hAnsi="HarmonyOS Sans Light" w:cs="字家玲珑锐楷" w:hint="eastAsia"/>
+          <w:sz w:val="21"/>
+          <w:szCs w:val="21"/>
+        </w:rPr>
+        <w:t>括</w:t>
+      </w:r>
+      <w:proofErr w:type="gramEnd"/>
+      <w:r>
+        <w:rPr>
+          <w:rFonts w:ascii="HarmonyOS Sans Light" w:eastAsia="字家玲珑锐楷" w:hAnsi="HarmonyOS Sans Light" w:cs="字家玲珑锐楷" w:hint="eastAsia"/>
+          <w:sz w:val="21"/>
+          <w:szCs w:val="21"/>
+        </w:rPr>
+        <w:t>在内了，不讲逻辑的时候依然被笼</w:t>
+      </w:r>
+      <w:proofErr w:type="gramStart"/>
+      <w:r>
+        <w:rPr>
+          <w:rFonts w:ascii="HarmonyOS Sans Light" w:eastAsia="字家玲珑锐楷" w:hAnsi="HarmonyOS Sans Light" w:cs="字家玲珑锐楷" w:hint="eastAsia"/>
+          <w:sz w:val="21"/>
+          <w:szCs w:val="21"/>
+        </w:rPr>
+        <w:t>括</w:t>
+      </w:r>
+      <w:proofErr w:type="gramEnd"/>
+      <w:r>
+        <w:rPr>
+          <w:rFonts w:ascii="HarmonyOS Sans Light" w:eastAsia="字家玲珑锐楷" w:hAnsi="HarmonyOS Sans Light" w:cs="字家玲珑锐楷" w:hint="eastAsia"/>
+          <w:sz w:val="21"/>
+          <w:szCs w:val="21"/>
+        </w:rPr>
+        <w:t>在内了。</w:t>
       </w:r>
     </w:p>
     <w:p>
@@ -24329,7 +27529,25 @@
           <w:sz w:val="21"/>
           <w:szCs w:val="21"/>
         </w:rPr>
-        <w:t>有趣，可以再详细讲讲吗？您在自然世界中看到了哪些的斑纹，让您确认了斑点狗的存在？</w:t>
+        <w:t>有趣，可以再详细讲讲吗？您在自然世界中看到了</w:t>
+      </w:r>
+      <w:proofErr w:type="gramStart"/>
+      <w:r>
+        <w:rPr>
+          <w:rFonts w:ascii="HarmonyOS Sans Light" w:eastAsia="字家玲珑锐楷" w:hAnsi="HarmonyOS Sans Light" w:cs="字家玲珑锐楷" w:hint="eastAsia"/>
+          <w:sz w:val="21"/>
+          <w:szCs w:val="21"/>
+        </w:rPr>
+        <w:t>哪些的</w:t>
+      </w:r>
+      <w:proofErr w:type="gramEnd"/>
+      <w:r>
+        <w:rPr>
+          <w:rFonts w:ascii="HarmonyOS Sans Light" w:eastAsia="字家玲珑锐楷" w:hAnsi="HarmonyOS Sans Light" w:cs="字家玲珑锐楷" w:hint="eastAsia"/>
+          <w:sz w:val="21"/>
+          <w:szCs w:val="21"/>
+        </w:rPr>
+        <w:t>斑纹，让您确认了斑点狗的存在？</w:t>
       </w:r>
     </w:p>
     <w:p>
@@ -24418,7 +27636,25 @@
           <w:sz w:val="21"/>
           <w:szCs w:val="21"/>
         </w:rPr>
-        <w:t>嗯，我倒不会觉得认为斑点狗存在的人很奇怪，但是起码在我的认知里面，我没有发现自然世界中存在哪一块斑纹需要诉诸于基督教的神来解释。</w:t>
+        <w:t>嗯，我倒不会觉得认为斑点</w:t>
+      </w:r>
+      <w:proofErr w:type="gramStart"/>
+      <w:r>
+        <w:rPr>
+          <w:rFonts w:ascii="HarmonyOS Sans Light" w:eastAsia="字家玲珑锐楷" w:hAnsi="HarmonyOS Sans Light" w:cs="字家玲珑锐楷" w:hint="eastAsia"/>
+          <w:sz w:val="21"/>
+          <w:szCs w:val="21"/>
+        </w:rPr>
+        <w:t>狗存在</w:t>
+      </w:r>
+      <w:proofErr w:type="gramEnd"/>
+      <w:r>
+        <w:rPr>
+          <w:rFonts w:ascii="HarmonyOS Sans Light" w:eastAsia="字家玲珑锐楷" w:hAnsi="HarmonyOS Sans Light" w:cs="字家玲珑锐楷" w:hint="eastAsia"/>
+          <w:sz w:val="21"/>
+          <w:szCs w:val="21"/>
+        </w:rPr>
+        <w:t>的人很奇怪，但是起码在我的认知里面，我没有发现自然世界中存在哪一块斑纹需要诉诸于基督教的神来解释。</w:t>
       </w:r>
     </w:p>
     <w:p>
@@ -24437,7 +27673,43 @@
           <w:sz w:val="21"/>
           <w:szCs w:val="21"/>
         </w:rPr>
-        <w:t>世界本身的创生、自然法则的订立，目前来看可能需要诉诸于某一个神，或者诉诸于某个还不知道的理论，但是我个人不太相信基督教的神可以用来填上这块拼图，也不太明白为什么基督徒会对基督教的神这样有信心。</w:t>
+        <w:t>世界本身的创生、自然法则的订立，目前来看可能需要诉诸于某一个神，或者诉诸于</w:t>
+      </w:r>
+      <w:proofErr w:type="gramStart"/>
+      <w:r>
+        <w:rPr>
+          <w:rFonts w:ascii="HarmonyOS Sans Light" w:eastAsia="字家玲珑锐楷" w:hAnsi="HarmonyOS Sans Light" w:cs="字家玲珑锐楷" w:hint="eastAsia"/>
+          <w:sz w:val="21"/>
+          <w:szCs w:val="21"/>
+        </w:rPr>
+        <w:t>某个还</w:t>
+      </w:r>
+      <w:proofErr w:type="gramEnd"/>
+      <w:r>
+        <w:rPr>
+          <w:rFonts w:ascii="HarmonyOS Sans Light" w:eastAsia="字家玲珑锐楷" w:hAnsi="HarmonyOS Sans Light" w:cs="字家玲珑锐楷" w:hint="eastAsia"/>
+          <w:sz w:val="21"/>
+          <w:szCs w:val="21"/>
+        </w:rPr>
+        <w:t>不知道的理论，但是我个人不太相信基督教的神可以用来填上这块拼图，也不太明白为什么基督徒会对基督教的</w:t>
+      </w:r>
+      <w:proofErr w:type="gramStart"/>
+      <w:r>
+        <w:rPr>
+          <w:rFonts w:ascii="HarmonyOS Sans Light" w:eastAsia="字家玲珑锐楷" w:hAnsi="HarmonyOS Sans Light" w:cs="字家玲珑锐楷" w:hint="eastAsia"/>
+          <w:sz w:val="21"/>
+          <w:szCs w:val="21"/>
+        </w:rPr>
+        <w:t>神这样</w:t>
+      </w:r>
+      <w:proofErr w:type="gramEnd"/>
+      <w:r>
+        <w:rPr>
+          <w:rFonts w:ascii="HarmonyOS Sans Light" w:eastAsia="字家玲珑锐楷" w:hAnsi="HarmonyOS Sans Light" w:cs="字家玲珑锐楷" w:hint="eastAsia"/>
+          <w:sz w:val="21"/>
+          <w:szCs w:val="21"/>
+        </w:rPr>
+        <w:t>有信心。</w:t>
       </w:r>
     </w:p>
     <w:p>
@@ -24872,13 +28144,23 @@
         </w:rPr>
         <w:t xml:space="preserve">: </w:t>
       </w:r>
+      <w:proofErr w:type="gramStart"/>
       <w:r>
         <w:rPr>
           <w:rFonts w:ascii="HarmonyOS Sans Light" w:eastAsia="字家玲珑锐楷" w:hAnsi="HarmonyOS Sans Light" w:cs="字家玲珑锐楷" w:hint="eastAsia"/>
           <w:sz w:val="21"/>
           <w:szCs w:val="21"/>
         </w:rPr>
-        <w:t>尼采最著名的那句是什么来着？上帝死了！</w:t>
+        <w:t>尼采最著名</w:t>
+      </w:r>
+      <w:proofErr w:type="gramEnd"/>
+      <w:r>
+        <w:rPr>
+          <w:rFonts w:ascii="HarmonyOS Sans Light" w:eastAsia="字家玲珑锐楷" w:hAnsi="HarmonyOS Sans Light" w:cs="字家玲珑锐楷" w:hint="eastAsia"/>
+          <w:sz w:val="21"/>
+          <w:szCs w:val="21"/>
+        </w:rPr>
+        <w:t>的那句是什么来着？上帝死了！</w:t>
       </w:r>
     </w:p>
     <w:p>
@@ -25310,7 +28592,25 @@
           <w:sz w:val="21"/>
           <w:szCs w:val="21"/>
         </w:rPr>
-        <w:t>不知道理解的有没错，答主您的意思是“神”的概念出现合情合理合乎逻辑，生物只要进化到“人”这一步，这个概念必然出现，所以反驳是无意义的。而您又认为人格化的“神”，“造物主”客观上也是不存在的，您其实也是个“无（人格化的）神论者”。</w:t>
+        <w:t>不知道理解的有没错，</w:t>
+      </w:r>
+      <w:proofErr w:type="gramStart"/>
+      <w:r>
+        <w:rPr>
+          <w:rFonts w:ascii="HarmonyOS Sans Light" w:eastAsia="字家玲珑锐楷" w:hAnsi="HarmonyOS Sans Light" w:cs="字家玲珑锐楷" w:hint="eastAsia"/>
+          <w:sz w:val="21"/>
+          <w:szCs w:val="21"/>
+        </w:rPr>
+        <w:t>答主您</w:t>
+      </w:r>
+      <w:proofErr w:type="gramEnd"/>
+      <w:r>
+        <w:rPr>
+          <w:rFonts w:ascii="HarmonyOS Sans Light" w:eastAsia="字家玲珑锐楷" w:hAnsi="HarmonyOS Sans Light" w:cs="字家玲珑锐楷" w:hint="eastAsia"/>
+          <w:sz w:val="21"/>
+          <w:szCs w:val="21"/>
+        </w:rPr>
+        <w:t>的意思是“神”的概念出现合情合理合乎逻辑，生物只要进化到“人”这一步，这个概念必然出现，所以反驳是无意义的。而您又认为人格化的“神”，“造物主”客观上也是不存在的，您其实也是个“无（人格化的）神论者”。</w:t>
       </w:r>
     </w:p>
     <w:p>
@@ -25408,8 +28708,18 @@
           <w:sz w:val="21"/>
           <w:szCs w:val="21"/>
         </w:rPr>
-        <w:t>第一张图是翔吗</w:t>
-      </w:r>
+        <w:t>第一张图</w:t>
+      </w:r>
+      <w:proofErr w:type="gramStart"/>
+      <w:r>
+        <w:rPr>
+          <w:rFonts w:ascii="HarmonyOS Sans Light" w:eastAsia="字家玲珑锐楷" w:hAnsi="HarmonyOS Sans Light" w:cs="字家玲珑锐楷" w:hint="eastAsia"/>
+          <w:sz w:val="21"/>
+          <w:szCs w:val="21"/>
+        </w:rPr>
+        <w:t>是翔吗</w:t>
+      </w:r>
+      <w:proofErr w:type="gramEnd"/>
     </w:p>
     <w:p>
       <w:pPr>
@@ -25590,13 +28900,41 @@
         </w:rPr>
         <w:t xml:space="preserve">: </w:t>
       </w:r>
+      <w:proofErr w:type="gramStart"/>
       <w:r>
         <w:rPr>
           <w:rFonts w:ascii="HarmonyOS Sans Light" w:eastAsia="字家玲珑锐楷" w:hAnsi="HarmonyOS Sans Light" w:cs="字家玲珑锐楷" w:hint="eastAsia"/>
           <w:sz w:val="21"/>
           <w:szCs w:val="21"/>
         </w:rPr>
-        <w:t>答主说的是最顶级的关于神存在与否的哲学思考，虽然我自己是无神论的，但我知道在最根源的理性基础上，无神论并不是什么绝对正确的东西。不过看评论似乎很多人并没有理解。</w:t>
+        <w:t>答主说</w:t>
+      </w:r>
+      <w:proofErr w:type="gramEnd"/>
+      <w:r>
+        <w:rPr>
+          <w:rFonts w:ascii="HarmonyOS Sans Light" w:eastAsia="字家玲珑锐楷" w:hAnsi="HarmonyOS Sans Light" w:cs="字家玲珑锐楷" w:hint="eastAsia"/>
+          <w:sz w:val="21"/>
+          <w:szCs w:val="21"/>
+        </w:rPr>
+        <w:t>的是最顶级的关于神存在与否的哲学思考，虽然我自己是无神论的，但我知道在</w:t>
+      </w:r>
+      <w:proofErr w:type="gramStart"/>
+      <w:r>
+        <w:rPr>
+          <w:rFonts w:ascii="HarmonyOS Sans Light" w:eastAsia="字家玲珑锐楷" w:hAnsi="HarmonyOS Sans Light" w:cs="字家玲珑锐楷" w:hint="eastAsia"/>
+          <w:sz w:val="21"/>
+          <w:szCs w:val="21"/>
+        </w:rPr>
+        <w:t>最</w:t>
+      </w:r>
+      <w:proofErr w:type="gramEnd"/>
+      <w:r>
+        <w:rPr>
+          <w:rFonts w:ascii="HarmonyOS Sans Light" w:eastAsia="字家玲珑锐楷" w:hAnsi="HarmonyOS Sans Light" w:cs="字家玲珑锐楷" w:hint="eastAsia"/>
+          <w:sz w:val="21"/>
+          <w:szCs w:val="21"/>
+        </w:rPr>
+        <w:t>根源的理性基础上，无神论并不是什么绝对正确的东西。不过看评论似乎很多人并没有理解。</w:t>
       </w:r>
     </w:p>
     <w:p>
@@ -25781,7 +29119,25 @@
           <w:sz w:val="21"/>
           <w:szCs w:val="21"/>
         </w:rPr>
-        <w:t>恐怕是一个故意设定的陷阱——自信的不信者直接解读，一定是会被推得更远的。那是弃绝弃绝者的一道封印。不信的只会看出不信的确据来。一个人至少也要抱着“为什么这样说也可以传几千年几十上百亿人”的敬畏心，才能看到点东西。</w:t>
+        <w:t>恐怕是一个故意设定的陷阱——自信的不信者直接解读，一定是会被推得更远的。那是</w:t>
+      </w:r>
+      <w:proofErr w:type="gramStart"/>
+      <w:r>
+        <w:rPr>
+          <w:rFonts w:ascii="HarmonyOS Sans Light" w:eastAsia="字家玲珑锐楷" w:hAnsi="HarmonyOS Sans Light" w:cs="字家玲珑锐楷" w:hint="eastAsia"/>
+          <w:sz w:val="21"/>
+          <w:szCs w:val="21"/>
+        </w:rPr>
+        <w:t>弃绝弃绝</w:t>
+      </w:r>
+      <w:proofErr w:type="gramEnd"/>
+      <w:r>
+        <w:rPr>
+          <w:rFonts w:ascii="HarmonyOS Sans Light" w:eastAsia="字家玲珑锐楷" w:hAnsi="HarmonyOS Sans Light" w:cs="字家玲珑锐楷" w:hint="eastAsia"/>
+          <w:sz w:val="21"/>
+          <w:szCs w:val="21"/>
+        </w:rPr>
+        <w:t>者的一道封印。不信的只会看出不信的确据来。一个人至少也要抱着“为什么这样说也可以传几千年几十上百亿人”的敬畏心，才能看到点东西。</w:t>
       </w:r>
     </w:p>
     <w:p>
@@ -25985,14 +29341,23 @@
           <w:sz w:val="21"/>
           <w:szCs w:val="21"/>
         </w:rPr>
-        <w:t>但是，有神论的解释真的能够更好地指引人类的去向吗？历史上不少人窃取了神的名义，亵渎了解释权。神学是否具有这样的内在抗性？当然，对于神学的知识是极少的，上述的质疑也是浅薄的。希望能得到</w:t>
-      </w:r>
+        <w:t>但是，有神论的解释真的能够更好地指引人类的去向吗？历史上不少人窃取了神的名义，亵渎了解释权。神学是否具有这样的内在抗性？当然，对于神学的知识是极少的，上述的质疑也是浅薄的。希望能</w:t>
+      </w:r>
+      <w:proofErr w:type="gramStart"/>
       <w:r>
         <w:rPr>
           <w:rFonts w:ascii="HarmonyOS Sans Light" w:eastAsia="字家玲珑锐楷" w:hAnsi="HarmonyOS Sans Light" w:cs="字家玲珑锐楷" w:hint="eastAsia"/>
           <w:sz w:val="21"/>
           <w:szCs w:val="21"/>
         </w:rPr>
+        <w:t>得到</w:t>
+      </w:r>
+      <w:r>
+        <w:rPr>
+          <w:rFonts w:ascii="HarmonyOS Sans Light" w:eastAsia="字家玲珑锐楷" w:hAnsi="HarmonyOS Sans Light" w:cs="字家玲珑锐楷" w:hint="eastAsia"/>
+          <w:sz w:val="21"/>
+          <w:szCs w:val="21"/>
+        </w:rPr>
         <w:t>答主</w:t>
       </w:r>
       <w:r>
@@ -26001,7 +29366,16 @@
           <w:sz w:val="21"/>
           <w:szCs w:val="21"/>
         </w:rPr>
-        <w:t>的回答。</w:t>
+        <w:t>的</w:t>
+      </w:r>
+      <w:proofErr w:type="gramEnd"/>
+      <w:r>
+        <w:rPr>
+          <w:rFonts w:ascii="HarmonyOS Sans Light" w:eastAsia="字家玲珑锐楷" w:hAnsi="HarmonyOS Sans Light" w:cs="字家玲珑锐楷" w:hint="eastAsia"/>
+          <w:sz w:val="21"/>
+          <w:szCs w:val="21"/>
+        </w:rPr>
+        <w:t>回答。</w:t>
       </w:r>
     </w:p>
     <w:p>
@@ -26284,7 +29658,25 @@
           <w:sz w:val="21"/>
           <w:szCs w:val="21"/>
         </w:rPr>
-        <w:t>你这篇回答很有意思，举这个例子然后一路推下去。其实你也可以举作用完全相反的例子来推出你想让读者推出的结论，但你没有，因为你信了，你也想让别人信</w:t>
+        <w:t>你这篇回答很有意思，举这个例子然后一路推下去。其实你也可以</w:t>
+      </w:r>
+      <w:proofErr w:type="gramStart"/>
+      <w:r>
+        <w:rPr>
+          <w:rFonts w:ascii="HarmonyOS Sans Light" w:eastAsia="字家玲珑锐楷" w:hAnsi="HarmonyOS Sans Light" w:cs="字家玲珑锐楷" w:hint="eastAsia"/>
+          <w:sz w:val="21"/>
+          <w:szCs w:val="21"/>
+        </w:rPr>
+        <w:t>举作用</w:t>
+      </w:r>
+      <w:proofErr w:type="gramEnd"/>
+      <w:r>
+        <w:rPr>
+          <w:rFonts w:ascii="HarmonyOS Sans Light" w:eastAsia="字家玲珑锐楷" w:hAnsi="HarmonyOS Sans Light" w:cs="字家玲珑锐楷" w:hint="eastAsia"/>
+          <w:sz w:val="21"/>
+          <w:szCs w:val="21"/>
+        </w:rPr>
+        <w:t>完全相反的例子来推出你想让读者推出的结论，但你没有，因为你信了，你也想让别人信</w:t>
       </w:r>
     </w:p>
     <w:p>
@@ -26354,7 +29746,43 @@
           <w:sz w:val="21"/>
           <w:szCs w:val="21"/>
         </w:rPr>
-        <w:t>这个回答让读者直觉上就很容易偏向于认为斑点狗派是合理的，而切割派是无理取闹的，你花费了大量笔墨举的这个例子就是有利于于斑点狗派的，不公正，因为你也信，而且这篇文章也能动摇一点不信的人</w:t>
+        <w:t>这个回答让读者直觉上就很容易偏向于认为</w:t>
+      </w:r>
+      <w:proofErr w:type="gramStart"/>
+      <w:r>
+        <w:rPr>
+          <w:rFonts w:ascii="HarmonyOS Sans Light" w:eastAsia="字家玲珑锐楷" w:hAnsi="HarmonyOS Sans Light" w:cs="字家玲珑锐楷" w:hint="eastAsia"/>
+          <w:sz w:val="21"/>
+          <w:szCs w:val="21"/>
+        </w:rPr>
+        <w:t>斑点狗派是</w:t>
+      </w:r>
+      <w:proofErr w:type="gramEnd"/>
+      <w:r>
+        <w:rPr>
+          <w:rFonts w:ascii="HarmonyOS Sans Light" w:eastAsia="字家玲珑锐楷" w:hAnsi="HarmonyOS Sans Light" w:cs="字家玲珑锐楷" w:hint="eastAsia"/>
+          <w:sz w:val="21"/>
+          <w:szCs w:val="21"/>
+        </w:rPr>
+        <w:t>合理的，而切割派是无理取闹的，你花费了大量笔墨举的这个例子就是有利于于</w:t>
+      </w:r>
+      <w:proofErr w:type="gramStart"/>
+      <w:r>
+        <w:rPr>
+          <w:rFonts w:ascii="HarmonyOS Sans Light" w:eastAsia="字家玲珑锐楷" w:hAnsi="HarmonyOS Sans Light" w:cs="字家玲珑锐楷" w:hint="eastAsia"/>
+          <w:sz w:val="21"/>
+          <w:szCs w:val="21"/>
+        </w:rPr>
+        <w:t>斑点狗派的</w:t>
+      </w:r>
+      <w:proofErr w:type="gramEnd"/>
+      <w:r>
+        <w:rPr>
+          <w:rFonts w:ascii="HarmonyOS Sans Light" w:eastAsia="字家玲珑锐楷" w:hAnsi="HarmonyOS Sans Light" w:cs="字家玲珑锐楷" w:hint="eastAsia"/>
+          <w:sz w:val="21"/>
+          <w:szCs w:val="21"/>
+        </w:rPr>
+        <w:t>，不公正，因为你也信，而且这篇文章也能动摇一点不信的人</w:t>
       </w:r>
     </w:p>
     <w:p>
@@ -26417,17 +29845,17 @@
         <w:spacing w:line="320" w:lineRule="exact"/>
         <w:ind w:firstLine="420"/>
         <w:rPr>
+          <w:rFonts w:ascii="HarmonyOS Sans Light" w:eastAsia="字家玲珑锐楷" w:hAnsi="HarmonyOS Sans Light" w:cs="字家玲珑锐楷"/>
+          <w:sz w:val="21"/>
+          <w:szCs w:val="21"/>
+        </w:rPr>
+      </w:pPr>
+      <w:r>
+        <w:rPr>
           <w:rFonts w:ascii="HarmonyOS Sans Light" w:eastAsia="字家玲珑锐楷" w:hAnsi="HarmonyOS Sans Light" w:cs="字家玲珑锐楷" w:hint="eastAsia"/>
           <w:sz w:val="21"/>
           <w:szCs w:val="21"/>
         </w:rPr>
-      </w:pPr>
-      <w:r>
-        <w:rPr>
-          <w:rFonts w:ascii="HarmonyOS Sans Light" w:eastAsia="字家玲珑锐楷" w:hAnsi="HarmonyOS Sans Light" w:cs="字家玲珑锐楷" w:hint="eastAsia"/>
-          <w:sz w:val="21"/>
-          <w:szCs w:val="21"/>
-        </w:rPr>
         <w:t>更新于</w:t>
       </w:r>
       <w:r>
@@ -26436,7 +29864,7 @@
           <w:sz w:val="21"/>
           <w:szCs w:val="21"/>
         </w:rPr>
-        <w:t>2022/10/26</w:t>
+        <w:t>2023/2/9</w:t>
       </w:r>
     </w:p>
     <w:sectPr>
@@ -27352,6 +30780,18 @@
       <w:szCs w:val="18"/>
     </w:rPr>
   </w:style>
+  <w:style w:type="character" w:styleId="af1">
+    <w:name w:val="FollowedHyperlink"/>
+    <w:basedOn w:val="a0"/>
+    <w:uiPriority w:val="99"/>
+    <w:semiHidden/>
+    <w:unhideWhenUsed/>
+    <w:rsid w:val="009D30F5"/>
+    <w:rPr>
+      <w:color w:val="954F72" w:themeColor="followedHyperlink"/>
+      <w:u w:val="single"/>
+    </w:rPr>
+  </w:style>
 </w:styles>
 </file>
 
